--- a/Projects/M2/PS2/PS2_solutions.docx
+++ b/Projects/M2/PS2/PS2_solutions.docx
@@ -415,6 +415,14 @@
           <w:u w:val="none"/>
         </w:rPr>
         <w:tab/>
+      </w:r>
+      <w:r>
+        <w:rPr>
+          <w:rFonts w:hint="default"/>
+          <w:b w:val="0"/>
+          <w:bCs w:val="0"/>
+          <w:u w:val="none"/>
+        </w:rPr>
         <w:t>= total number of bases in sequence = Ntot</w:t>
       </w:r>
     </w:p>
@@ -445,25 +453,15 @@
           <w:u w:val="none"/>
         </w:rPr>
         <w:tab/>
-        <w:t xml:space="preserve">= (number Gs + number Cs) / total length = (Nc + Ng) / Ntot = </w:t>
-      </w:r>
-      <w:r>
-        <w:rPr>
-          <w:rFonts w:hint="default"/>
-          <w:b w:val="0"/>
-          <w:bCs w:val="0"/>
-          <w:u w:val="none"/>
-        </w:rPr>
-        <w:t xml:space="preserve">(Nc + Ng) / </w:t>
-      </w:r>
-      <w:r>
-        <w:rPr>
-          <w:rFonts w:hint="default"/>
-          <w:b w:val="0"/>
-          <w:bCs w:val="0"/>
-          <w:u w:val="none"/>
-        </w:rPr>
-        <w:t>X1</w:t>
+      </w:r>
+      <w:r>
+        <w:rPr>
+          <w:rFonts w:hint="default"/>
+          <w:b w:val="0"/>
+          <w:bCs w:val="0"/>
+          <w:u w:val="none"/>
+        </w:rPr>
+        <w:t>= (number Gs + number Cs) / total length = (Nc + Ng) / Ntot = (Nc + Ng) / X1</w:t>
       </w:r>
     </w:p>
     <w:p>
@@ -493,6 +491,14 @@
           <w:u w:val="none"/>
         </w:rPr>
         <w:tab/>
+      </w:r>
+      <w:r>
+        <w:rPr>
+          <w:rFonts w:hint="default"/>
+          <w:b w:val="0"/>
+          <w:bCs w:val="0"/>
+          <w:u w:val="none"/>
+        </w:rPr>
         <w:t>= (number hits of given k-mer) / (total number of k-mers in sequence)</w:t>
       </w:r>
     </w:p>
@@ -628,7 +634,7 @@
     </w:p>
     <w:tbl>
       <w:tblPr>
-        <w:tblStyle w:val="4"/>
+        <w:tblStyle w:val="5"/>
         <w:tblW w:w="8520" w:type="dxa"/>
         <w:tblInd w:w="0" w:type="dxa"/>
         <w:tblBorders>
@@ -641,7 +647,9 @@
         </w:tblBorders>
         <w:tblLayout w:type="fixed"/>
         <w:tblCellMar>
+          <w:top w:w="0" w:type="dxa"/>
           <w:left w:w="108" w:type="dxa"/>
+          <w:bottom w:w="0" w:type="dxa"/>
           <w:right w:w="108" w:type="dxa"/>
         </w:tblCellMar>
       </w:tblPr>
@@ -667,7 +675,9 @@
           </w:tblBorders>
           <w:tblLayout w:type="fixed"/>
           <w:tblCellMar>
+            <w:top w:w="0" w:type="dxa"/>
             <w:left w:w="108" w:type="dxa"/>
+            <w:bottom w:w="0" w:type="dxa"/>
             <w:right w:w="108" w:type="dxa"/>
           </w:tblCellMar>
         </w:tblPrEx>
@@ -678,6 +688,7 @@
           </w:tcPr>
           <w:p>
             <w:pPr>
+              <w:widowControl w:val="0"/>
               <w:jc w:val="left"/>
               <w:rPr>
                 <w:rFonts w:hint="default" w:hAnsi="Ubuntu" w:eastAsia="Ubuntu" w:cs="Ubuntu" w:asciiTheme="minorAscii"/>
@@ -710,6 +721,7 @@
           </w:tcPr>
           <w:p>
             <w:pPr>
+              <w:widowControl w:val="0"/>
               <w:jc w:val="left"/>
               <w:rPr>
                 <w:rFonts w:hint="default" w:hAnsi="Ubuntu" w:eastAsia="Ubuntu" w:cs="Ubuntu" w:asciiTheme="minorAscii"/>
@@ -742,6 +754,7 @@
           </w:tcPr>
           <w:p>
             <w:pPr>
+              <w:widowControl w:val="0"/>
               <w:jc w:val="left"/>
               <w:rPr>
                 <w:rFonts w:hint="default" w:hAnsi="Ubuntu" w:eastAsia="Ubuntu" w:cs="Ubuntu" w:asciiTheme="minorAscii"/>
@@ -774,6 +787,7 @@
           </w:tcPr>
           <w:p>
             <w:pPr>
+              <w:widowControl w:val="0"/>
               <w:jc w:val="left"/>
               <w:rPr>
                 <w:rFonts w:hint="default" w:hAnsi="Ubuntu" w:eastAsia="Ubuntu" w:cs="Ubuntu" w:asciiTheme="minorAscii"/>
@@ -806,6 +820,7 @@
           </w:tcPr>
           <w:p>
             <w:pPr>
+              <w:widowControl w:val="0"/>
               <w:jc w:val="left"/>
               <w:rPr>
                 <w:rFonts w:hint="default" w:hAnsi="Ubuntu" w:eastAsia="Ubuntu" w:cs="Ubuntu" w:asciiTheme="minorAscii"/>
@@ -838,6 +853,7 @@
           </w:tcPr>
           <w:p>
             <w:pPr>
+              <w:widowControl w:val="0"/>
               <w:jc w:val="left"/>
               <w:rPr>
                 <w:rFonts w:hint="default" w:hAnsi="Ubuntu" w:eastAsia="Ubuntu" w:cs="Ubuntu" w:asciiTheme="minorAscii"/>
@@ -870,76 +886,29 @@
           </w:tcPr>
           <w:p>
             <w:pPr>
-              <w:jc w:val="left"/>
-              <w:rPr>
-                <w:rFonts w:hint="default" w:hAnsi="Ubuntu" w:eastAsia="Ubuntu" w:cs="Ubuntu" w:asciiTheme="minorAscii"/>
-                <w:b w:val="0"/>
-                <w:bCs w:val="0"/>
-                <w:sz w:val="18"/>
-                <w:szCs w:val="18"/>
-                <w:u w:val="none"/>
-                <w:vertAlign w:val="baseline"/>
-              </w:rPr>
-            </w:pPr>
-            <w:r>
-              <w:rPr>
-                <w:rFonts w:hint="default" w:hAnsi="Ubuntu" w:eastAsia="Ubuntu" w:cs="Ubuntu" w:asciiTheme="minorAscii"/>
-                <w:b w:val="0"/>
-                <w:bCs w:val="0"/>
-                <w:sz w:val="18"/>
-                <w:szCs w:val="18"/>
-                <w:u w:val="none"/>
-                <w:vertAlign w:val="baseline"/>
-              </w:rPr>
-              <w:t>P(X</w:t>
-            </w:r>
-            <w:r>
-              <w:rPr>
-                <w:rFonts w:hint="default" w:hAnsi="Ubuntu" w:eastAsia="Ubuntu" w:cs="Ubuntu" w:asciiTheme="minorAscii"/>
-                <w:b w:val="0"/>
-                <w:bCs w:val="0"/>
-                <w:sz w:val="18"/>
-                <w:szCs w:val="18"/>
-                <w:u w:val="none"/>
-                <w:vertAlign w:val="baseline"/>
-              </w:rPr>
-              <w:t>2</w:t>
-            </w:r>
-            <w:r>
-              <w:rPr>
-                <w:rFonts w:hint="default" w:hAnsi="Ubuntu" w:eastAsia="Ubuntu" w:cs="Ubuntu" w:asciiTheme="minorAscii"/>
-                <w:b w:val="0"/>
-                <w:bCs w:val="0"/>
-                <w:sz w:val="18"/>
-                <w:szCs w:val="18"/>
-                <w:u w:val="none"/>
-                <w:vertAlign w:val="baseline"/>
-              </w:rPr>
-              <w:t xml:space="preserve"> = Vj | </w:t>
-            </w:r>
-            <w:r>
-              <w:rPr>
-                <w:rFonts w:hint="default" w:hAnsi="Ubuntu" w:eastAsia="Ubuntu" w:cs="Ubuntu" w:asciiTheme="minorAscii"/>
-                <w:b w:val="0"/>
-                <w:bCs w:val="0"/>
-                <w:sz w:val="18"/>
-                <w:szCs w:val="18"/>
-                <w:u w:val="none"/>
-                <w:vertAlign w:val="baseline"/>
-              </w:rPr>
-              <w:t>Motif</w:t>
-            </w:r>
-            <w:r>
-              <w:rPr>
-                <w:rFonts w:hint="default" w:hAnsi="Ubuntu" w:eastAsia="Ubuntu" w:cs="Ubuntu" w:asciiTheme="minorAscii"/>
-                <w:b w:val="0"/>
-                <w:bCs w:val="0"/>
-                <w:sz w:val="18"/>
-                <w:szCs w:val="18"/>
-                <w:u w:val="none"/>
-                <w:vertAlign w:val="baseline"/>
-              </w:rPr>
-              <w:t>)</w:t>
+              <w:widowControl w:val="0"/>
+              <w:jc w:val="left"/>
+              <w:rPr>
+                <w:rFonts w:hint="default" w:hAnsi="Ubuntu" w:eastAsia="Ubuntu" w:cs="Ubuntu" w:asciiTheme="minorAscii"/>
+                <w:b w:val="0"/>
+                <w:bCs w:val="0"/>
+                <w:sz w:val="18"/>
+                <w:szCs w:val="18"/>
+                <w:u w:val="none"/>
+                <w:vertAlign w:val="baseline"/>
+              </w:rPr>
+            </w:pPr>
+            <w:r>
+              <w:rPr>
+                <w:rFonts w:hint="default" w:hAnsi="Ubuntu" w:eastAsia="Ubuntu" w:cs="Ubuntu" w:asciiTheme="minorAscii"/>
+                <w:b w:val="0"/>
+                <w:bCs w:val="0"/>
+                <w:sz w:val="18"/>
+                <w:szCs w:val="18"/>
+                <w:u w:val="none"/>
+                <w:vertAlign w:val="baseline"/>
+              </w:rPr>
+              <w:t>P(X2 = Vj | Motif)</w:t>
             </w:r>
           </w:p>
         </w:tc>
@@ -950,76 +919,585 @@
           </w:tcPr>
           <w:p>
             <w:pPr>
-              <w:jc w:val="left"/>
-              <w:rPr>
-                <w:rFonts w:hint="default" w:hAnsi="Ubuntu" w:eastAsia="Ubuntu" w:cs="Ubuntu" w:asciiTheme="minorAscii"/>
-                <w:b w:val="0"/>
-                <w:bCs w:val="0"/>
-                <w:sz w:val="18"/>
-                <w:szCs w:val="18"/>
-                <w:u w:val="none"/>
-                <w:vertAlign w:val="baseline"/>
-              </w:rPr>
-            </w:pPr>
-            <w:r>
-              <w:rPr>
-                <w:rFonts w:hint="default" w:hAnsi="Ubuntu" w:eastAsia="Ubuntu" w:cs="Ubuntu" w:asciiTheme="minorAscii"/>
-                <w:b w:val="0"/>
-                <w:bCs w:val="0"/>
-                <w:sz w:val="18"/>
-                <w:szCs w:val="18"/>
-                <w:u w:val="none"/>
-                <w:vertAlign w:val="baseline"/>
-              </w:rPr>
-              <w:t>P(X</w:t>
-            </w:r>
-            <w:r>
-              <w:rPr>
-                <w:rFonts w:hint="default" w:hAnsi="Ubuntu" w:eastAsia="Ubuntu" w:cs="Ubuntu" w:asciiTheme="minorAscii"/>
-                <w:b w:val="0"/>
-                <w:bCs w:val="0"/>
-                <w:sz w:val="18"/>
-                <w:szCs w:val="18"/>
-                <w:u w:val="none"/>
-                <w:vertAlign w:val="baseline"/>
-              </w:rPr>
-              <w:t>3</w:t>
-            </w:r>
-            <w:r>
-              <w:rPr>
-                <w:rFonts w:hint="default" w:hAnsi="Ubuntu" w:eastAsia="Ubuntu" w:cs="Ubuntu" w:asciiTheme="minorAscii"/>
-                <w:b w:val="0"/>
-                <w:bCs w:val="0"/>
-                <w:sz w:val="18"/>
-                <w:szCs w:val="18"/>
-                <w:u w:val="none"/>
-                <w:vertAlign w:val="baseline"/>
-              </w:rPr>
-              <w:t xml:space="preserve"> = Vj | </w:t>
-            </w:r>
-            <w:r>
-              <w:rPr>
-                <w:rFonts w:hint="default" w:hAnsi="Ubuntu" w:eastAsia="Ubuntu" w:cs="Ubuntu" w:asciiTheme="minorAscii"/>
-                <w:b w:val="0"/>
-                <w:bCs w:val="0"/>
-                <w:sz w:val="18"/>
-                <w:szCs w:val="18"/>
-                <w:u w:val="none"/>
-                <w:vertAlign w:val="baseline"/>
-              </w:rPr>
-              <w:t>Repeat</w:t>
-            </w:r>
-            <w:r>
-              <w:rPr>
-                <w:rFonts w:hint="default" w:hAnsi="Ubuntu" w:eastAsia="Ubuntu" w:cs="Ubuntu" w:asciiTheme="minorAscii"/>
-                <w:b w:val="0"/>
-                <w:bCs w:val="0"/>
-                <w:sz w:val="18"/>
-                <w:szCs w:val="18"/>
-                <w:u w:val="none"/>
-                <w:vertAlign w:val="baseline"/>
-              </w:rPr>
-              <w:t>)</w:t>
+              <w:widowControl w:val="0"/>
+              <w:jc w:val="left"/>
+              <w:rPr>
+                <w:rFonts w:hint="default" w:hAnsi="Ubuntu" w:eastAsia="Ubuntu" w:cs="Ubuntu" w:asciiTheme="minorAscii"/>
+                <w:b w:val="0"/>
+                <w:bCs w:val="0"/>
+                <w:sz w:val="18"/>
+                <w:szCs w:val="18"/>
+                <w:u w:val="none"/>
+                <w:vertAlign w:val="baseline"/>
+              </w:rPr>
+            </w:pPr>
+            <w:r>
+              <w:rPr>
+                <w:rFonts w:hint="default" w:hAnsi="Ubuntu" w:eastAsia="Ubuntu" w:cs="Ubuntu" w:asciiTheme="minorAscii"/>
+                <w:b w:val="0"/>
+                <w:bCs w:val="0"/>
+                <w:sz w:val="18"/>
+                <w:szCs w:val="18"/>
+                <w:u w:val="none"/>
+                <w:vertAlign w:val="baseline"/>
+              </w:rPr>
+              <w:t>P(X3 = Vj | Repeat)</w:t>
+            </w:r>
+          </w:p>
+        </w:tc>
+      </w:tr>
+      <w:tr>
+        <w:tblPrEx>
+          <w:tblBorders>
+            <w:top w:val="single" w:color="auto" w:sz="4" w:space="0"/>
+            <w:left w:val="single" w:color="auto" w:sz="4" w:space="0"/>
+            <w:bottom w:val="single" w:color="auto" w:sz="4" w:space="0"/>
+            <w:right w:val="single" w:color="auto" w:sz="4" w:space="0"/>
+            <w:insideH w:val="single" w:color="auto" w:sz="4" w:space="0"/>
+            <w:insideV w:val="single" w:color="auto" w:sz="4" w:space="0"/>
+          </w:tblBorders>
+          <w:tblLayout w:type="fixed"/>
+          <w:tblCellMar>
+            <w:top w:w="0" w:type="dxa"/>
+            <w:left w:w="108" w:type="dxa"/>
+            <w:bottom w:w="0" w:type="dxa"/>
+            <w:right w:w="108" w:type="dxa"/>
+          </w:tblCellMar>
+        </w:tblPrEx>
+        <w:tc>
+          <w:tcPr>
+            <w:tcW w:w="1240" w:type="dxa"/>
+            <w:vMerge w:val="restart"/>
+            <w:shd w:val="clear" w:color="auto" w:fill="FFE599" w:themeFill="accent4" w:themeFillTint="66"/>
+          </w:tcPr>
+          <w:p>
+            <w:pPr>
+              <w:widowControl w:val="0"/>
+              <w:jc w:val="left"/>
+              <w:rPr>
+                <w:rFonts w:hint="default" w:hAnsi="Ubuntu" w:eastAsia="Ubuntu" w:cs="Ubuntu" w:asciiTheme="minorAscii"/>
+                <w:b w:val="0"/>
+                <w:bCs w:val="0"/>
+                <w:sz w:val="18"/>
+                <w:szCs w:val="18"/>
+                <w:u w:val="none"/>
+                <w:vertAlign w:val="baseline"/>
+              </w:rPr>
+            </w:pPr>
+            <w:r>
+              <w:rPr>
+                <w:rFonts w:hint="default" w:hAnsi="Ubuntu" w:eastAsia="Ubuntu" w:cs="Ubuntu" w:asciiTheme="minorAscii"/>
+                <w:b w:val="0"/>
+                <w:bCs w:val="0"/>
+                <w:sz w:val="18"/>
+                <w:szCs w:val="18"/>
+                <w:u w:val="none"/>
+                <w:vertAlign w:val="baseline"/>
+              </w:rPr>
+              <w:t>GC content</w:t>
+            </w:r>
+          </w:p>
+        </w:tc>
+        <w:tc>
+          <w:tcPr>
+            <w:tcW w:w="890" w:type="dxa"/>
+            <w:shd w:val="clear" w:color="auto" w:fill="FFE599" w:themeFill="accent4" w:themeFillTint="66"/>
+          </w:tcPr>
+          <w:p>
+            <w:pPr>
+              <w:widowControl w:val="0"/>
+              <w:jc w:val="left"/>
+              <w:rPr>
+                <w:rFonts w:hint="default" w:hAnsi="Ubuntu" w:eastAsia="Ubuntu" w:cs="Ubuntu" w:asciiTheme="minorAscii"/>
+                <w:b w:val="0"/>
+                <w:bCs w:val="0"/>
+                <w:sz w:val="18"/>
+                <w:szCs w:val="18"/>
+                <w:u w:val="none"/>
+                <w:vertAlign w:val="baseline"/>
+              </w:rPr>
+            </w:pPr>
+            <w:r>
+              <w:rPr>
+                <w:rFonts w:hint="default" w:hAnsi="Ubuntu" w:eastAsia="Ubuntu" w:cs="Ubuntu" w:asciiTheme="minorAscii"/>
+                <w:b w:val="0"/>
+                <w:bCs w:val="0"/>
+                <w:sz w:val="18"/>
+                <w:szCs w:val="18"/>
+                <w:u w:val="none"/>
+                <w:vertAlign w:val="baseline"/>
+              </w:rPr>
+              <w:t>Low</w:t>
+            </w:r>
+          </w:p>
+        </w:tc>
+        <w:tc>
+          <w:tcPr>
+            <w:tcW w:w="1065" w:type="dxa"/>
+            <w:shd w:val="clear" w:color="auto" w:fill="FFE599" w:themeFill="accent4" w:themeFillTint="66"/>
+          </w:tcPr>
+          <w:p>
+            <w:pPr>
+              <w:widowControl w:val="0"/>
+              <w:jc w:val="left"/>
+              <w:rPr>
+                <w:rFonts w:hint="default" w:hAnsi="Ubuntu" w:eastAsia="Ubuntu" w:cs="Ubuntu" w:asciiTheme="minorAscii"/>
+                <w:b w:val="0"/>
+                <w:bCs w:val="0"/>
+                <w:sz w:val="18"/>
+                <w:szCs w:val="18"/>
+                <w:u w:val="none"/>
+                <w:vertAlign w:val="baseline"/>
+              </w:rPr>
+            </w:pPr>
+            <w:r>
+              <w:rPr>
+                <w:rFonts w:hint="default" w:hAnsi="Ubuntu" w:eastAsia="Ubuntu" w:cs="Ubuntu" w:asciiTheme="minorAscii"/>
+                <w:b w:val="0"/>
+                <w:bCs w:val="0"/>
+                <w:sz w:val="18"/>
+                <w:szCs w:val="18"/>
+                <w:u w:val="none"/>
+                <w:vertAlign w:val="baseline"/>
+              </w:rPr>
+              <w:t>2</w:t>
+            </w:r>
+          </w:p>
+        </w:tc>
+        <w:tc>
+          <w:tcPr>
+            <w:tcW w:w="1065" w:type="dxa"/>
+            <w:shd w:val="clear" w:color="auto" w:fill="FFE599" w:themeFill="accent4" w:themeFillTint="66"/>
+          </w:tcPr>
+          <w:p>
+            <w:pPr>
+              <w:widowControl w:val="0"/>
+              <w:jc w:val="left"/>
+              <w:rPr>
+                <w:rFonts w:hint="default" w:hAnsi="Ubuntu" w:eastAsia="Ubuntu" w:cs="Ubuntu" w:asciiTheme="minorAscii"/>
+                <w:b w:val="0"/>
+                <w:bCs w:val="0"/>
+                <w:sz w:val="18"/>
+                <w:szCs w:val="18"/>
+                <w:u w:val="none"/>
+                <w:vertAlign w:val="baseline"/>
+              </w:rPr>
+            </w:pPr>
+            <w:r>
+              <w:rPr>
+                <w:rFonts w:hint="default" w:hAnsi="Ubuntu" w:eastAsia="Ubuntu" w:cs="Ubuntu" w:asciiTheme="minorAscii"/>
+                <w:b w:val="0"/>
+                <w:bCs w:val="0"/>
+                <w:sz w:val="18"/>
+                <w:szCs w:val="18"/>
+                <w:u w:val="none"/>
+                <w:vertAlign w:val="baseline"/>
+              </w:rPr>
+              <w:t>0</w:t>
+            </w:r>
+          </w:p>
+        </w:tc>
+        <w:tc>
+          <w:tcPr>
+            <w:tcW w:w="1065" w:type="dxa"/>
+            <w:shd w:val="clear" w:color="auto" w:fill="FFE599" w:themeFill="accent4" w:themeFillTint="66"/>
+          </w:tcPr>
+          <w:p>
+            <w:pPr>
+              <w:widowControl w:val="0"/>
+              <w:jc w:val="left"/>
+              <w:rPr>
+                <w:rFonts w:hint="default" w:hAnsi="Ubuntu" w:eastAsia="Ubuntu" w:cs="Ubuntu" w:asciiTheme="minorAscii"/>
+                <w:b w:val="0"/>
+                <w:bCs w:val="0"/>
+                <w:sz w:val="18"/>
+                <w:szCs w:val="18"/>
+                <w:u w:val="none"/>
+                <w:vertAlign w:val="baseline"/>
+              </w:rPr>
+            </w:pPr>
+            <w:r>
+              <w:rPr>
+                <w:rFonts w:hint="default" w:hAnsi="Ubuntu" w:eastAsia="Ubuntu" w:cs="Ubuntu" w:asciiTheme="minorAscii"/>
+                <w:b w:val="0"/>
+                <w:bCs w:val="0"/>
+                <w:sz w:val="18"/>
+                <w:szCs w:val="18"/>
+                <w:u w:val="none"/>
+                <w:vertAlign w:val="baseline"/>
+              </w:rPr>
+              <w:t>0</w:t>
+            </w:r>
+          </w:p>
+        </w:tc>
+        <w:tc>
+          <w:tcPr>
+            <w:tcW w:w="1065" w:type="dxa"/>
+            <w:shd w:val="clear" w:color="auto" w:fill="FFE599" w:themeFill="accent4" w:themeFillTint="66"/>
+          </w:tcPr>
+          <w:p>
+            <w:pPr>
+              <w:widowControl w:val="0"/>
+              <w:jc w:val="left"/>
+              <w:rPr>
+                <w:rFonts w:hint="default" w:hAnsi="Ubuntu" w:eastAsia="Ubuntu" w:cs="Ubuntu" w:asciiTheme="minorAscii"/>
+                <w:b w:val="0"/>
+                <w:bCs w:val="0"/>
+                <w:sz w:val="18"/>
+                <w:szCs w:val="18"/>
+                <w:u w:val="none"/>
+                <w:vertAlign w:val="baseline"/>
+              </w:rPr>
+            </w:pPr>
+            <w:r>
+              <w:rPr>
+                <w:rFonts w:hint="default" w:hAnsi="Ubuntu" w:eastAsia="Ubuntu" w:cs="Ubuntu" w:asciiTheme="minorAscii"/>
+                <w:b w:val="0"/>
+                <w:bCs w:val="0"/>
+                <w:sz w:val="18"/>
+                <w:szCs w:val="18"/>
+                <w:u w:val="none"/>
+                <w:vertAlign w:val="baseline"/>
+              </w:rPr>
+              <w:t>2/3</w:t>
+            </w:r>
+          </w:p>
+        </w:tc>
+        <w:tc>
+          <w:tcPr>
+            <w:tcW w:w="1065" w:type="dxa"/>
+            <w:shd w:val="clear" w:color="auto" w:fill="FFE599" w:themeFill="accent4" w:themeFillTint="66"/>
+          </w:tcPr>
+          <w:p>
+            <w:pPr>
+              <w:widowControl w:val="0"/>
+              <w:jc w:val="left"/>
+              <w:rPr>
+                <w:rFonts w:hint="default" w:hAnsi="Ubuntu" w:eastAsia="Ubuntu" w:cs="Ubuntu" w:asciiTheme="minorAscii"/>
+                <w:b w:val="0"/>
+                <w:bCs w:val="0"/>
+                <w:sz w:val="18"/>
+                <w:szCs w:val="18"/>
+                <w:u w:val="none"/>
+                <w:vertAlign w:val="baseline"/>
+              </w:rPr>
+            </w:pPr>
+            <w:r>
+              <w:rPr>
+                <w:rFonts w:hint="default" w:hAnsi="Ubuntu" w:eastAsia="Ubuntu" w:cs="Ubuntu" w:asciiTheme="minorAscii"/>
+                <w:b w:val="0"/>
+                <w:bCs w:val="0"/>
+                <w:sz w:val="18"/>
+                <w:szCs w:val="18"/>
+                <w:u w:val="none"/>
+                <w:vertAlign w:val="baseline"/>
+              </w:rPr>
+              <w:t>0/4</w:t>
+            </w:r>
+          </w:p>
+        </w:tc>
+        <w:tc>
+          <w:tcPr>
+            <w:tcW w:w="1065" w:type="dxa"/>
+            <w:shd w:val="clear" w:color="auto" w:fill="FFE599" w:themeFill="accent4" w:themeFillTint="66"/>
+          </w:tcPr>
+          <w:p>
+            <w:pPr>
+              <w:widowControl w:val="0"/>
+              <w:jc w:val="left"/>
+              <w:rPr>
+                <w:rFonts w:hint="default" w:hAnsi="Ubuntu" w:eastAsia="Ubuntu" w:cs="Ubuntu" w:asciiTheme="minorAscii"/>
+                <w:b w:val="0"/>
+                <w:bCs w:val="0"/>
+                <w:sz w:val="18"/>
+                <w:szCs w:val="18"/>
+                <w:u w:val="none"/>
+                <w:vertAlign w:val="baseline"/>
+              </w:rPr>
+            </w:pPr>
+            <w:r>
+              <w:rPr>
+                <w:rFonts w:hint="default" w:hAnsi="Ubuntu" w:eastAsia="Ubuntu" w:cs="Ubuntu" w:asciiTheme="minorAscii"/>
+                <w:b w:val="0"/>
+                <w:bCs w:val="0"/>
+                <w:sz w:val="18"/>
+                <w:szCs w:val="18"/>
+                <w:u w:val="none"/>
+                <w:vertAlign w:val="baseline"/>
+              </w:rPr>
+              <w:t>0/3</w:t>
+            </w:r>
+          </w:p>
+        </w:tc>
+      </w:tr>
+      <w:tr>
+        <w:tblPrEx>
+          <w:tblBorders>
+            <w:top w:val="single" w:color="auto" w:sz="4" w:space="0"/>
+            <w:left w:val="single" w:color="auto" w:sz="4" w:space="0"/>
+            <w:bottom w:val="single" w:color="auto" w:sz="4" w:space="0"/>
+            <w:right w:val="single" w:color="auto" w:sz="4" w:space="0"/>
+            <w:insideH w:val="single" w:color="auto" w:sz="4" w:space="0"/>
+            <w:insideV w:val="single" w:color="auto" w:sz="4" w:space="0"/>
+          </w:tblBorders>
+          <w:tblLayout w:type="fixed"/>
+          <w:tblCellMar>
+            <w:top w:w="0" w:type="dxa"/>
+            <w:left w:w="108" w:type="dxa"/>
+            <w:bottom w:w="0" w:type="dxa"/>
+            <w:right w:w="108" w:type="dxa"/>
+          </w:tblCellMar>
+        </w:tblPrEx>
+        <w:tc>
+          <w:tcPr>
+            <w:tcW w:w="1240" w:type="dxa"/>
+            <w:vMerge w:val="continue"/>
+            <w:shd w:val="clear" w:color="auto" w:fill="FFE599" w:themeFill="accent4" w:themeFillTint="66"/>
+          </w:tcPr>
+          <w:p>
+            <w:pPr>
+              <w:widowControl w:val="0"/>
+              <w:jc w:val="left"/>
+              <w:rPr>
+                <w:rFonts w:hint="default" w:hAnsi="Ubuntu" w:eastAsia="Ubuntu" w:cs="Ubuntu" w:asciiTheme="minorAscii"/>
+                <w:b w:val="0"/>
+                <w:bCs w:val="0"/>
+                <w:sz w:val="18"/>
+                <w:szCs w:val="18"/>
+                <w:u w:val="none"/>
+                <w:vertAlign w:val="baseline"/>
+              </w:rPr>
+            </w:pPr>
+          </w:p>
+        </w:tc>
+        <w:tc>
+          <w:tcPr>
+            <w:tcW w:w="890" w:type="dxa"/>
+            <w:shd w:val="clear" w:color="auto" w:fill="FFE599" w:themeFill="accent4" w:themeFillTint="66"/>
+          </w:tcPr>
+          <w:p>
+            <w:pPr>
+              <w:widowControl w:val="0"/>
+              <w:jc w:val="left"/>
+              <w:rPr>
+                <w:rFonts w:hint="default" w:hAnsi="Ubuntu" w:eastAsia="Ubuntu" w:cs="Ubuntu" w:asciiTheme="minorAscii"/>
+                <w:b w:val="0"/>
+                <w:bCs w:val="0"/>
+                <w:sz w:val="18"/>
+                <w:szCs w:val="18"/>
+                <w:u w:val="none"/>
+                <w:vertAlign w:val="baseline"/>
+              </w:rPr>
+            </w:pPr>
+            <w:r>
+              <w:rPr>
+                <w:rFonts w:hint="default" w:hAnsi="Ubuntu" w:eastAsia="Ubuntu" w:cs="Ubuntu" w:asciiTheme="minorAscii"/>
+                <w:b w:val="0"/>
+                <w:bCs w:val="0"/>
+                <w:sz w:val="18"/>
+                <w:szCs w:val="18"/>
+                <w:u w:val="none"/>
+                <w:vertAlign w:val="baseline"/>
+              </w:rPr>
+              <w:t>Med</w:t>
+            </w:r>
+          </w:p>
+        </w:tc>
+        <w:tc>
+          <w:tcPr>
+            <w:tcW w:w="1065" w:type="dxa"/>
+            <w:shd w:val="clear" w:color="auto" w:fill="FFE599" w:themeFill="accent4" w:themeFillTint="66"/>
+          </w:tcPr>
+          <w:p>
+            <w:pPr>
+              <w:widowControl w:val="0"/>
+              <w:jc w:val="left"/>
+              <w:rPr>
+                <w:rFonts w:hint="default" w:hAnsi="Ubuntu" w:eastAsia="Ubuntu" w:cs="Ubuntu" w:asciiTheme="minorAscii"/>
+                <w:b w:val="0"/>
+                <w:bCs w:val="0"/>
+                <w:sz w:val="18"/>
+                <w:szCs w:val="18"/>
+                <w:u w:val="none"/>
+                <w:vertAlign w:val="baseline"/>
+              </w:rPr>
+            </w:pPr>
+            <w:r>
+              <w:rPr>
+                <w:rFonts w:hint="default" w:hAnsi="Ubuntu" w:eastAsia="Ubuntu" w:cs="Ubuntu" w:asciiTheme="minorAscii"/>
+                <w:b w:val="0"/>
+                <w:bCs w:val="0"/>
+                <w:sz w:val="18"/>
+                <w:szCs w:val="18"/>
+                <w:u w:val="none"/>
+                <w:vertAlign w:val="baseline"/>
+              </w:rPr>
+              <w:t>1</w:t>
+            </w:r>
+          </w:p>
+        </w:tc>
+        <w:tc>
+          <w:tcPr>
+            <w:tcW w:w="1065" w:type="dxa"/>
+            <w:shd w:val="clear" w:color="auto" w:fill="FFE599" w:themeFill="accent4" w:themeFillTint="66"/>
+          </w:tcPr>
+          <w:p>
+            <w:pPr>
+              <w:widowControl w:val="0"/>
+              <w:jc w:val="left"/>
+              <w:rPr>
+                <w:rFonts w:hint="default" w:hAnsi="Ubuntu" w:eastAsia="Ubuntu" w:cs="Ubuntu" w:asciiTheme="minorAscii"/>
+                <w:b w:val="0"/>
+                <w:bCs w:val="0"/>
+                <w:sz w:val="18"/>
+                <w:szCs w:val="18"/>
+                <w:u w:val="none"/>
+                <w:vertAlign w:val="baseline"/>
+              </w:rPr>
+            </w:pPr>
+            <w:r>
+              <w:rPr>
+                <w:rFonts w:hint="default" w:hAnsi="Ubuntu" w:eastAsia="Ubuntu" w:cs="Ubuntu" w:asciiTheme="minorAscii"/>
+                <w:b w:val="0"/>
+                <w:bCs w:val="0"/>
+                <w:sz w:val="18"/>
+                <w:szCs w:val="18"/>
+                <w:u w:val="none"/>
+                <w:vertAlign w:val="baseline"/>
+              </w:rPr>
+              <w:t>2</w:t>
+            </w:r>
+          </w:p>
+        </w:tc>
+        <w:tc>
+          <w:tcPr>
+            <w:tcW w:w="1065" w:type="dxa"/>
+            <w:shd w:val="clear" w:color="auto" w:fill="FFE599" w:themeFill="accent4" w:themeFillTint="66"/>
+          </w:tcPr>
+          <w:p>
+            <w:pPr>
+              <w:widowControl w:val="0"/>
+              <w:jc w:val="left"/>
+              <w:rPr>
+                <w:rFonts w:hint="default" w:hAnsi="Ubuntu" w:eastAsia="Ubuntu" w:cs="Ubuntu" w:asciiTheme="minorAscii"/>
+                <w:b w:val="0"/>
+                <w:bCs w:val="0"/>
+                <w:sz w:val="18"/>
+                <w:szCs w:val="18"/>
+                <w:u w:val="none"/>
+                <w:vertAlign w:val="baseline"/>
+              </w:rPr>
+            </w:pPr>
+            <w:r>
+              <w:rPr>
+                <w:rFonts w:hint="default" w:hAnsi="Ubuntu" w:eastAsia="Ubuntu" w:cs="Ubuntu" w:asciiTheme="minorAscii"/>
+                <w:b w:val="0"/>
+                <w:bCs w:val="0"/>
+                <w:sz w:val="18"/>
+                <w:szCs w:val="18"/>
+                <w:u w:val="none"/>
+                <w:vertAlign w:val="baseline"/>
+              </w:rPr>
+              <w:t>0</w:t>
+            </w:r>
+          </w:p>
+        </w:tc>
+        <w:tc>
+          <w:tcPr>
+            <w:tcW w:w="1065" w:type="dxa"/>
+            <w:shd w:val="clear" w:color="auto" w:fill="FFE599" w:themeFill="accent4" w:themeFillTint="66"/>
+          </w:tcPr>
+          <w:p>
+            <w:pPr>
+              <w:widowControl w:val="0"/>
+              <w:jc w:val="left"/>
+              <w:rPr>
+                <w:rFonts w:hint="default" w:hAnsi="Ubuntu" w:eastAsia="Ubuntu" w:cs="Ubuntu" w:asciiTheme="minorAscii"/>
+                <w:b w:val="0"/>
+                <w:bCs w:val="0"/>
+                <w:sz w:val="18"/>
+                <w:szCs w:val="18"/>
+                <w:u w:val="none"/>
+                <w:vertAlign w:val="baseline"/>
+              </w:rPr>
+            </w:pPr>
+            <w:r>
+              <w:rPr>
+                <w:rFonts w:hint="default" w:hAnsi="Ubuntu" w:eastAsia="Ubuntu" w:cs="Ubuntu" w:asciiTheme="minorAscii"/>
+                <w:b w:val="0"/>
+                <w:bCs w:val="0"/>
+                <w:sz w:val="18"/>
+                <w:szCs w:val="18"/>
+                <w:u w:val="none"/>
+                <w:vertAlign w:val="baseline"/>
+              </w:rPr>
+              <w:t>1/3</w:t>
+            </w:r>
+          </w:p>
+        </w:tc>
+        <w:tc>
+          <w:tcPr>
+            <w:tcW w:w="1065" w:type="dxa"/>
+            <w:shd w:val="clear" w:color="auto" w:fill="FFE599" w:themeFill="accent4" w:themeFillTint="66"/>
+          </w:tcPr>
+          <w:p>
+            <w:pPr>
+              <w:widowControl w:val="0"/>
+              <w:jc w:val="left"/>
+              <w:rPr>
+                <w:rFonts w:hint="default" w:hAnsi="Ubuntu" w:eastAsia="Ubuntu" w:cs="Ubuntu" w:asciiTheme="minorAscii"/>
+                <w:b w:val="0"/>
+                <w:bCs w:val="0"/>
+                <w:sz w:val="18"/>
+                <w:szCs w:val="18"/>
+                <w:u w:val="none"/>
+                <w:vertAlign w:val="baseline"/>
+              </w:rPr>
+            </w:pPr>
+            <w:r>
+              <w:rPr>
+                <w:rFonts w:hint="default" w:hAnsi="Ubuntu" w:eastAsia="Ubuntu" w:cs="Ubuntu" w:asciiTheme="minorAscii"/>
+                <w:b w:val="0"/>
+                <w:bCs w:val="0"/>
+                <w:sz w:val="18"/>
+                <w:szCs w:val="18"/>
+                <w:u w:val="none"/>
+                <w:vertAlign w:val="baseline"/>
+              </w:rPr>
+              <w:t>2/4</w:t>
+            </w:r>
+          </w:p>
+        </w:tc>
+        <w:tc>
+          <w:tcPr>
+            <w:tcW w:w="1065" w:type="dxa"/>
+            <w:shd w:val="clear" w:color="auto" w:fill="FFE599" w:themeFill="accent4" w:themeFillTint="66"/>
+          </w:tcPr>
+          <w:p>
+            <w:pPr>
+              <w:widowControl w:val="0"/>
+              <w:jc w:val="left"/>
+              <w:rPr>
+                <w:rFonts w:hint="default" w:hAnsi="Ubuntu" w:eastAsia="Ubuntu" w:cs="Ubuntu" w:asciiTheme="minorAscii"/>
+                <w:b w:val="0"/>
+                <w:bCs w:val="0"/>
+                <w:sz w:val="18"/>
+                <w:szCs w:val="18"/>
+                <w:u w:val="none"/>
+                <w:vertAlign w:val="baseline"/>
+              </w:rPr>
+            </w:pPr>
+            <w:r>
+              <w:rPr>
+                <w:rFonts w:hint="default" w:hAnsi="Ubuntu" w:eastAsia="Ubuntu" w:cs="Ubuntu" w:asciiTheme="minorAscii"/>
+                <w:b w:val="0"/>
+                <w:bCs w:val="0"/>
+                <w:sz w:val="18"/>
+                <w:szCs w:val="18"/>
+                <w:u w:val="none"/>
+                <w:vertAlign w:val="baseline"/>
+              </w:rPr>
+              <w:t>0/3</w:t>
             </w:r>
           </w:p>
         </w:tc>
@@ -1039,34 +1517,23 @@
         <w:tc>
           <w:tcPr>
             <w:tcW w:w="1240" w:type="dxa"/>
-            <w:vMerge w:val="restart"/>
+            <w:vMerge w:val="continue"/>
             <w:shd w:val="clear" w:color="auto" w:fill="FFE599" w:themeFill="accent4" w:themeFillTint="66"/>
           </w:tcPr>
           <w:p>
             <w:pPr>
-              <w:jc w:val="left"/>
-              <w:rPr>
-                <w:rFonts w:hint="default" w:hAnsi="Ubuntu" w:eastAsia="Ubuntu" w:cs="Ubuntu" w:asciiTheme="minorAscii"/>
-                <w:b w:val="0"/>
-                <w:bCs w:val="0"/>
-                <w:sz w:val="18"/>
-                <w:szCs w:val="18"/>
-                <w:u w:val="none"/>
-                <w:vertAlign w:val="baseline"/>
-              </w:rPr>
-            </w:pPr>
-            <w:r>
-              <w:rPr>
-                <w:rFonts w:hint="default" w:hAnsi="Ubuntu" w:eastAsia="Ubuntu" w:cs="Ubuntu" w:asciiTheme="minorAscii"/>
-                <w:b w:val="0"/>
-                <w:bCs w:val="0"/>
-                <w:sz w:val="18"/>
-                <w:szCs w:val="18"/>
-                <w:u w:val="none"/>
-                <w:vertAlign w:val="baseline"/>
-              </w:rPr>
-              <w:t>GC content</w:t>
-            </w:r>
+              <w:widowControl w:val="0"/>
+              <w:jc w:val="left"/>
+              <w:rPr>
+                <w:rFonts w:hint="default" w:hAnsi="Ubuntu" w:eastAsia="Ubuntu" w:cs="Ubuntu" w:asciiTheme="minorAscii"/>
+                <w:b w:val="0"/>
+                <w:bCs w:val="0"/>
+                <w:sz w:val="18"/>
+                <w:szCs w:val="18"/>
+                <w:u w:val="none"/>
+                <w:vertAlign w:val="baseline"/>
+              </w:rPr>
+            </w:pPr>
           </w:p>
         </w:tc>
         <w:tc>
@@ -1076,28 +1543,29 @@
           </w:tcPr>
           <w:p>
             <w:pPr>
-              <w:jc w:val="left"/>
-              <w:rPr>
-                <w:rFonts w:hint="default" w:hAnsi="Ubuntu" w:eastAsia="Ubuntu" w:cs="Ubuntu" w:asciiTheme="minorAscii"/>
-                <w:b w:val="0"/>
-                <w:bCs w:val="0"/>
-                <w:sz w:val="18"/>
-                <w:szCs w:val="18"/>
-                <w:u w:val="none"/>
-                <w:vertAlign w:val="baseline"/>
-              </w:rPr>
-            </w:pPr>
-            <w:r>
-              <w:rPr>
-                <w:rFonts w:hint="default" w:hAnsi="Ubuntu" w:eastAsia="Ubuntu" w:cs="Ubuntu" w:asciiTheme="minorAscii"/>
-                <w:b w:val="0"/>
-                <w:bCs w:val="0"/>
-                <w:sz w:val="18"/>
-                <w:szCs w:val="18"/>
-                <w:u w:val="none"/>
-                <w:vertAlign w:val="baseline"/>
-              </w:rPr>
-              <w:t>Low</w:t>
+              <w:widowControl w:val="0"/>
+              <w:jc w:val="left"/>
+              <w:rPr>
+                <w:rFonts w:hint="default" w:hAnsi="Ubuntu" w:eastAsia="Ubuntu" w:cs="Ubuntu" w:asciiTheme="minorAscii"/>
+                <w:b w:val="0"/>
+                <w:bCs w:val="0"/>
+                <w:sz w:val="18"/>
+                <w:szCs w:val="18"/>
+                <w:u w:val="none"/>
+                <w:vertAlign w:val="baseline"/>
+              </w:rPr>
+            </w:pPr>
+            <w:r>
+              <w:rPr>
+                <w:rFonts w:hint="default" w:hAnsi="Ubuntu" w:eastAsia="Ubuntu" w:cs="Ubuntu" w:asciiTheme="minorAscii"/>
+                <w:b w:val="0"/>
+                <w:bCs w:val="0"/>
+                <w:sz w:val="18"/>
+                <w:szCs w:val="18"/>
+                <w:u w:val="none"/>
+                <w:vertAlign w:val="baseline"/>
+              </w:rPr>
+              <w:t>High</w:t>
             </w:r>
           </w:p>
         </w:tc>
@@ -1108,28 +1576,29 @@
           </w:tcPr>
           <w:p>
             <w:pPr>
-              <w:jc w:val="left"/>
-              <w:rPr>
-                <w:rFonts w:hint="default" w:hAnsi="Ubuntu" w:eastAsia="Ubuntu" w:cs="Ubuntu" w:asciiTheme="minorAscii"/>
-                <w:b w:val="0"/>
-                <w:bCs w:val="0"/>
-                <w:sz w:val="18"/>
-                <w:szCs w:val="18"/>
-                <w:u w:val="none"/>
-                <w:vertAlign w:val="baseline"/>
-              </w:rPr>
-            </w:pPr>
-            <w:r>
-              <w:rPr>
-                <w:rFonts w:hint="default" w:hAnsi="Ubuntu" w:eastAsia="Ubuntu" w:cs="Ubuntu" w:asciiTheme="minorAscii"/>
-                <w:b w:val="0"/>
-                <w:bCs w:val="0"/>
-                <w:sz w:val="18"/>
-                <w:szCs w:val="18"/>
-                <w:u w:val="none"/>
-                <w:vertAlign w:val="baseline"/>
-              </w:rPr>
-              <w:t>2</w:t>
+              <w:widowControl w:val="0"/>
+              <w:jc w:val="left"/>
+              <w:rPr>
+                <w:rFonts w:hint="default" w:hAnsi="Ubuntu" w:eastAsia="Ubuntu" w:cs="Ubuntu" w:asciiTheme="minorAscii"/>
+                <w:b w:val="0"/>
+                <w:bCs w:val="0"/>
+                <w:sz w:val="18"/>
+                <w:szCs w:val="18"/>
+                <w:u w:val="none"/>
+                <w:vertAlign w:val="baseline"/>
+              </w:rPr>
+            </w:pPr>
+            <w:r>
+              <w:rPr>
+                <w:rFonts w:hint="default" w:hAnsi="Ubuntu" w:eastAsia="Ubuntu" w:cs="Ubuntu" w:asciiTheme="minorAscii"/>
+                <w:b w:val="0"/>
+                <w:bCs w:val="0"/>
+                <w:sz w:val="18"/>
+                <w:szCs w:val="18"/>
+                <w:u w:val="none"/>
+                <w:vertAlign w:val="baseline"/>
+              </w:rPr>
+              <w:t>0</w:t>
             </w:r>
           </w:p>
         </w:tc>
@@ -1140,28 +1609,29 @@
           </w:tcPr>
           <w:p>
             <w:pPr>
-              <w:jc w:val="left"/>
-              <w:rPr>
-                <w:rFonts w:hint="default" w:hAnsi="Ubuntu" w:eastAsia="Ubuntu" w:cs="Ubuntu" w:asciiTheme="minorAscii"/>
-                <w:b w:val="0"/>
-                <w:bCs w:val="0"/>
-                <w:sz w:val="18"/>
-                <w:szCs w:val="18"/>
-                <w:u w:val="none"/>
-                <w:vertAlign w:val="baseline"/>
-              </w:rPr>
-            </w:pPr>
-            <w:r>
-              <w:rPr>
-                <w:rFonts w:hint="default" w:hAnsi="Ubuntu" w:eastAsia="Ubuntu" w:cs="Ubuntu" w:asciiTheme="minorAscii"/>
-                <w:b w:val="0"/>
-                <w:bCs w:val="0"/>
-                <w:sz w:val="18"/>
-                <w:szCs w:val="18"/>
-                <w:u w:val="none"/>
-                <w:vertAlign w:val="baseline"/>
-              </w:rPr>
-              <w:t>0</w:t>
+              <w:widowControl w:val="0"/>
+              <w:jc w:val="left"/>
+              <w:rPr>
+                <w:rFonts w:hint="default" w:hAnsi="Ubuntu" w:eastAsia="Ubuntu" w:cs="Ubuntu" w:asciiTheme="minorAscii"/>
+                <w:b w:val="0"/>
+                <w:bCs w:val="0"/>
+                <w:sz w:val="18"/>
+                <w:szCs w:val="18"/>
+                <w:u w:val="none"/>
+                <w:vertAlign w:val="baseline"/>
+              </w:rPr>
+            </w:pPr>
+            <w:r>
+              <w:rPr>
+                <w:rFonts w:hint="default" w:hAnsi="Ubuntu" w:eastAsia="Ubuntu" w:cs="Ubuntu" w:asciiTheme="minorAscii"/>
+                <w:b w:val="0"/>
+                <w:bCs w:val="0"/>
+                <w:sz w:val="18"/>
+                <w:szCs w:val="18"/>
+                <w:u w:val="none"/>
+                <w:vertAlign w:val="baseline"/>
+              </w:rPr>
+              <w:t>2</w:t>
             </w:r>
           </w:p>
         </w:tc>
@@ -1172,28 +1642,29 @@
           </w:tcPr>
           <w:p>
             <w:pPr>
-              <w:jc w:val="left"/>
-              <w:rPr>
-                <w:rFonts w:hint="default" w:hAnsi="Ubuntu" w:eastAsia="Ubuntu" w:cs="Ubuntu" w:asciiTheme="minorAscii"/>
-                <w:b w:val="0"/>
-                <w:bCs w:val="0"/>
-                <w:sz w:val="18"/>
-                <w:szCs w:val="18"/>
-                <w:u w:val="none"/>
-                <w:vertAlign w:val="baseline"/>
-              </w:rPr>
-            </w:pPr>
-            <w:r>
-              <w:rPr>
-                <w:rFonts w:hint="default" w:hAnsi="Ubuntu" w:eastAsia="Ubuntu" w:cs="Ubuntu" w:asciiTheme="minorAscii"/>
-                <w:b w:val="0"/>
-                <w:bCs w:val="0"/>
-                <w:sz w:val="18"/>
-                <w:szCs w:val="18"/>
-                <w:u w:val="none"/>
-                <w:vertAlign w:val="baseline"/>
-              </w:rPr>
-              <w:t>0</w:t>
+              <w:widowControl w:val="0"/>
+              <w:jc w:val="left"/>
+              <w:rPr>
+                <w:rFonts w:hint="default" w:hAnsi="Ubuntu" w:eastAsia="Ubuntu" w:cs="Ubuntu" w:asciiTheme="minorAscii"/>
+                <w:b w:val="0"/>
+                <w:bCs w:val="0"/>
+                <w:sz w:val="18"/>
+                <w:szCs w:val="18"/>
+                <w:u w:val="none"/>
+                <w:vertAlign w:val="baseline"/>
+              </w:rPr>
+            </w:pPr>
+            <w:r>
+              <w:rPr>
+                <w:rFonts w:hint="default" w:hAnsi="Ubuntu" w:eastAsia="Ubuntu" w:cs="Ubuntu" w:asciiTheme="minorAscii"/>
+                <w:b w:val="0"/>
+                <w:bCs w:val="0"/>
+                <w:sz w:val="18"/>
+                <w:szCs w:val="18"/>
+                <w:u w:val="none"/>
+                <w:vertAlign w:val="baseline"/>
+              </w:rPr>
+              <w:t>3</w:t>
             </w:r>
           </w:p>
         </w:tc>
@@ -1204,28 +1675,29 @@
           </w:tcPr>
           <w:p>
             <w:pPr>
-              <w:jc w:val="left"/>
-              <w:rPr>
-                <w:rFonts w:hint="default" w:hAnsi="Ubuntu" w:eastAsia="Ubuntu" w:cs="Ubuntu" w:asciiTheme="minorAscii"/>
-                <w:b w:val="0"/>
-                <w:bCs w:val="0"/>
-                <w:sz w:val="18"/>
-                <w:szCs w:val="18"/>
-                <w:u w:val="none"/>
-                <w:vertAlign w:val="baseline"/>
-              </w:rPr>
-            </w:pPr>
-            <w:r>
-              <w:rPr>
-                <w:rFonts w:hint="default" w:hAnsi="Ubuntu" w:eastAsia="Ubuntu" w:cs="Ubuntu" w:asciiTheme="minorAscii"/>
-                <w:b w:val="0"/>
-                <w:bCs w:val="0"/>
-                <w:sz w:val="18"/>
-                <w:szCs w:val="18"/>
-                <w:u w:val="none"/>
-                <w:vertAlign w:val="baseline"/>
-              </w:rPr>
-              <w:t>2/3</w:t>
+              <w:widowControl w:val="0"/>
+              <w:jc w:val="left"/>
+              <w:rPr>
+                <w:rFonts w:hint="default" w:hAnsi="Ubuntu" w:eastAsia="Ubuntu" w:cs="Ubuntu" w:asciiTheme="minorAscii"/>
+                <w:b w:val="0"/>
+                <w:bCs w:val="0"/>
+                <w:sz w:val="18"/>
+                <w:szCs w:val="18"/>
+                <w:u w:val="none"/>
+                <w:vertAlign w:val="baseline"/>
+              </w:rPr>
+            </w:pPr>
+            <w:r>
+              <w:rPr>
+                <w:rFonts w:hint="default" w:hAnsi="Ubuntu" w:eastAsia="Ubuntu" w:cs="Ubuntu" w:asciiTheme="minorAscii"/>
+                <w:b w:val="0"/>
+                <w:bCs w:val="0"/>
+                <w:sz w:val="18"/>
+                <w:szCs w:val="18"/>
+                <w:u w:val="none"/>
+                <w:vertAlign w:val="baseline"/>
+              </w:rPr>
+              <w:t>0/3</w:t>
             </w:r>
           </w:p>
         </w:tc>
@@ -1236,28 +1708,29 @@
           </w:tcPr>
           <w:p>
             <w:pPr>
-              <w:jc w:val="left"/>
-              <w:rPr>
-                <w:rFonts w:hint="default" w:hAnsi="Ubuntu" w:eastAsia="Ubuntu" w:cs="Ubuntu" w:asciiTheme="minorAscii"/>
-                <w:b w:val="0"/>
-                <w:bCs w:val="0"/>
-                <w:sz w:val="18"/>
-                <w:szCs w:val="18"/>
-                <w:u w:val="none"/>
-                <w:vertAlign w:val="baseline"/>
-              </w:rPr>
-            </w:pPr>
-            <w:r>
-              <w:rPr>
-                <w:rFonts w:hint="default" w:hAnsi="Ubuntu" w:eastAsia="Ubuntu" w:cs="Ubuntu" w:asciiTheme="minorAscii"/>
-                <w:b w:val="0"/>
-                <w:bCs w:val="0"/>
-                <w:sz w:val="18"/>
-                <w:szCs w:val="18"/>
-                <w:u w:val="none"/>
-                <w:vertAlign w:val="baseline"/>
-              </w:rPr>
-              <w:t>0/4</w:t>
+              <w:widowControl w:val="0"/>
+              <w:jc w:val="left"/>
+              <w:rPr>
+                <w:rFonts w:hint="default" w:hAnsi="Ubuntu" w:eastAsia="Ubuntu" w:cs="Ubuntu" w:asciiTheme="minorAscii"/>
+                <w:b w:val="0"/>
+                <w:bCs w:val="0"/>
+                <w:sz w:val="18"/>
+                <w:szCs w:val="18"/>
+                <w:u w:val="none"/>
+                <w:vertAlign w:val="baseline"/>
+              </w:rPr>
+            </w:pPr>
+            <w:r>
+              <w:rPr>
+                <w:rFonts w:hint="default" w:hAnsi="Ubuntu" w:eastAsia="Ubuntu" w:cs="Ubuntu" w:asciiTheme="minorAscii"/>
+                <w:b w:val="0"/>
+                <w:bCs w:val="0"/>
+                <w:sz w:val="18"/>
+                <w:szCs w:val="18"/>
+                <w:u w:val="none"/>
+                <w:vertAlign w:val="baseline"/>
+              </w:rPr>
+              <w:t>2/4</w:t>
             </w:r>
           </w:p>
         </w:tc>
@@ -1268,28 +1741,29 @@
           </w:tcPr>
           <w:p>
             <w:pPr>
-              <w:jc w:val="left"/>
-              <w:rPr>
-                <w:rFonts w:hint="default" w:hAnsi="Ubuntu" w:eastAsia="Ubuntu" w:cs="Ubuntu" w:asciiTheme="minorAscii"/>
-                <w:b w:val="0"/>
-                <w:bCs w:val="0"/>
-                <w:sz w:val="18"/>
-                <w:szCs w:val="18"/>
-                <w:u w:val="none"/>
-                <w:vertAlign w:val="baseline"/>
-              </w:rPr>
-            </w:pPr>
-            <w:r>
-              <w:rPr>
-                <w:rFonts w:hint="default" w:hAnsi="Ubuntu" w:eastAsia="Ubuntu" w:cs="Ubuntu" w:asciiTheme="minorAscii"/>
-                <w:b w:val="0"/>
-                <w:bCs w:val="0"/>
-                <w:sz w:val="18"/>
-                <w:szCs w:val="18"/>
-                <w:u w:val="none"/>
-                <w:vertAlign w:val="baseline"/>
-              </w:rPr>
-              <w:t>0/3</w:t>
+              <w:widowControl w:val="0"/>
+              <w:jc w:val="left"/>
+              <w:rPr>
+                <w:rFonts w:hint="default" w:hAnsi="Ubuntu" w:eastAsia="Ubuntu" w:cs="Ubuntu" w:asciiTheme="minorAscii"/>
+                <w:b w:val="0"/>
+                <w:bCs w:val="0"/>
+                <w:sz w:val="18"/>
+                <w:szCs w:val="18"/>
+                <w:u w:val="none"/>
+                <w:vertAlign w:val="baseline"/>
+              </w:rPr>
+            </w:pPr>
+            <w:r>
+              <w:rPr>
+                <w:rFonts w:hint="default" w:hAnsi="Ubuntu" w:eastAsia="Ubuntu" w:cs="Ubuntu" w:asciiTheme="minorAscii"/>
+                <w:b w:val="0"/>
+                <w:bCs w:val="0"/>
+                <w:sz w:val="18"/>
+                <w:szCs w:val="18"/>
+                <w:u w:val="none"/>
+                <w:vertAlign w:val="baseline"/>
+              </w:rPr>
+              <w:t>3/3</w:t>
             </w:r>
           </w:p>
         </w:tc>
@@ -1306,19 +1780,305 @@
           </w:tblBorders>
           <w:tblLayout w:type="fixed"/>
           <w:tblCellMar>
+            <w:top w:w="0" w:type="dxa"/>
             <w:left w:w="108" w:type="dxa"/>
+            <w:bottom w:w="0" w:type="dxa"/>
             <w:right w:w="108" w:type="dxa"/>
           </w:tblCellMar>
         </w:tblPrEx>
         <w:tc>
           <w:tcPr>
             <w:tcW w:w="1240" w:type="dxa"/>
+            <w:vMerge w:val="restart"/>
+            <w:shd w:val="clear" w:color="auto" w:fill="F7CAAC" w:themeFill="accent2" w:themeFillTint="66"/>
+          </w:tcPr>
+          <w:p>
+            <w:pPr>
+              <w:widowControl w:val="0"/>
+              <w:jc w:val="left"/>
+              <w:rPr>
+                <w:rFonts w:hint="default" w:hAnsi="Ubuntu" w:eastAsia="Ubuntu" w:cs="Ubuntu" w:asciiTheme="minorAscii"/>
+                <w:b w:val="0"/>
+                <w:bCs w:val="0"/>
+                <w:sz w:val="18"/>
+                <w:szCs w:val="18"/>
+                <w:u w:val="none"/>
+                <w:vertAlign w:val="baseline"/>
+              </w:rPr>
+            </w:pPr>
+            <w:r>
+              <w:rPr>
+                <w:rFonts w:hint="default" w:hAnsi="Ubuntu" w:eastAsia="Ubuntu" w:cs="Ubuntu" w:asciiTheme="minorAscii"/>
+                <w:b w:val="0"/>
+                <w:bCs w:val="0"/>
+                <w:sz w:val="18"/>
+                <w:szCs w:val="18"/>
+                <w:u w:val="none"/>
+                <w:vertAlign w:val="baseline"/>
+              </w:rPr>
+              <w:t>Length</w:t>
+            </w:r>
+          </w:p>
+        </w:tc>
+        <w:tc>
+          <w:tcPr>
+            <w:tcW w:w="890" w:type="dxa"/>
+            <w:shd w:val="clear" w:color="auto" w:fill="F7CAAC" w:themeFill="accent2" w:themeFillTint="66"/>
+          </w:tcPr>
+          <w:p>
+            <w:pPr>
+              <w:widowControl w:val="0"/>
+              <w:jc w:val="left"/>
+              <w:rPr>
+                <w:rFonts w:hint="default" w:hAnsi="Ubuntu" w:eastAsia="Ubuntu" w:cs="Ubuntu" w:asciiTheme="minorAscii"/>
+                <w:b w:val="0"/>
+                <w:bCs w:val="0"/>
+                <w:sz w:val="18"/>
+                <w:szCs w:val="18"/>
+                <w:u w:val="none"/>
+                <w:vertAlign w:val="baseline"/>
+              </w:rPr>
+            </w:pPr>
+            <w:r>
+              <w:rPr>
+                <w:rFonts w:hint="default" w:hAnsi="Ubuntu" w:eastAsia="Ubuntu" w:cs="Ubuntu" w:asciiTheme="minorAscii"/>
+                <w:b w:val="0"/>
+                <w:bCs w:val="0"/>
+                <w:sz w:val="18"/>
+                <w:szCs w:val="18"/>
+                <w:u w:val="none"/>
+                <w:vertAlign w:val="baseline"/>
+              </w:rPr>
+              <w:t>Short</w:t>
+            </w:r>
+          </w:p>
+        </w:tc>
+        <w:tc>
+          <w:tcPr>
+            <w:tcW w:w="1065" w:type="dxa"/>
+            <w:shd w:val="clear" w:color="auto" w:fill="F7CAAC" w:themeFill="accent2" w:themeFillTint="66"/>
+          </w:tcPr>
+          <w:p>
+            <w:pPr>
+              <w:widowControl w:val="0"/>
+              <w:jc w:val="left"/>
+              <w:rPr>
+                <w:rFonts w:hint="default" w:hAnsi="Ubuntu" w:eastAsia="Ubuntu" w:cs="Ubuntu" w:asciiTheme="minorAscii"/>
+                <w:b w:val="0"/>
+                <w:bCs w:val="0"/>
+                <w:sz w:val="18"/>
+                <w:szCs w:val="18"/>
+                <w:u w:val="none"/>
+                <w:vertAlign w:val="baseline"/>
+              </w:rPr>
+            </w:pPr>
+            <w:r>
+              <w:rPr>
+                <w:rFonts w:hint="default" w:hAnsi="Ubuntu" w:eastAsia="Ubuntu" w:cs="Ubuntu" w:asciiTheme="minorAscii"/>
+                <w:b w:val="0"/>
+                <w:bCs w:val="0"/>
+                <w:sz w:val="18"/>
+                <w:szCs w:val="18"/>
+                <w:u w:val="none"/>
+                <w:vertAlign w:val="baseline"/>
+              </w:rPr>
+              <w:t>0</w:t>
+            </w:r>
+          </w:p>
+        </w:tc>
+        <w:tc>
+          <w:tcPr>
+            <w:tcW w:w="1065" w:type="dxa"/>
+            <w:shd w:val="clear" w:color="auto" w:fill="F7CAAC" w:themeFill="accent2" w:themeFillTint="66"/>
+          </w:tcPr>
+          <w:p>
+            <w:pPr>
+              <w:widowControl w:val="0"/>
+              <w:jc w:val="left"/>
+              <w:rPr>
+                <w:rFonts w:hint="default" w:hAnsi="Ubuntu" w:eastAsia="Ubuntu" w:cs="Ubuntu" w:asciiTheme="minorAscii"/>
+                <w:b w:val="0"/>
+                <w:bCs w:val="0"/>
+                <w:sz w:val="18"/>
+                <w:szCs w:val="18"/>
+                <w:u w:val="none"/>
+                <w:vertAlign w:val="baseline"/>
+              </w:rPr>
+            </w:pPr>
+            <w:r>
+              <w:rPr>
+                <w:rFonts w:hint="default" w:hAnsi="Ubuntu" w:eastAsia="Ubuntu" w:cs="Ubuntu" w:asciiTheme="minorAscii"/>
+                <w:b w:val="0"/>
+                <w:bCs w:val="0"/>
+                <w:sz w:val="18"/>
+                <w:szCs w:val="18"/>
+                <w:u w:val="none"/>
+                <w:vertAlign w:val="baseline"/>
+              </w:rPr>
+              <w:t>4</w:t>
+            </w:r>
+          </w:p>
+        </w:tc>
+        <w:tc>
+          <w:tcPr>
+            <w:tcW w:w="1065" w:type="dxa"/>
+            <w:shd w:val="clear" w:color="auto" w:fill="F7CAAC" w:themeFill="accent2" w:themeFillTint="66"/>
+          </w:tcPr>
+          <w:p>
+            <w:pPr>
+              <w:widowControl w:val="0"/>
+              <w:jc w:val="left"/>
+              <w:rPr>
+                <w:rFonts w:hint="default" w:hAnsi="Ubuntu" w:eastAsia="Ubuntu" w:cs="Ubuntu" w:asciiTheme="minorAscii"/>
+                <w:b w:val="0"/>
+                <w:bCs w:val="0"/>
+                <w:sz w:val="18"/>
+                <w:szCs w:val="18"/>
+                <w:u w:val="none"/>
+                <w:vertAlign w:val="baseline"/>
+              </w:rPr>
+            </w:pPr>
+            <w:r>
+              <w:rPr>
+                <w:rFonts w:hint="default" w:hAnsi="Ubuntu" w:eastAsia="Ubuntu" w:cs="Ubuntu" w:asciiTheme="minorAscii"/>
+                <w:b w:val="0"/>
+                <w:bCs w:val="0"/>
+                <w:sz w:val="18"/>
+                <w:szCs w:val="18"/>
+                <w:u w:val="none"/>
+                <w:vertAlign w:val="baseline"/>
+              </w:rPr>
+              <w:t>0</w:t>
+            </w:r>
+          </w:p>
+        </w:tc>
+        <w:tc>
+          <w:tcPr>
+            <w:tcW w:w="1065" w:type="dxa"/>
+            <w:shd w:val="clear" w:color="auto" w:fill="F7CAAC" w:themeFill="accent2" w:themeFillTint="66"/>
+          </w:tcPr>
+          <w:p>
+            <w:pPr>
+              <w:widowControl w:val="0"/>
+              <w:jc w:val="left"/>
+              <w:rPr>
+                <w:rFonts w:hint="default" w:hAnsi="Ubuntu" w:eastAsia="Ubuntu" w:cs="Ubuntu" w:asciiTheme="minorAscii"/>
+                <w:b w:val="0"/>
+                <w:bCs w:val="0"/>
+                <w:sz w:val="18"/>
+                <w:szCs w:val="18"/>
+                <w:u w:val="none"/>
+                <w:vertAlign w:val="baseline"/>
+              </w:rPr>
+            </w:pPr>
+            <w:r>
+              <w:rPr>
+                <w:rFonts w:hint="default" w:hAnsi="Ubuntu" w:eastAsia="Ubuntu" w:cs="Ubuntu" w:asciiTheme="minorAscii"/>
+                <w:b w:val="0"/>
+                <w:bCs w:val="0"/>
+                <w:sz w:val="18"/>
+                <w:szCs w:val="18"/>
+                <w:u w:val="none"/>
+                <w:vertAlign w:val="baseline"/>
+              </w:rPr>
+              <w:t>0/3</w:t>
+            </w:r>
+          </w:p>
+        </w:tc>
+        <w:tc>
+          <w:tcPr>
+            <w:tcW w:w="1065" w:type="dxa"/>
+            <w:shd w:val="clear" w:color="auto" w:fill="F7CAAC" w:themeFill="accent2" w:themeFillTint="66"/>
+          </w:tcPr>
+          <w:p>
+            <w:pPr>
+              <w:widowControl w:val="0"/>
+              <w:jc w:val="left"/>
+              <w:rPr>
+                <w:rFonts w:hint="default" w:hAnsi="Ubuntu" w:eastAsia="Ubuntu" w:cs="Ubuntu" w:asciiTheme="minorAscii"/>
+                <w:b w:val="0"/>
+                <w:bCs w:val="0"/>
+                <w:sz w:val="18"/>
+                <w:szCs w:val="18"/>
+                <w:u w:val="none"/>
+                <w:vertAlign w:val="baseline"/>
+              </w:rPr>
+            </w:pPr>
+            <w:r>
+              <w:rPr>
+                <w:rFonts w:hint="default" w:hAnsi="Ubuntu" w:eastAsia="Ubuntu" w:cs="Ubuntu" w:asciiTheme="minorAscii"/>
+                <w:b w:val="0"/>
+                <w:bCs w:val="0"/>
+                <w:sz w:val="18"/>
+                <w:szCs w:val="18"/>
+                <w:u w:val="none"/>
+                <w:vertAlign w:val="baseline"/>
+              </w:rPr>
+              <w:t>4/4</w:t>
+            </w:r>
+          </w:p>
+        </w:tc>
+        <w:tc>
+          <w:tcPr>
+            <w:tcW w:w="1065" w:type="dxa"/>
+            <w:shd w:val="clear" w:color="auto" w:fill="F7CAAC" w:themeFill="accent2" w:themeFillTint="66"/>
+          </w:tcPr>
+          <w:p>
+            <w:pPr>
+              <w:widowControl w:val="0"/>
+              <w:jc w:val="left"/>
+              <w:rPr>
+                <w:rFonts w:hint="default" w:hAnsi="Ubuntu" w:eastAsia="Ubuntu" w:cs="Ubuntu" w:asciiTheme="minorAscii"/>
+                <w:b w:val="0"/>
+                <w:bCs w:val="0"/>
+                <w:sz w:val="18"/>
+                <w:szCs w:val="18"/>
+                <w:u w:val="none"/>
+                <w:vertAlign w:val="baseline"/>
+              </w:rPr>
+            </w:pPr>
+            <w:r>
+              <w:rPr>
+                <w:rFonts w:hint="default" w:hAnsi="Ubuntu" w:eastAsia="Ubuntu" w:cs="Ubuntu" w:asciiTheme="minorAscii"/>
+                <w:b w:val="0"/>
+                <w:bCs w:val="0"/>
+                <w:sz w:val="18"/>
+                <w:szCs w:val="18"/>
+                <w:u w:val="none"/>
+                <w:vertAlign w:val="baseline"/>
+              </w:rPr>
+              <w:t>0/3</w:t>
+            </w:r>
+          </w:p>
+        </w:tc>
+      </w:tr>
+      <w:tr>
+        <w:tblPrEx>
+          <w:tblBorders>
+            <w:top w:val="single" w:color="auto" w:sz="4" w:space="0"/>
+            <w:left w:val="single" w:color="auto" w:sz="4" w:space="0"/>
+            <w:bottom w:val="single" w:color="auto" w:sz="4" w:space="0"/>
+            <w:right w:val="single" w:color="auto" w:sz="4" w:space="0"/>
+            <w:insideH w:val="single" w:color="auto" w:sz="4" w:space="0"/>
+            <w:insideV w:val="single" w:color="auto" w:sz="4" w:space="0"/>
+          </w:tblBorders>
+          <w:tblLayout w:type="fixed"/>
+          <w:tblCellMar>
+            <w:top w:w="0" w:type="dxa"/>
+            <w:left w:w="108" w:type="dxa"/>
+            <w:bottom w:w="0" w:type="dxa"/>
+            <w:right w:w="108" w:type="dxa"/>
+          </w:tblCellMar>
+        </w:tblPrEx>
+        <w:tc>
+          <w:tcPr>
+            <w:tcW w:w="1240" w:type="dxa"/>
             <w:vMerge w:val="continue"/>
-            <w:tcBorders/>
-            <w:shd w:val="clear" w:color="auto" w:fill="FFE599" w:themeFill="accent4" w:themeFillTint="66"/>
-          </w:tcPr>
-          <w:p>
-            <w:pPr>
+            <w:shd w:val="clear" w:color="auto" w:fill="F7CAAC" w:themeFill="accent2" w:themeFillTint="66"/>
+          </w:tcPr>
+          <w:p>
+            <w:pPr>
+              <w:widowControl w:val="0"/>
               <w:jc w:val="left"/>
               <w:rPr>
                 <w:rFonts w:hint="default" w:hAnsi="Ubuntu" w:eastAsia="Ubuntu" w:cs="Ubuntu" w:asciiTheme="minorAscii"/>
@@ -1335,42 +2095,328 @@
         <w:tc>
           <w:tcPr>
             <w:tcW w:w="890" w:type="dxa"/>
-            <w:shd w:val="clear" w:color="auto" w:fill="FFE599" w:themeFill="accent4" w:themeFillTint="66"/>
-          </w:tcPr>
-          <w:p>
-            <w:pPr>
-              <w:jc w:val="left"/>
-              <w:rPr>
-                <w:rFonts w:hint="default" w:hAnsi="Ubuntu" w:eastAsia="Ubuntu" w:cs="Ubuntu" w:asciiTheme="minorAscii"/>
-                <w:b w:val="0"/>
-                <w:bCs w:val="0"/>
-                <w:sz w:val="18"/>
-                <w:szCs w:val="18"/>
-                <w:u w:val="none"/>
-                <w:vertAlign w:val="baseline"/>
-              </w:rPr>
-            </w:pPr>
-            <w:r>
-              <w:rPr>
-                <w:rFonts w:hint="default" w:hAnsi="Ubuntu" w:eastAsia="Ubuntu" w:cs="Ubuntu" w:asciiTheme="minorAscii"/>
-                <w:b w:val="0"/>
-                <w:bCs w:val="0"/>
-                <w:sz w:val="18"/>
-                <w:szCs w:val="18"/>
-                <w:u w:val="none"/>
-                <w:vertAlign w:val="baseline"/>
-              </w:rPr>
-              <w:t>Med</w:t>
+            <w:shd w:val="clear" w:color="auto" w:fill="F7CAAC" w:themeFill="accent2" w:themeFillTint="66"/>
+          </w:tcPr>
+          <w:p>
+            <w:pPr>
+              <w:widowControl w:val="0"/>
+              <w:jc w:val="left"/>
+              <w:rPr>
+                <w:rFonts w:hint="default" w:hAnsi="Ubuntu" w:eastAsia="Ubuntu" w:cs="Ubuntu" w:asciiTheme="minorAscii"/>
+                <w:b w:val="0"/>
+                <w:bCs w:val="0"/>
+                <w:sz w:val="18"/>
+                <w:szCs w:val="18"/>
+                <w:u w:val="none"/>
+                <w:vertAlign w:val="baseline"/>
+              </w:rPr>
+            </w:pPr>
+            <w:r>
+              <w:rPr>
+                <w:rFonts w:hint="default" w:hAnsi="Ubuntu" w:eastAsia="Ubuntu" w:cs="Ubuntu" w:asciiTheme="minorAscii"/>
+                <w:b w:val="0"/>
+                <w:bCs w:val="0"/>
+                <w:sz w:val="18"/>
+                <w:szCs w:val="18"/>
+                <w:u w:val="none"/>
+                <w:vertAlign w:val="baseline"/>
+              </w:rPr>
+              <w:t>Long</w:t>
             </w:r>
           </w:p>
         </w:tc>
         <w:tc>
           <w:tcPr>
             <w:tcW w:w="1065" w:type="dxa"/>
-            <w:shd w:val="clear" w:color="auto" w:fill="FFE599" w:themeFill="accent4" w:themeFillTint="66"/>
-          </w:tcPr>
-          <w:p>
-            <w:pPr>
+            <w:shd w:val="clear" w:color="auto" w:fill="F7CAAC" w:themeFill="accent2" w:themeFillTint="66"/>
+          </w:tcPr>
+          <w:p>
+            <w:pPr>
+              <w:widowControl w:val="0"/>
+              <w:jc w:val="left"/>
+              <w:rPr>
+                <w:rFonts w:hint="default" w:hAnsi="Ubuntu" w:eastAsia="Ubuntu" w:cs="Ubuntu" w:asciiTheme="minorAscii"/>
+                <w:b w:val="0"/>
+                <w:bCs w:val="0"/>
+                <w:sz w:val="18"/>
+                <w:szCs w:val="18"/>
+                <w:u w:val="none"/>
+                <w:vertAlign w:val="baseline"/>
+              </w:rPr>
+            </w:pPr>
+            <w:r>
+              <w:rPr>
+                <w:rFonts w:hint="default" w:hAnsi="Ubuntu" w:eastAsia="Ubuntu" w:cs="Ubuntu" w:asciiTheme="minorAscii"/>
+                <w:b w:val="0"/>
+                <w:bCs w:val="0"/>
+                <w:sz w:val="18"/>
+                <w:szCs w:val="18"/>
+                <w:u w:val="none"/>
+                <w:vertAlign w:val="baseline"/>
+              </w:rPr>
+              <w:t>3</w:t>
+            </w:r>
+          </w:p>
+        </w:tc>
+        <w:tc>
+          <w:tcPr>
+            <w:tcW w:w="1065" w:type="dxa"/>
+            <w:shd w:val="clear" w:color="auto" w:fill="F7CAAC" w:themeFill="accent2" w:themeFillTint="66"/>
+          </w:tcPr>
+          <w:p>
+            <w:pPr>
+              <w:widowControl w:val="0"/>
+              <w:jc w:val="left"/>
+              <w:rPr>
+                <w:rFonts w:hint="default" w:hAnsi="Ubuntu" w:eastAsia="Ubuntu" w:cs="Ubuntu" w:asciiTheme="minorAscii"/>
+                <w:b w:val="0"/>
+                <w:bCs w:val="0"/>
+                <w:sz w:val="18"/>
+                <w:szCs w:val="18"/>
+                <w:u w:val="none"/>
+                <w:vertAlign w:val="baseline"/>
+              </w:rPr>
+            </w:pPr>
+            <w:r>
+              <w:rPr>
+                <w:rFonts w:hint="default" w:hAnsi="Ubuntu" w:eastAsia="Ubuntu" w:cs="Ubuntu" w:asciiTheme="minorAscii"/>
+                <w:b w:val="0"/>
+                <w:bCs w:val="0"/>
+                <w:sz w:val="18"/>
+                <w:szCs w:val="18"/>
+                <w:u w:val="none"/>
+                <w:vertAlign w:val="baseline"/>
+              </w:rPr>
+              <w:t>0</w:t>
+            </w:r>
+          </w:p>
+        </w:tc>
+        <w:tc>
+          <w:tcPr>
+            <w:tcW w:w="1065" w:type="dxa"/>
+            <w:shd w:val="clear" w:color="auto" w:fill="F7CAAC" w:themeFill="accent2" w:themeFillTint="66"/>
+          </w:tcPr>
+          <w:p>
+            <w:pPr>
+              <w:widowControl w:val="0"/>
+              <w:jc w:val="left"/>
+              <w:rPr>
+                <w:rFonts w:hint="default" w:hAnsi="Ubuntu" w:eastAsia="Ubuntu" w:cs="Ubuntu" w:asciiTheme="minorAscii"/>
+                <w:b w:val="0"/>
+                <w:bCs w:val="0"/>
+                <w:sz w:val="18"/>
+                <w:szCs w:val="18"/>
+                <w:u w:val="none"/>
+                <w:vertAlign w:val="baseline"/>
+              </w:rPr>
+            </w:pPr>
+            <w:r>
+              <w:rPr>
+                <w:rFonts w:hint="default" w:hAnsi="Ubuntu" w:eastAsia="Ubuntu" w:cs="Ubuntu" w:asciiTheme="minorAscii"/>
+                <w:b w:val="0"/>
+                <w:bCs w:val="0"/>
+                <w:sz w:val="18"/>
+                <w:szCs w:val="18"/>
+                <w:u w:val="none"/>
+                <w:vertAlign w:val="baseline"/>
+              </w:rPr>
+              <w:t>3</w:t>
+            </w:r>
+          </w:p>
+        </w:tc>
+        <w:tc>
+          <w:tcPr>
+            <w:tcW w:w="1065" w:type="dxa"/>
+            <w:shd w:val="clear" w:color="auto" w:fill="F7CAAC" w:themeFill="accent2" w:themeFillTint="66"/>
+          </w:tcPr>
+          <w:p>
+            <w:pPr>
+              <w:widowControl w:val="0"/>
+              <w:jc w:val="left"/>
+              <w:rPr>
+                <w:rFonts w:hint="default" w:hAnsi="Ubuntu" w:eastAsia="Ubuntu" w:cs="Ubuntu" w:asciiTheme="minorAscii"/>
+                <w:b w:val="0"/>
+                <w:bCs w:val="0"/>
+                <w:sz w:val="18"/>
+                <w:szCs w:val="18"/>
+                <w:u w:val="none"/>
+                <w:vertAlign w:val="baseline"/>
+              </w:rPr>
+            </w:pPr>
+            <w:r>
+              <w:rPr>
+                <w:rFonts w:hint="default" w:hAnsi="Ubuntu" w:eastAsia="Ubuntu" w:cs="Ubuntu" w:asciiTheme="minorAscii"/>
+                <w:b w:val="0"/>
+                <w:bCs w:val="0"/>
+                <w:sz w:val="18"/>
+                <w:szCs w:val="18"/>
+                <w:u w:val="none"/>
+                <w:vertAlign w:val="baseline"/>
+              </w:rPr>
+              <w:t>3/3</w:t>
+            </w:r>
+          </w:p>
+        </w:tc>
+        <w:tc>
+          <w:tcPr>
+            <w:tcW w:w="1065" w:type="dxa"/>
+            <w:shd w:val="clear" w:color="auto" w:fill="F7CAAC" w:themeFill="accent2" w:themeFillTint="66"/>
+          </w:tcPr>
+          <w:p>
+            <w:pPr>
+              <w:widowControl w:val="0"/>
+              <w:jc w:val="left"/>
+              <w:rPr>
+                <w:rFonts w:hint="default" w:hAnsi="Ubuntu" w:eastAsia="Ubuntu" w:cs="Ubuntu" w:asciiTheme="minorAscii"/>
+                <w:b w:val="0"/>
+                <w:bCs w:val="0"/>
+                <w:sz w:val="18"/>
+                <w:szCs w:val="18"/>
+                <w:u w:val="none"/>
+                <w:vertAlign w:val="baseline"/>
+              </w:rPr>
+            </w:pPr>
+            <w:r>
+              <w:rPr>
+                <w:rFonts w:hint="default" w:hAnsi="Ubuntu" w:eastAsia="Ubuntu" w:cs="Ubuntu" w:asciiTheme="minorAscii"/>
+                <w:b w:val="0"/>
+                <w:bCs w:val="0"/>
+                <w:sz w:val="18"/>
+                <w:szCs w:val="18"/>
+                <w:u w:val="none"/>
+                <w:vertAlign w:val="baseline"/>
+              </w:rPr>
+              <w:t>0/4</w:t>
+            </w:r>
+          </w:p>
+        </w:tc>
+        <w:tc>
+          <w:tcPr>
+            <w:tcW w:w="1065" w:type="dxa"/>
+            <w:shd w:val="clear" w:color="auto" w:fill="F7CAAC" w:themeFill="accent2" w:themeFillTint="66"/>
+          </w:tcPr>
+          <w:p>
+            <w:pPr>
+              <w:widowControl w:val="0"/>
+              <w:jc w:val="left"/>
+              <w:rPr>
+                <w:rFonts w:hint="default" w:hAnsi="Ubuntu" w:eastAsia="Ubuntu" w:cs="Ubuntu" w:asciiTheme="minorAscii"/>
+                <w:b w:val="0"/>
+                <w:bCs w:val="0"/>
+                <w:sz w:val="18"/>
+                <w:szCs w:val="18"/>
+                <w:u w:val="none"/>
+                <w:vertAlign w:val="baseline"/>
+              </w:rPr>
+            </w:pPr>
+            <w:r>
+              <w:rPr>
+                <w:rFonts w:hint="default" w:hAnsi="Ubuntu" w:eastAsia="Ubuntu" w:cs="Ubuntu" w:asciiTheme="minorAscii"/>
+                <w:b w:val="0"/>
+                <w:bCs w:val="0"/>
+                <w:sz w:val="18"/>
+                <w:szCs w:val="18"/>
+                <w:u w:val="none"/>
+                <w:vertAlign w:val="baseline"/>
+              </w:rPr>
+              <w:t>3/3</w:t>
+            </w:r>
+          </w:p>
+        </w:tc>
+      </w:tr>
+      <w:tr>
+        <w:tblPrEx>
+          <w:tblBorders>
+            <w:top w:val="single" w:color="auto" w:sz="4" w:space="0"/>
+            <w:left w:val="single" w:color="auto" w:sz="4" w:space="0"/>
+            <w:bottom w:val="single" w:color="auto" w:sz="4" w:space="0"/>
+            <w:right w:val="single" w:color="auto" w:sz="4" w:space="0"/>
+            <w:insideH w:val="single" w:color="auto" w:sz="4" w:space="0"/>
+            <w:insideV w:val="single" w:color="auto" w:sz="4" w:space="0"/>
+          </w:tblBorders>
+          <w:tblLayout w:type="fixed"/>
+          <w:tblCellMar>
+            <w:top w:w="0" w:type="dxa"/>
+            <w:left w:w="108" w:type="dxa"/>
+            <w:bottom w:w="0" w:type="dxa"/>
+            <w:right w:w="108" w:type="dxa"/>
+          </w:tblCellMar>
+        </w:tblPrEx>
+        <w:tc>
+          <w:tcPr>
+            <w:tcW w:w="1240" w:type="dxa"/>
+            <w:vMerge w:val="restart"/>
+            <w:shd w:val="clear" w:color="auto" w:fill="BDD6EE" w:themeFill="accent1" w:themeFillTint="66"/>
+          </w:tcPr>
+          <w:p>
+            <w:pPr>
+              <w:widowControl w:val="0"/>
+              <w:jc w:val="left"/>
+              <w:rPr>
+                <w:rFonts w:hint="default" w:hAnsi="Ubuntu" w:eastAsia="Ubuntu" w:cs="Ubuntu" w:asciiTheme="minorAscii"/>
+                <w:b w:val="0"/>
+                <w:bCs w:val="0"/>
+                <w:sz w:val="18"/>
+                <w:szCs w:val="18"/>
+                <w:u w:val="none"/>
+                <w:vertAlign w:val="baseline"/>
+              </w:rPr>
+            </w:pPr>
+            <w:r>
+              <w:rPr>
+                <w:rFonts w:hint="default" w:hAnsi="Ubuntu" w:eastAsia="Ubuntu" w:cs="Ubuntu" w:asciiTheme="minorAscii"/>
+                <w:b w:val="0"/>
+                <w:bCs w:val="0"/>
+                <w:sz w:val="18"/>
+                <w:szCs w:val="18"/>
+                <w:u w:val="none"/>
+                <w:vertAlign w:val="baseline"/>
+              </w:rPr>
+              <w:t>Complexity</w:t>
+            </w:r>
+          </w:p>
+        </w:tc>
+        <w:tc>
+          <w:tcPr>
+            <w:tcW w:w="890" w:type="dxa"/>
+            <w:shd w:val="clear" w:color="auto" w:fill="BDD6EE" w:themeFill="accent1" w:themeFillTint="66"/>
+          </w:tcPr>
+          <w:p>
+            <w:pPr>
+              <w:widowControl w:val="0"/>
+              <w:jc w:val="left"/>
+              <w:rPr>
+                <w:rFonts w:hint="default" w:hAnsi="Ubuntu" w:eastAsia="Ubuntu" w:cs="Ubuntu" w:asciiTheme="minorAscii"/>
+                <w:b w:val="0"/>
+                <w:bCs w:val="0"/>
+                <w:sz w:val="18"/>
+                <w:szCs w:val="18"/>
+                <w:u w:val="none"/>
+                <w:vertAlign w:val="baseline"/>
+              </w:rPr>
+            </w:pPr>
+            <w:r>
+              <w:rPr>
+                <w:rFonts w:hint="default" w:hAnsi="Ubuntu" w:eastAsia="Ubuntu" w:cs="Ubuntu" w:asciiTheme="minorAscii"/>
+                <w:b w:val="0"/>
+                <w:bCs w:val="0"/>
+                <w:sz w:val="18"/>
+                <w:szCs w:val="18"/>
+                <w:u w:val="none"/>
+                <w:vertAlign w:val="baseline"/>
+              </w:rPr>
+              <w:t>Low</w:t>
+            </w:r>
+          </w:p>
+        </w:tc>
+        <w:tc>
+          <w:tcPr>
+            <w:tcW w:w="1065" w:type="dxa"/>
+            <w:shd w:val="clear" w:color="auto" w:fill="BDD6EE" w:themeFill="accent1" w:themeFillTint="66"/>
+          </w:tcPr>
+          <w:p>
+            <w:pPr>
+              <w:widowControl w:val="0"/>
               <w:jc w:val="left"/>
               <w:rPr>
                 <w:rFonts w:hint="default" w:hAnsi="Ubuntu" w:eastAsia="Ubuntu" w:cs="Ubuntu" w:asciiTheme="minorAscii"/>
@@ -1399,10 +2445,44 @@
         <w:tc>
           <w:tcPr>
             <w:tcW w:w="1065" w:type="dxa"/>
-            <w:shd w:val="clear" w:color="auto" w:fill="FFE599" w:themeFill="accent4" w:themeFillTint="66"/>
-          </w:tcPr>
-          <w:p>
-            <w:pPr>
+            <w:shd w:val="clear" w:color="auto" w:fill="BDD6EE" w:themeFill="accent1" w:themeFillTint="66"/>
+          </w:tcPr>
+          <w:p>
+            <w:pPr>
+              <w:widowControl w:val="0"/>
+              <w:jc w:val="left"/>
+              <w:rPr>
+                <w:rFonts w:hint="default" w:hAnsi="Ubuntu" w:eastAsia="Ubuntu" w:cs="Ubuntu" w:asciiTheme="minorAscii"/>
+                <w:b w:val="0"/>
+                <w:bCs w:val="0"/>
+                <w:sz w:val="18"/>
+                <w:szCs w:val="18"/>
+                <w:u w:val="none"/>
+                <w:vertAlign w:val="baseline"/>
+              </w:rPr>
+            </w:pPr>
+            <w:r>
+              <w:rPr>
+                <w:rFonts w:hint="default" w:hAnsi="Ubuntu" w:eastAsia="Ubuntu" w:cs="Ubuntu" w:asciiTheme="minorAscii"/>
+                <w:b w:val="0"/>
+                <w:bCs w:val="0"/>
+                <w:sz w:val="18"/>
+                <w:szCs w:val="18"/>
+                <w:u w:val="none"/>
+                <w:vertAlign w:val="baseline"/>
+              </w:rPr>
+              <w:t>1</w:t>
+            </w:r>
+          </w:p>
+        </w:tc>
+        <w:tc>
+          <w:tcPr>
+            <w:tcW w:w="1065" w:type="dxa"/>
+            <w:shd w:val="clear" w:color="auto" w:fill="BDD6EE" w:themeFill="accent1" w:themeFillTint="66"/>
+          </w:tcPr>
+          <w:p>
+            <w:pPr>
+              <w:widowControl w:val="0"/>
               <w:jc w:val="left"/>
               <w:rPr>
                 <w:rFonts w:hint="default" w:hAnsi="Ubuntu" w:eastAsia="Ubuntu" w:cs="Ubuntu" w:asciiTheme="minorAscii"/>
@@ -1431,128 +2511,99 @@
         <w:tc>
           <w:tcPr>
             <w:tcW w:w="1065" w:type="dxa"/>
-            <w:shd w:val="clear" w:color="auto" w:fill="FFE599" w:themeFill="accent4" w:themeFillTint="66"/>
-          </w:tcPr>
-          <w:p>
-            <w:pPr>
-              <w:jc w:val="left"/>
-              <w:rPr>
-                <w:rFonts w:hint="default" w:hAnsi="Ubuntu" w:eastAsia="Ubuntu" w:cs="Ubuntu" w:asciiTheme="minorAscii"/>
-                <w:b w:val="0"/>
-                <w:bCs w:val="0"/>
-                <w:sz w:val="18"/>
-                <w:szCs w:val="18"/>
-                <w:u w:val="none"/>
-                <w:vertAlign w:val="baseline"/>
-              </w:rPr>
-            </w:pPr>
-            <w:r>
-              <w:rPr>
-                <w:rFonts w:hint="default" w:hAnsi="Ubuntu" w:eastAsia="Ubuntu" w:cs="Ubuntu" w:asciiTheme="minorAscii"/>
-                <w:b w:val="0"/>
-                <w:bCs w:val="0"/>
-                <w:sz w:val="18"/>
-                <w:szCs w:val="18"/>
-                <w:u w:val="none"/>
-                <w:vertAlign w:val="baseline"/>
-              </w:rPr>
-              <w:t>0</w:t>
+            <w:shd w:val="clear" w:color="auto" w:fill="BDD6EE" w:themeFill="accent1" w:themeFillTint="66"/>
+          </w:tcPr>
+          <w:p>
+            <w:pPr>
+              <w:widowControl w:val="0"/>
+              <w:jc w:val="left"/>
+              <w:rPr>
+                <w:rFonts w:hint="default" w:hAnsi="Ubuntu" w:eastAsia="Ubuntu" w:cs="Ubuntu" w:asciiTheme="minorAscii"/>
+                <w:b w:val="0"/>
+                <w:bCs w:val="0"/>
+                <w:sz w:val="18"/>
+                <w:szCs w:val="18"/>
+                <w:u w:val="none"/>
+                <w:vertAlign w:val="baseline"/>
+              </w:rPr>
+            </w:pPr>
+            <w:r>
+              <w:rPr>
+                <w:rFonts w:hint="default" w:hAnsi="Ubuntu" w:eastAsia="Ubuntu" w:cs="Ubuntu" w:asciiTheme="minorAscii"/>
+                <w:b w:val="0"/>
+                <w:bCs w:val="0"/>
+                <w:sz w:val="18"/>
+                <w:szCs w:val="18"/>
+                <w:u w:val="none"/>
+                <w:vertAlign w:val="baseline"/>
+              </w:rPr>
+              <w:t>1/3</w:t>
             </w:r>
           </w:p>
         </w:tc>
         <w:tc>
           <w:tcPr>
             <w:tcW w:w="1065" w:type="dxa"/>
-            <w:shd w:val="clear" w:color="auto" w:fill="FFE599" w:themeFill="accent4" w:themeFillTint="66"/>
-          </w:tcPr>
-          <w:p>
-            <w:pPr>
-              <w:jc w:val="left"/>
-              <w:rPr>
-                <w:rFonts w:hint="default" w:hAnsi="Ubuntu" w:eastAsia="Ubuntu" w:cs="Ubuntu" w:asciiTheme="minorAscii"/>
-                <w:b w:val="0"/>
-                <w:bCs w:val="0"/>
-                <w:sz w:val="18"/>
-                <w:szCs w:val="18"/>
-                <w:u w:val="none"/>
-                <w:vertAlign w:val="baseline"/>
-              </w:rPr>
-            </w:pPr>
-            <w:r>
-              <w:rPr>
-                <w:rFonts w:hint="default" w:hAnsi="Ubuntu" w:eastAsia="Ubuntu" w:cs="Ubuntu" w:asciiTheme="minorAscii"/>
-                <w:b w:val="0"/>
-                <w:bCs w:val="0"/>
-                <w:sz w:val="18"/>
-                <w:szCs w:val="18"/>
-                <w:u w:val="none"/>
-                <w:vertAlign w:val="baseline"/>
-              </w:rPr>
-              <w:t>1/3</w:t>
+            <w:shd w:val="clear" w:color="auto" w:fill="BDD6EE" w:themeFill="accent1" w:themeFillTint="66"/>
+          </w:tcPr>
+          <w:p>
+            <w:pPr>
+              <w:widowControl w:val="0"/>
+              <w:jc w:val="left"/>
+              <w:rPr>
+                <w:rFonts w:hint="default" w:hAnsi="Ubuntu" w:eastAsia="Ubuntu" w:cs="Ubuntu" w:asciiTheme="minorAscii"/>
+                <w:b w:val="0"/>
+                <w:bCs w:val="0"/>
+                <w:sz w:val="18"/>
+                <w:szCs w:val="18"/>
+                <w:u w:val="none"/>
+                <w:vertAlign w:val="baseline"/>
+              </w:rPr>
+            </w:pPr>
+            <w:r>
+              <w:rPr>
+                <w:rFonts w:hint="default" w:hAnsi="Ubuntu" w:eastAsia="Ubuntu" w:cs="Ubuntu" w:asciiTheme="minorAscii"/>
+                <w:b w:val="0"/>
+                <w:bCs w:val="0"/>
+                <w:sz w:val="18"/>
+                <w:szCs w:val="18"/>
+                <w:u w:val="none"/>
+                <w:vertAlign w:val="baseline"/>
+              </w:rPr>
+              <w:t>1/4</w:t>
             </w:r>
           </w:p>
         </w:tc>
         <w:tc>
           <w:tcPr>
             <w:tcW w:w="1065" w:type="dxa"/>
-            <w:shd w:val="clear" w:color="auto" w:fill="FFE599" w:themeFill="accent4" w:themeFillTint="66"/>
-          </w:tcPr>
-          <w:p>
-            <w:pPr>
-              <w:jc w:val="left"/>
-              <w:rPr>
-                <w:rFonts w:hint="default" w:hAnsi="Ubuntu" w:eastAsia="Ubuntu" w:cs="Ubuntu" w:asciiTheme="minorAscii"/>
-                <w:b w:val="0"/>
-                <w:bCs w:val="0"/>
-                <w:sz w:val="18"/>
-                <w:szCs w:val="18"/>
-                <w:u w:val="none"/>
-                <w:vertAlign w:val="baseline"/>
-              </w:rPr>
-            </w:pPr>
-            <w:r>
-              <w:rPr>
-                <w:rFonts w:hint="default" w:hAnsi="Ubuntu" w:eastAsia="Ubuntu" w:cs="Ubuntu" w:asciiTheme="minorAscii"/>
-                <w:b w:val="0"/>
-                <w:bCs w:val="0"/>
-                <w:sz w:val="18"/>
-                <w:szCs w:val="18"/>
-                <w:u w:val="none"/>
-                <w:vertAlign w:val="baseline"/>
-              </w:rPr>
-              <w:t>2/4</w:t>
-            </w:r>
-          </w:p>
-        </w:tc>
-        <w:tc>
-          <w:tcPr>
-            <w:tcW w:w="1065" w:type="dxa"/>
-            <w:shd w:val="clear" w:color="auto" w:fill="FFE599" w:themeFill="accent4" w:themeFillTint="66"/>
-          </w:tcPr>
-          <w:p>
-            <w:pPr>
-              <w:jc w:val="left"/>
-              <w:rPr>
-                <w:rFonts w:hint="default" w:hAnsi="Ubuntu" w:eastAsia="Ubuntu" w:cs="Ubuntu" w:asciiTheme="minorAscii"/>
-                <w:b w:val="0"/>
-                <w:bCs w:val="0"/>
-                <w:sz w:val="18"/>
-                <w:szCs w:val="18"/>
-                <w:u w:val="none"/>
-                <w:vertAlign w:val="baseline"/>
-              </w:rPr>
-            </w:pPr>
-            <w:r>
-              <w:rPr>
-                <w:rFonts w:hint="default" w:hAnsi="Ubuntu" w:eastAsia="Ubuntu" w:cs="Ubuntu" w:asciiTheme="minorAscii"/>
-                <w:b w:val="0"/>
-                <w:bCs w:val="0"/>
-                <w:sz w:val="18"/>
-                <w:szCs w:val="18"/>
-                <w:u w:val="none"/>
-                <w:vertAlign w:val="baseline"/>
-              </w:rPr>
-              <w:t>0/3</w:t>
+            <w:shd w:val="clear" w:color="auto" w:fill="BDD6EE" w:themeFill="accent1" w:themeFillTint="66"/>
+          </w:tcPr>
+          <w:p>
+            <w:pPr>
+              <w:widowControl w:val="0"/>
+              <w:jc w:val="left"/>
+              <w:rPr>
+                <w:rFonts w:hint="default" w:hAnsi="Ubuntu" w:eastAsia="Ubuntu" w:cs="Ubuntu" w:asciiTheme="minorAscii"/>
+                <w:b w:val="0"/>
+                <w:bCs w:val="0"/>
+                <w:sz w:val="18"/>
+                <w:szCs w:val="18"/>
+                <w:u w:val="none"/>
+                <w:vertAlign w:val="baseline"/>
+              </w:rPr>
+            </w:pPr>
+            <w:r>
+              <w:rPr>
+                <w:rFonts w:hint="default" w:hAnsi="Ubuntu" w:eastAsia="Ubuntu" w:cs="Ubuntu" w:asciiTheme="minorAscii"/>
+                <w:b w:val="0"/>
+                <w:bCs w:val="0"/>
+                <w:sz w:val="18"/>
+                <w:szCs w:val="18"/>
+                <w:u w:val="none"/>
+                <w:vertAlign w:val="baseline"/>
+              </w:rPr>
+              <w:t>2/3</w:t>
             </w:r>
           </w:p>
         </w:tc>
@@ -1573,829 +2624,22 @@
           <w:tcPr>
             <w:tcW w:w="1240" w:type="dxa"/>
             <w:vMerge w:val="continue"/>
-            <w:tcBorders/>
-            <w:shd w:val="clear" w:color="auto" w:fill="FFE599" w:themeFill="accent4" w:themeFillTint="66"/>
-          </w:tcPr>
-          <w:p>
-            <w:pPr>
-              <w:jc w:val="left"/>
-              <w:rPr>
-                <w:rFonts w:hint="default" w:hAnsi="Ubuntu" w:eastAsia="Ubuntu" w:cs="Ubuntu" w:asciiTheme="minorAscii"/>
-                <w:b w:val="0"/>
-                <w:bCs w:val="0"/>
-                <w:sz w:val="18"/>
-                <w:szCs w:val="18"/>
-                <w:u w:val="none"/>
-                <w:vertAlign w:val="baseline"/>
-              </w:rPr>
-            </w:pPr>
-          </w:p>
-        </w:tc>
-        <w:tc>
-          <w:tcPr>
-            <w:tcW w:w="890" w:type="dxa"/>
-            <w:shd w:val="clear" w:color="auto" w:fill="FFE599" w:themeFill="accent4" w:themeFillTint="66"/>
-          </w:tcPr>
-          <w:p>
-            <w:pPr>
-              <w:jc w:val="left"/>
-              <w:rPr>
-                <w:rFonts w:hint="default" w:hAnsi="Ubuntu" w:eastAsia="Ubuntu" w:cs="Ubuntu" w:asciiTheme="minorAscii"/>
-                <w:b w:val="0"/>
-                <w:bCs w:val="0"/>
-                <w:sz w:val="18"/>
-                <w:szCs w:val="18"/>
-                <w:u w:val="none"/>
-                <w:vertAlign w:val="baseline"/>
-              </w:rPr>
-            </w:pPr>
-            <w:r>
-              <w:rPr>
-                <w:rFonts w:hint="default" w:hAnsi="Ubuntu" w:eastAsia="Ubuntu" w:cs="Ubuntu" w:asciiTheme="minorAscii"/>
-                <w:b w:val="0"/>
-                <w:bCs w:val="0"/>
-                <w:sz w:val="18"/>
-                <w:szCs w:val="18"/>
-                <w:u w:val="none"/>
-                <w:vertAlign w:val="baseline"/>
-              </w:rPr>
-              <w:t>High</w:t>
-            </w:r>
-          </w:p>
-        </w:tc>
-        <w:tc>
-          <w:tcPr>
-            <w:tcW w:w="1065" w:type="dxa"/>
-            <w:shd w:val="clear" w:color="auto" w:fill="FFE599" w:themeFill="accent4" w:themeFillTint="66"/>
-          </w:tcPr>
-          <w:p>
-            <w:pPr>
-              <w:jc w:val="left"/>
-              <w:rPr>
-                <w:rFonts w:hint="default" w:hAnsi="Ubuntu" w:eastAsia="Ubuntu" w:cs="Ubuntu" w:asciiTheme="minorAscii"/>
-                <w:b w:val="0"/>
-                <w:bCs w:val="0"/>
-                <w:sz w:val="18"/>
-                <w:szCs w:val="18"/>
-                <w:u w:val="none"/>
-                <w:vertAlign w:val="baseline"/>
-              </w:rPr>
-            </w:pPr>
-            <w:r>
-              <w:rPr>
-                <w:rFonts w:hint="default" w:hAnsi="Ubuntu" w:eastAsia="Ubuntu" w:cs="Ubuntu" w:asciiTheme="minorAscii"/>
-                <w:b w:val="0"/>
-                <w:bCs w:val="0"/>
-                <w:sz w:val="18"/>
-                <w:szCs w:val="18"/>
-                <w:u w:val="none"/>
-                <w:vertAlign w:val="baseline"/>
-              </w:rPr>
-              <w:t>0</w:t>
-            </w:r>
-          </w:p>
-        </w:tc>
-        <w:tc>
-          <w:tcPr>
-            <w:tcW w:w="1065" w:type="dxa"/>
-            <w:shd w:val="clear" w:color="auto" w:fill="FFE599" w:themeFill="accent4" w:themeFillTint="66"/>
-          </w:tcPr>
-          <w:p>
-            <w:pPr>
-              <w:jc w:val="left"/>
-              <w:rPr>
-                <w:rFonts w:hint="default" w:hAnsi="Ubuntu" w:eastAsia="Ubuntu" w:cs="Ubuntu" w:asciiTheme="minorAscii"/>
-                <w:b w:val="0"/>
-                <w:bCs w:val="0"/>
-                <w:sz w:val="18"/>
-                <w:szCs w:val="18"/>
-                <w:u w:val="none"/>
-                <w:vertAlign w:val="baseline"/>
-              </w:rPr>
-            </w:pPr>
-            <w:r>
-              <w:rPr>
-                <w:rFonts w:hint="default" w:hAnsi="Ubuntu" w:eastAsia="Ubuntu" w:cs="Ubuntu" w:asciiTheme="minorAscii"/>
-                <w:b w:val="0"/>
-                <w:bCs w:val="0"/>
-                <w:sz w:val="18"/>
-                <w:szCs w:val="18"/>
-                <w:u w:val="none"/>
-                <w:vertAlign w:val="baseline"/>
-              </w:rPr>
-              <w:t>2</w:t>
-            </w:r>
-          </w:p>
-        </w:tc>
-        <w:tc>
-          <w:tcPr>
-            <w:tcW w:w="1065" w:type="dxa"/>
-            <w:shd w:val="clear" w:color="auto" w:fill="FFE599" w:themeFill="accent4" w:themeFillTint="66"/>
-          </w:tcPr>
-          <w:p>
-            <w:pPr>
-              <w:jc w:val="left"/>
-              <w:rPr>
-                <w:rFonts w:hint="default" w:hAnsi="Ubuntu" w:eastAsia="Ubuntu" w:cs="Ubuntu" w:asciiTheme="minorAscii"/>
-                <w:b w:val="0"/>
-                <w:bCs w:val="0"/>
-                <w:sz w:val="18"/>
-                <w:szCs w:val="18"/>
-                <w:u w:val="none"/>
-                <w:vertAlign w:val="baseline"/>
-              </w:rPr>
-            </w:pPr>
-            <w:r>
-              <w:rPr>
-                <w:rFonts w:hint="default" w:hAnsi="Ubuntu" w:eastAsia="Ubuntu" w:cs="Ubuntu" w:asciiTheme="minorAscii"/>
-                <w:b w:val="0"/>
-                <w:bCs w:val="0"/>
-                <w:sz w:val="18"/>
-                <w:szCs w:val="18"/>
-                <w:u w:val="none"/>
-                <w:vertAlign w:val="baseline"/>
-              </w:rPr>
-              <w:t>3</w:t>
-            </w:r>
-          </w:p>
-        </w:tc>
-        <w:tc>
-          <w:tcPr>
-            <w:tcW w:w="1065" w:type="dxa"/>
-            <w:shd w:val="clear" w:color="auto" w:fill="FFE599" w:themeFill="accent4" w:themeFillTint="66"/>
-          </w:tcPr>
-          <w:p>
-            <w:pPr>
-              <w:jc w:val="left"/>
-              <w:rPr>
-                <w:rFonts w:hint="default" w:hAnsi="Ubuntu" w:eastAsia="Ubuntu" w:cs="Ubuntu" w:asciiTheme="minorAscii"/>
-                <w:b w:val="0"/>
-                <w:bCs w:val="0"/>
-                <w:sz w:val="18"/>
-                <w:szCs w:val="18"/>
-                <w:u w:val="none"/>
-                <w:vertAlign w:val="baseline"/>
-              </w:rPr>
-            </w:pPr>
-            <w:r>
-              <w:rPr>
-                <w:rFonts w:hint="default" w:hAnsi="Ubuntu" w:eastAsia="Ubuntu" w:cs="Ubuntu" w:asciiTheme="minorAscii"/>
-                <w:b w:val="0"/>
-                <w:bCs w:val="0"/>
-                <w:sz w:val="18"/>
-                <w:szCs w:val="18"/>
-                <w:u w:val="none"/>
-                <w:vertAlign w:val="baseline"/>
-              </w:rPr>
-              <w:t>0/3</w:t>
-            </w:r>
-          </w:p>
-        </w:tc>
-        <w:tc>
-          <w:tcPr>
-            <w:tcW w:w="1065" w:type="dxa"/>
-            <w:shd w:val="clear" w:color="auto" w:fill="FFE599" w:themeFill="accent4" w:themeFillTint="66"/>
-          </w:tcPr>
-          <w:p>
-            <w:pPr>
-              <w:jc w:val="left"/>
-              <w:rPr>
-                <w:rFonts w:hint="default" w:hAnsi="Ubuntu" w:eastAsia="Ubuntu" w:cs="Ubuntu" w:asciiTheme="minorAscii"/>
-                <w:b w:val="0"/>
-                <w:bCs w:val="0"/>
-                <w:sz w:val="18"/>
-                <w:szCs w:val="18"/>
-                <w:u w:val="none"/>
-                <w:vertAlign w:val="baseline"/>
-              </w:rPr>
-            </w:pPr>
-            <w:r>
-              <w:rPr>
-                <w:rFonts w:hint="default" w:hAnsi="Ubuntu" w:eastAsia="Ubuntu" w:cs="Ubuntu" w:asciiTheme="minorAscii"/>
-                <w:b w:val="0"/>
-                <w:bCs w:val="0"/>
-                <w:sz w:val="18"/>
-                <w:szCs w:val="18"/>
-                <w:u w:val="none"/>
-                <w:vertAlign w:val="baseline"/>
-              </w:rPr>
-              <w:t>2/4</w:t>
-            </w:r>
-          </w:p>
-        </w:tc>
-        <w:tc>
-          <w:tcPr>
-            <w:tcW w:w="1065" w:type="dxa"/>
-            <w:shd w:val="clear" w:color="auto" w:fill="FFE599" w:themeFill="accent4" w:themeFillTint="66"/>
-          </w:tcPr>
-          <w:p>
-            <w:pPr>
-              <w:jc w:val="left"/>
-              <w:rPr>
-                <w:rFonts w:hint="default" w:hAnsi="Ubuntu" w:eastAsia="Ubuntu" w:cs="Ubuntu" w:asciiTheme="minorAscii"/>
-                <w:b w:val="0"/>
-                <w:bCs w:val="0"/>
-                <w:sz w:val="18"/>
-                <w:szCs w:val="18"/>
-                <w:u w:val="none"/>
-                <w:vertAlign w:val="baseline"/>
-              </w:rPr>
-            </w:pPr>
-            <w:r>
-              <w:rPr>
-                <w:rFonts w:hint="default" w:hAnsi="Ubuntu" w:eastAsia="Ubuntu" w:cs="Ubuntu" w:asciiTheme="minorAscii"/>
-                <w:b w:val="0"/>
-                <w:bCs w:val="0"/>
-                <w:sz w:val="18"/>
-                <w:szCs w:val="18"/>
-                <w:u w:val="none"/>
-                <w:vertAlign w:val="baseline"/>
-              </w:rPr>
-              <w:t>3/3</w:t>
-            </w:r>
-          </w:p>
-        </w:tc>
-      </w:tr>
-      <w:tr>
-        <w:tblPrEx>
-          <w:tblBorders>
-            <w:top w:val="single" w:color="auto" w:sz="4" w:space="0"/>
-            <w:left w:val="single" w:color="auto" w:sz="4" w:space="0"/>
-            <w:bottom w:val="single" w:color="auto" w:sz="4" w:space="0"/>
-            <w:right w:val="single" w:color="auto" w:sz="4" w:space="0"/>
-            <w:insideH w:val="single" w:color="auto" w:sz="4" w:space="0"/>
-            <w:insideV w:val="single" w:color="auto" w:sz="4" w:space="0"/>
-          </w:tblBorders>
-          <w:tblLayout w:type="fixed"/>
-          <w:tblCellMar>
-            <w:left w:w="108" w:type="dxa"/>
-            <w:right w:w="108" w:type="dxa"/>
-          </w:tblCellMar>
-        </w:tblPrEx>
-        <w:tc>
-          <w:tcPr>
-            <w:tcW w:w="1240" w:type="dxa"/>
-            <w:vMerge w:val="restart"/>
-            <w:shd w:val="clear" w:color="auto" w:fill="F7CAAC" w:themeFill="accent2" w:themeFillTint="66"/>
-          </w:tcPr>
-          <w:p>
-            <w:pPr>
-              <w:jc w:val="left"/>
-              <w:rPr>
-                <w:rFonts w:hint="default" w:hAnsi="Ubuntu" w:eastAsia="Ubuntu" w:cs="Ubuntu" w:asciiTheme="minorAscii"/>
-                <w:b w:val="0"/>
-                <w:bCs w:val="0"/>
-                <w:sz w:val="18"/>
-                <w:szCs w:val="18"/>
-                <w:u w:val="none"/>
-                <w:vertAlign w:val="baseline"/>
-              </w:rPr>
-            </w:pPr>
-            <w:r>
-              <w:rPr>
-                <w:rFonts w:hint="default" w:hAnsi="Ubuntu" w:eastAsia="Ubuntu" w:cs="Ubuntu" w:asciiTheme="minorAscii"/>
-                <w:b w:val="0"/>
-                <w:bCs w:val="0"/>
-                <w:sz w:val="18"/>
-                <w:szCs w:val="18"/>
-                <w:u w:val="none"/>
-                <w:vertAlign w:val="baseline"/>
-              </w:rPr>
-              <w:t>Length</w:t>
-            </w:r>
-          </w:p>
-        </w:tc>
-        <w:tc>
-          <w:tcPr>
-            <w:tcW w:w="890" w:type="dxa"/>
-            <w:shd w:val="clear" w:color="auto" w:fill="F7CAAC" w:themeFill="accent2" w:themeFillTint="66"/>
-          </w:tcPr>
-          <w:p>
-            <w:pPr>
-              <w:jc w:val="left"/>
-              <w:rPr>
-                <w:rFonts w:hint="default" w:hAnsi="Ubuntu" w:eastAsia="Ubuntu" w:cs="Ubuntu" w:asciiTheme="minorAscii"/>
-                <w:b w:val="0"/>
-                <w:bCs w:val="0"/>
-                <w:sz w:val="18"/>
-                <w:szCs w:val="18"/>
-                <w:u w:val="none"/>
-                <w:vertAlign w:val="baseline"/>
-              </w:rPr>
-            </w:pPr>
-            <w:r>
-              <w:rPr>
-                <w:rFonts w:hint="default" w:hAnsi="Ubuntu" w:eastAsia="Ubuntu" w:cs="Ubuntu" w:asciiTheme="minorAscii"/>
-                <w:b w:val="0"/>
-                <w:bCs w:val="0"/>
-                <w:sz w:val="18"/>
-                <w:szCs w:val="18"/>
-                <w:u w:val="none"/>
-                <w:vertAlign w:val="baseline"/>
-              </w:rPr>
-              <w:t>Short</w:t>
-            </w:r>
-          </w:p>
-        </w:tc>
-        <w:tc>
-          <w:tcPr>
-            <w:tcW w:w="1065" w:type="dxa"/>
-            <w:shd w:val="clear" w:color="auto" w:fill="F7CAAC" w:themeFill="accent2" w:themeFillTint="66"/>
-          </w:tcPr>
-          <w:p>
-            <w:pPr>
-              <w:jc w:val="left"/>
-              <w:rPr>
-                <w:rFonts w:hint="default" w:hAnsi="Ubuntu" w:eastAsia="Ubuntu" w:cs="Ubuntu" w:asciiTheme="minorAscii"/>
-                <w:b w:val="0"/>
-                <w:bCs w:val="0"/>
-                <w:sz w:val="18"/>
-                <w:szCs w:val="18"/>
-                <w:u w:val="none"/>
-                <w:vertAlign w:val="baseline"/>
-              </w:rPr>
-            </w:pPr>
-            <w:r>
-              <w:rPr>
-                <w:rFonts w:hint="default" w:hAnsi="Ubuntu" w:eastAsia="Ubuntu" w:cs="Ubuntu" w:asciiTheme="minorAscii"/>
-                <w:b w:val="0"/>
-                <w:bCs w:val="0"/>
-                <w:sz w:val="18"/>
-                <w:szCs w:val="18"/>
-                <w:u w:val="none"/>
-                <w:vertAlign w:val="baseline"/>
-              </w:rPr>
-              <w:t>0</w:t>
-            </w:r>
-          </w:p>
-        </w:tc>
-        <w:tc>
-          <w:tcPr>
-            <w:tcW w:w="1065" w:type="dxa"/>
-            <w:shd w:val="clear" w:color="auto" w:fill="F7CAAC" w:themeFill="accent2" w:themeFillTint="66"/>
-          </w:tcPr>
-          <w:p>
-            <w:pPr>
-              <w:jc w:val="left"/>
-              <w:rPr>
-                <w:rFonts w:hint="default" w:hAnsi="Ubuntu" w:eastAsia="Ubuntu" w:cs="Ubuntu" w:asciiTheme="minorAscii"/>
-                <w:b w:val="0"/>
-                <w:bCs w:val="0"/>
-                <w:sz w:val="18"/>
-                <w:szCs w:val="18"/>
-                <w:u w:val="none"/>
-                <w:vertAlign w:val="baseline"/>
-              </w:rPr>
-            </w:pPr>
-            <w:r>
-              <w:rPr>
-                <w:rFonts w:hint="default" w:hAnsi="Ubuntu" w:eastAsia="Ubuntu" w:cs="Ubuntu" w:asciiTheme="minorAscii"/>
-                <w:b w:val="0"/>
-                <w:bCs w:val="0"/>
-                <w:sz w:val="18"/>
-                <w:szCs w:val="18"/>
-                <w:u w:val="none"/>
-                <w:vertAlign w:val="baseline"/>
-              </w:rPr>
-              <w:t>4</w:t>
-            </w:r>
-          </w:p>
-        </w:tc>
-        <w:tc>
-          <w:tcPr>
-            <w:tcW w:w="1065" w:type="dxa"/>
-            <w:shd w:val="clear" w:color="auto" w:fill="F7CAAC" w:themeFill="accent2" w:themeFillTint="66"/>
-          </w:tcPr>
-          <w:p>
-            <w:pPr>
-              <w:jc w:val="left"/>
-              <w:rPr>
-                <w:rFonts w:hint="default" w:hAnsi="Ubuntu" w:eastAsia="Ubuntu" w:cs="Ubuntu" w:asciiTheme="minorAscii"/>
-                <w:b w:val="0"/>
-                <w:bCs w:val="0"/>
-                <w:sz w:val="18"/>
-                <w:szCs w:val="18"/>
-                <w:u w:val="none"/>
-                <w:vertAlign w:val="baseline"/>
-              </w:rPr>
-            </w:pPr>
-            <w:r>
-              <w:rPr>
-                <w:rFonts w:hint="default" w:hAnsi="Ubuntu" w:eastAsia="Ubuntu" w:cs="Ubuntu" w:asciiTheme="minorAscii"/>
-                <w:b w:val="0"/>
-                <w:bCs w:val="0"/>
-                <w:sz w:val="18"/>
-                <w:szCs w:val="18"/>
-                <w:u w:val="none"/>
-                <w:vertAlign w:val="baseline"/>
-              </w:rPr>
-              <w:t>0</w:t>
-            </w:r>
-          </w:p>
-        </w:tc>
-        <w:tc>
-          <w:tcPr>
-            <w:tcW w:w="1065" w:type="dxa"/>
-            <w:shd w:val="clear" w:color="auto" w:fill="F7CAAC" w:themeFill="accent2" w:themeFillTint="66"/>
-          </w:tcPr>
-          <w:p>
-            <w:pPr>
-              <w:jc w:val="left"/>
-              <w:rPr>
-                <w:rFonts w:hint="default" w:hAnsi="Ubuntu" w:eastAsia="Ubuntu" w:cs="Ubuntu" w:asciiTheme="minorAscii"/>
-                <w:b w:val="0"/>
-                <w:bCs w:val="0"/>
-                <w:sz w:val="18"/>
-                <w:szCs w:val="18"/>
-                <w:u w:val="none"/>
-                <w:vertAlign w:val="baseline"/>
-              </w:rPr>
-            </w:pPr>
-            <w:r>
-              <w:rPr>
-                <w:rFonts w:hint="default" w:hAnsi="Ubuntu" w:eastAsia="Ubuntu" w:cs="Ubuntu" w:asciiTheme="minorAscii"/>
-                <w:b w:val="0"/>
-                <w:bCs w:val="0"/>
-                <w:sz w:val="18"/>
-                <w:szCs w:val="18"/>
-                <w:u w:val="none"/>
-                <w:vertAlign w:val="baseline"/>
-              </w:rPr>
-              <w:t>0/3</w:t>
-            </w:r>
-          </w:p>
-        </w:tc>
-        <w:tc>
-          <w:tcPr>
-            <w:tcW w:w="1065" w:type="dxa"/>
-            <w:shd w:val="clear" w:color="auto" w:fill="F7CAAC" w:themeFill="accent2" w:themeFillTint="66"/>
-          </w:tcPr>
-          <w:p>
-            <w:pPr>
-              <w:jc w:val="left"/>
-              <w:rPr>
-                <w:rFonts w:hint="default" w:hAnsi="Ubuntu" w:eastAsia="Ubuntu" w:cs="Ubuntu" w:asciiTheme="minorAscii"/>
-                <w:b w:val="0"/>
-                <w:bCs w:val="0"/>
-                <w:sz w:val="18"/>
-                <w:szCs w:val="18"/>
-                <w:u w:val="none"/>
-                <w:vertAlign w:val="baseline"/>
-              </w:rPr>
-            </w:pPr>
-            <w:r>
-              <w:rPr>
-                <w:rFonts w:hint="default" w:hAnsi="Ubuntu" w:eastAsia="Ubuntu" w:cs="Ubuntu" w:asciiTheme="minorAscii"/>
-                <w:b w:val="0"/>
-                <w:bCs w:val="0"/>
-                <w:sz w:val="18"/>
-                <w:szCs w:val="18"/>
-                <w:u w:val="none"/>
-                <w:vertAlign w:val="baseline"/>
-              </w:rPr>
-              <w:t>4/4</w:t>
-            </w:r>
-          </w:p>
-        </w:tc>
-        <w:tc>
-          <w:tcPr>
-            <w:tcW w:w="1065" w:type="dxa"/>
-            <w:shd w:val="clear" w:color="auto" w:fill="F7CAAC" w:themeFill="accent2" w:themeFillTint="66"/>
-          </w:tcPr>
-          <w:p>
-            <w:pPr>
-              <w:jc w:val="left"/>
-              <w:rPr>
-                <w:rFonts w:hint="default" w:hAnsi="Ubuntu" w:eastAsia="Ubuntu" w:cs="Ubuntu" w:asciiTheme="minorAscii"/>
-                <w:b w:val="0"/>
-                <w:bCs w:val="0"/>
-                <w:sz w:val="18"/>
-                <w:szCs w:val="18"/>
-                <w:u w:val="none"/>
-                <w:vertAlign w:val="baseline"/>
-              </w:rPr>
-            </w:pPr>
-            <w:r>
-              <w:rPr>
-                <w:rFonts w:hint="default" w:hAnsi="Ubuntu" w:eastAsia="Ubuntu" w:cs="Ubuntu" w:asciiTheme="minorAscii"/>
-                <w:b w:val="0"/>
-                <w:bCs w:val="0"/>
-                <w:sz w:val="18"/>
-                <w:szCs w:val="18"/>
-                <w:u w:val="none"/>
-                <w:vertAlign w:val="baseline"/>
-              </w:rPr>
-              <w:t>0/3</w:t>
-            </w:r>
-          </w:p>
-        </w:tc>
-      </w:tr>
-      <w:tr>
-        <w:tblPrEx>
-          <w:tblBorders>
-            <w:top w:val="single" w:color="auto" w:sz="4" w:space="0"/>
-            <w:left w:val="single" w:color="auto" w:sz="4" w:space="0"/>
-            <w:bottom w:val="single" w:color="auto" w:sz="4" w:space="0"/>
-            <w:right w:val="single" w:color="auto" w:sz="4" w:space="0"/>
-            <w:insideH w:val="single" w:color="auto" w:sz="4" w:space="0"/>
-            <w:insideV w:val="single" w:color="auto" w:sz="4" w:space="0"/>
-          </w:tblBorders>
-          <w:tblLayout w:type="fixed"/>
-        </w:tblPrEx>
-        <w:tc>
-          <w:tcPr>
-            <w:tcW w:w="1240" w:type="dxa"/>
-            <w:vMerge w:val="continue"/>
-            <w:tcBorders/>
-            <w:shd w:val="clear" w:color="auto" w:fill="F7CAAC" w:themeFill="accent2" w:themeFillTint="66"/>
-          </w:tcPr>
-          <w:p>
-            <w:pPr>
-              <w:jc w:val="left"/>
-              <w:rPr>
-                <w:rFonts w:hint="default" w:hAnsi="Ubuntu" w:eastAsia="Ubuntu" w:cs="Ubuntu" w:asciiTheme="minorAscii"/>
-                <w:b w:val="0"/>
-                <w:bCs w:val="0"/>
-                <w:sz w:val="18"/>
-                <w:szCs w:val="18"/>
-                <w:u w:val="none"/>
-                <w:vertAlign w:val="baseline"/>
-              </w:rPr>
-            </w:pPr>
-          </w:p>
-        </w:tc>
-        <w:tc>
-          <w:tcPr>
-            <w:tcW w:w="890" w:type="dxa"/>
-            <w:shd w:val="clear" w:color="auto" w:fill="F7CAAC" w:themeFill="accent2" w:themeFillTint="66"/>
-          </w:tcPr>
-          <w:p>
-            <w:pPr>
-              <w:jc w:val="left"/>
-              <w:rPr>
-                <w:rFonts w:hint="default" w:hAnsi="Ubuntu" w:eastAsia="Ubuntu" w:cs="Ubuntu" w:asciiTheme="minorAscii"/>
-                <w:b w:val="0"/>
-                <w:bCs w:val="0"/>
-                <w:sz w:val="18"/>
-                <w:szCs w:val="18"/>
-                <w:u w:val="none"/>
-                <w:vertAlign w:val="baseline"/>
-              </w:rPr>
-            </w:pPr>
-            <w:r>
-              <w:rPr>
-                <w:rFonts w:hint="default" w:hAnsi="Ubuntu" w:eastAsia="Ubuntu" w:cs="Ubuntu" w:asciiTheme="minorAscii"/>
-                <w:b w:val="0"/>
-                <w:bCs w:val="0"/>
-                <w:sz w:val="18"/>
-                <w:szCs w:val="18"/>
-                <w:u w:val="none"/>
-                <w:vertAlign w:val="baseline"/>
-              </w:rPr>
-              <w:t>Long</w:t>
-            </w:r>
-          </w:p>
-        </w:tc>
-        <w:tc>
-          <w:tcPr>
-            <w:tcW w:w="1065" w:type="dxa"/>
-            <w:shd w:val="clear" w:color="auto" w:fill="F7CAAC" w:themeFill="accent2" w:themeFillTint="66"/>
-          </w:tcPr>
-          <w:p>
-            <w:pPr>
-              <w:jc w:val="left"/>
-              <w:rPr>
-                <w:rFonts w:hint="default" w:hAnsi="Ubuntu" w:eastAsia="Ubuntu" w:cs="Ubuntu" w:asciiTheme="minorAscii"/>
-                <w:b w:val="0"/>
-                <w:bCs w:val="0"/>
-                <w:sz w:val="18"/>
-                <w:szCs w:val="18"/>
-                <w:u w:val="none"/>
-                <w:vertAlign w:val="baseline"/>
-              </w:rPr>
-            </w:pPr>
-            <w:r>
-              <w:rPr>
-                <w:rFonts w:hint="default" w:hAnsi="Ubuntu" w:eastAsia="Ubuntu" w:cs="Ubuntu" w:asciiTheme="minorAscii"/>
-                <w:b w:val="0"/>
-                <w:bCs w:val="0"/>
-                <w:sz w:val="18"/>
-                <w:szCs w:val="18"/>
-                <w:u w:val="none"/>
-                <w:vertAlign w:val="baseline"/>
-              </w:rPr>
-              <w:t>3</w:t>
-            </w:r>
-          </w:p>
-        </w:tc>
-        <w:tc>
-          <w:tcPr>
-            <w:tcW w:w="1065" w:type="dxa"/>
-            <w:shd w:val="clear" w:color="auto" w:fill="F7CAAC" w:themeFill="accent2" w:themeFillTint="66"/>
-          </w:tcPr>
-          <w:p>
-            <w:pPr>
-              <w:jc w:val="left"/>
-              <w:rPr>
-                <w:rFonts w:hint="default" w:hAnsi="Ubuntu" w:eastAsia="Ubuntu" w:cs="Ubuntu" w:asciiTheme="minorAscii"/>
-                <w:b w:val="0"/>
-                <w:bCs w:val="0"/>
-                <w:sz w:val="18"/>
-                <w:szCs w:val="18"/>
-                <w:u w:val="none"/>
-                <w:vertAlign w:val="baseline"/>
-              </w:rPr>
-            </w:pPr>
-            <w:r>
-              <w:rPr>
-                <w:rFonts w:hint="default" w:hAnsi="Ubuntu" w:eastAsia="Ubuntu" w:cs="Ubuntu" w:asciiTheme="minorAscii"/>
-                <w:b w:val="0"/>
-                <w:bCs w:val="0"/>
-                <w:sz w:val="18"/>
-                <w:szCs w:val="18"/>
-                <w:u w:val="none"/>
-                <w:vertAlign w:val="baseline"/>
-              </w:rPr>
-              <w:t>0</w:t>
-            </w:r>
-          </w:p>
-        </w:tc>
-        <w:tc>
-          <w:tcPr>
-            <w:tcW w:w="1065" w:type="dxa"/>
-            <w:shd w:val="clear" w:color="auto" w:fill="F7CAAC" w:themeFill="accent2" w:themeFillTint="66"/>
-          </w:tcPr>
-          <w:p>
-            <w:pPr>
-              <w:jc w:val="left"/>
-              <w:rPr>
-                <w:rFonts w:hint="default" w:hAnsi="Ubuntu" w:eastAsia="Ubuntu" w:cs="Ubuntu" w:asciiTheme="minorAscii"/>
-                <w:b w:val="0"/>
-                <w:bCs w:val="0"/>
-                <w:sz w:val="18"/>
-                <w:szCs w:val="18"/>
-                <w:u w:val="none"/>
-                <w:vertAlign w:val="baseline"/>
-              </w:rPr>
-            </w:pPr>
-            <w:r>
-              <w:rPr>
-                <w:rFonts w:hint="default" w:hAnsi="Ubuntu" w:eastAsia="Ubuntu" w:cs="Ubuntu" w:asciiTheme="minorAscii"/>
-                <w:b w:val="0"/>
-                <w:bCs w:val="0"/>
-                <w:sz w:val="18"/>
-                <w:szCs w:val="18"/>
-                <w:u w:val="none"/>
-                <w:vertAlign w:val="baseline"/>
-              </w:rPr>
-              <w:t>3</w:t>
-            </w:r>
-          </w:p>
-        </w:tc>
-        <w:tc>
-          <w:tcPr>
-            <w:tcW w:w="1065" w:type="dxa"/>
-            <w:shd w:val="clear" w:color="auto" w:fill="F7CAAC" w:themeFill="accent2" w:themeFillTint="66"/>
-          </w:tcPr>
-          <w:p>
-            <w:pPr>
-              <w:jc w:val="left"/>
-              <w:rPr>
-                <w:rFonts w:hint="default" w:hAnsi="Ubuntu" w:eastAsia="Ubuntu" w:cs="Ubuntu" w:asciiTheme="minorAscii"/>
-                <w:b w:val="0"/>
-                <w:bCs w:val="0"/>
-                <w:sz w:val="18"/>
-                <w:szCs w:val="18"/>
-                <w:u w:val="none"/>
-                <w:vertAlign w:val="baseline"/>
-              </w:rPr>
-            </w:pPr>
-            <w:r>
-              <w:rPr>
-                <w:rFonts w:hint="default" w:hAnsi="Ubuntu" w:eastAsia="Ubuntu" w:cs="Ubuntu" w:asciiTheme="minorAscii"/>
-                <w:b w:val="0"/>
-                <w:bCs w:val="0"/>
-                <w:sz w:val="18"/>
-                <w:szCs w:val="18"/>
-                <w:u w:val="none"/>
-                <w:vertAlign w:val="baseline"/>
-              </w:rPr>
-              <w:t>3/3</w:t>
-            </w:r>
-          </w:p>
-        </w:tc>
-        <w:tc>
-          <w:tcPr>
-            <w:tcW w:w="1065" w:type="dxa"/>
-            <w:shd w:val="clear" w:color="auto" w:fill="F7CAAC" w:themeFill="accent2" w:themeFillTint="66"/>
-          </w:tcPr>
-          <w:p>
-            <w:pPr>
-              <w:jc w:val="left"/>
-              <w:rPr>
-                <w:rFonts w:hint="default" w:hAnsi="Ubuntu" w:eastAsia="Ubuntu" w:cs="Ubuntu" w:asciiTheme="minorAscii"/>
-                <w:b w:val="0"/>
-                <w:bCs w:val="0"/>
-                <w:sz w:val="18"/>
-                <w:szCs w:val="18"/>
-                <w:u w:val="none"/>
-                <w:vertAlign w:val="baseline"/>
-              </w:rPr>
-            </w:pPr>
-            <w:r>
-              <w:rPr>
-                <w:rFonts w:hint="default" w:hAnsi="Ubuntu" w:eastAsia="Ubuntu" w:cs="Ubuntu" w:asciiTheme="minorAscii"/>
-                <w:b w:val="0"/>
-                <w:bCs w:val="0"/>
-                <w:sz w:val="18"/>
-                <w:szCs w:val="18"/>
-                <w:u w:val="none"/>
-                <w:vertAlign w:val="baseline"/>
-              </w:rPr>
-              <w:t>0/4</w:t>
-            </w:r>
-          </w:p>
-        </w:tc>
-        <w:tc>
-          <w:tcPr>
-            <w:tcW w:w="1065" w:type="dxa"/>
-            <w:shd w:val="clear" w:color="auto" w:fill="F7CAAC" w:themeFill="accent2" w:themeFillTint="66"/>
-          </w:tcPr>
-          <w:p>
-            <w:pPr>
-              <w:jc w:val="left"/>
-              <w:rPr>
-                <w:rFonts w:hint="default" w:hAnsi="Ubuntu" w:eastAsia="Ubuntu" w:cs="Ubuntu" w:asciiTheme="minorAscii"/>
-                <w:b w:val="0"/>
-                <w:bCs w:val="0"/>
-                <w:sz w:val="18"/>
-                <w:szCs w:val="18"/>
-                <w:u w:val="none"/>
-                <w:vertAlign w:val="baseline"/>
-              </w:rPr>
-            </w:pPr>
-            <w:r>
-              <w:rPr>
-                <w:rFonts w:hint="default" w:hAnsi="Ubuntu" w:eastAsia="Ubuntu" w:cs="Ubuntu" w:asciiTheme="minorAscii"/>
-                <w:b w:val="0"/>
-                <w:bCs w:val="0"/>
-                <w:sz w:val="18"/>
-                <w:szCs w:val="18"/>
-                <w:u w:val="none"/>
-                <w:vertAlign w:val="baseline"/>
-              </w:rPr>
-              <w:t>3/3</w:t>
-            </w:r>
-          </w:p>
-        </w:tc>
-      </w:tr>
-      <w:tr>
-        <w:tblPrEx>
-          <w:tblBorders>
-            <w:top w:val="single" w:color="auto" w:sz="4" w:space="0"/>
-            <w:left w:val="single" w:color="auto" w:sz="4" w:space="0"/>
-            <w:bottom w:val="single" w:color="auto" w:sz="4" w:space="0"/>
-            <w:right w:val="single" w:color="auto" w:sz="4" w:space="0"/>
-            <w:insideH w:val="single" w:color="auto" w:sz="4" w:space="0"/>
-            <w:insideV w:val="single" w:color="auto" w:sz="4" w:space="0"/>
-          </w:tblBorders>
-          <w:tblLayout w:type="fixed"/>
-          <w:tblCellMar>
-            <w:left w:w="108" w:type="dxa"/>
-            <w:right w:w="108" w:type="dxa"/>
-          </w:tblCellMar>
-        </w:tblPrEx>
-        <w:tc>
-          <w:tcPr>
-            <w:tcW w:w="1240" w:type="dxa"/>
-            <w:vMerge w:val="restart"/>
             <w:shd w:val="clear" w:color="auto" w:fill="BDD6EE" w:themeFill="accent1" w:themeFillTint="66"/>
           </w:tcPr>
           <w:p>
             <w:pPr>
-              <w:jc w:val="left"/>
-              <w:rPr>
-                <w:rFonts w:hint="default" w:hAnsi="Ubuntu" w:eastAsia="Ubuntu" w:cs="Ubuntu" w:asciiTheme="minorAscii"/>
-                <w:b w:val="0"/>
-                <w:bCs w:val="0"/>
-                <w:sz w:val="18"/>
-                <w:szCs w:val="18"/>
-                <w:u w:val="none"/>
-                <w:vertAlign w:val="baseline"/>
-              </w:rPr>
-            </w:pPr>
-            <w:r>
-              <w:rPr>
-                <w:rFonts w:hint="default" w:hAnsi="Ubuntu" w:eastAsia="Ubuntu" w:cs="Ubuntu" w:asciiTheme="minorAscii"/>
-                <w:b w:val="0"/>
-                <w:bCs w:val="0"/>
-                <w:sz w:val="18"/>
-                <w:szCs w:val="18"/>
-                <w:u w:val="none"/>
-                <w:vertAlign w:val="baseline"/>
-              </w:rPr>
-              <w:t>Complexity</w:t>
-            </w:r>
+              <w:widowControl w:val="0"/>
+              <w:jc w:val="left"/>
+              <w:rPr>
+                <w:rFonts w:hint="default" w:hAnsi="Ubuntu" w:eastAsia="Ubuntu" w:cs="Ubuntu" w:asciiTheme="minorAscii"/>
+                <w:b w:val="0"/>
+                <w:bCs w:val="0"/>
+                <w:sz w:val="18"/>
+                <w:szCs w:val="18"/>
+                <w:u w:val="none"/>
+                <w:vertAlign w:val="baseline"/>
+              </w:rPr>
+            </w:pPr>
           </w:p>
         </w:tc>
         <w:tc>
@@ -2405,28 +2649,29 @@
           </w:tcPr>
           <w:p>
             <w:pPr>
-              <w:jc w:val="left"/>
-              <w:rPr>
-                <w:rFonts w:hint="default" w:hAnsi="Ubuntu" w:eastAsia="Ubuntu" w:cs="Ubuntu" w:asciiTheme="minorAscii"/>
-                <w:b w:val="0"/>
-                <w:bCs w:val="0"/>
-                <w:sz w:val="18"/>
-                <w:szCs w:val="18"/>
-                <w:u w:val="none"/>
-                <w:vertAlign w:val="baseline"/>
-              </w:rPr>
-            </w:pPr>
-            <w:r>
-              <w:rPr>
-                <w:rFonts w:hint="default" w:hAnsi="Ubuntu" w:eastAsia="Ubuntu" w:cs="Ubuntu" w:asciiTheme="minorAscii"/>
-                <w:b w:val="0"/>
-                <w:bCs w:val="0"/>
-                <w:sz w:val="18"/>
-                <w:szCs w:val="18"/>
-                <w:u w:val="none"/>
-                <w:vertAlign w:val="baseline"/>
-              </w:rPr>
-              <w:t>Low</w:t>
+              <w:widowControl w:val="0"/>
+              <w:jc w:val="left"/>
+              <w:rPr>
+                <w:rFonts w:hint="default" w:hAnsi="Ubuntu" w:eastAsia="Ubuntu" w:cs="Ubuntu" w:asciiTheme="minorAscii"/>
+                <w:b w:val="0"/>
+                <w:bCs w:val="0"/>
+                <w:sz w:val="18"/>
+                <w:szCs w:val="18"/>
+                <w:u w:val="none"/>
+                <w:vertAlign w:val="baseline"/>
+              </w:rPr>
+            </w:pPr>
+            <w:r>
+              <w:rPr>
+                <w:rFonts w:hint="default" w:hAnsi="Ubuntu" w:eastAsia="Ubuntu" w:cs="Ubuntu" w:asciiTheme="minorAscii"/>
+                <w:b w:val="0"/>
+                <w:bCs w:val="0"/>
+                <w:sz w:val="18"/>
+                <w:szCs w:val="18"/>
+                <w:u w:val="none"/>
+                <w:vertAlign w:val="baseline"/>
+              </w:rPr>
+              <w:t>High</w:t>
             </w:r>
           </w:p>
         </w:tc>
@@ -2437,28 +2682,29 @@
           </w:tcPr>
           <w:p>
             <w:pPr>
-              <w:jc w:val="left"/>
-              <w:rPr>
-                <w:rFonts w:hint="default" w:hAnsi="Ubuntu" w:eastAsia="Ubuntu" w:cs="Ubuntu" w:asciiTheme="minorAscii"/>
-                <w:b w:val="0"/>
-                <w:bCs w:val="0"/>
-                <w:sz w:val="18"/>
-                <w:szCs w:val="18"/>
-                <w:u w:val="none"/>
-                <w:vertAlign w:val="baseline"/>
-              </w:rPr>
-            </w:pPr>
-            <w:r>
-              <w:rPr>
-                <w:rFonts w:hint="default" w:hAnsi="Ubuntu" w:eastAsia="Ubuntu" w:cs="Ubuntu" w:asciiTheme="minorAscii"/>
-                <w:b w:val="0"/>
-                <w:bCs w:val="0"/>
-                <w:sz w:val="18"/>
-                <w:szCs w:val="18"/>
-                <w:u w:val="none"/>
-                <w:vertAlign w:val="baseline"/>
-              </w:rPr>
-              <w:t>1</w:t>
+              <w:widowControl w:val="0"/>
+              <w:jc w:val="left"/>
+              <w:rPr>
+                <w:rFonts w:hint="default" w:hAnsi="Ubuntu" w:eastAsia="Ubuntu" w:cs="Ubuntu" w:asciiTheme="minorAscii"/>
+                <w:b w:val="0"/>
+                <w:bCs w:val="0"/>
+                <w:sz w:val="18"/>
+                <w:szCs w:val="18"/>
+                <w:u w:val="none"/>
+                <w:vertAlign w:val="baseline"/>
+              </w:rPr>
+            </w:pPr>
+            <w:r>
+              <w:rPr>
+                <w:rFonts w:hint="default" w:hAnsi="Ubuntu" w:eastAsia="Ubuntu" w:cs="Ubuntu" w:asciiTheme="minorAscii"/>
+                <w:b w:val="0"/>
+                <w:bCs w:val="0"/>
+                <w:sz w:val="18"/>
+                <w:szCs w:val="18"/>
+                <w:u w:val="none"/>
+                <w:vertAlign w:val="baseline"/>
+              </w:rPr>
+              <w:t>2</w:t>
             </w:r>
           </w:p>
         </w:tc>
@@ -2469,28 +2715,29 @@
           </w:tcPr>
           <w:p>
             <w:pPr>
-              <w:jc w:val="left"/>
-              <w:rPr>
-                <w:rFonts w:hint="default" w:hAnsi="Ubuntu" w:eastAsia="Ubuntu" w:cs="Ubuntu" w:asciiTheme="minorAscii"/>
-                <w:b w:val="0"/>
-                <w:bCs w:val="0"/>
-                <w:sz w:val="18"/>
-                <w:szCs w:val="18"/>
-                <w:u w:val="none"/>
-                <w:vertAlign w:val="baseline"/>
-              </w:rPr>
-            </w:pPr>
-            <w:r>
-              <w:rPr>
-                <w:rFonts w:hint="default" w:hAnsi="Ubuntu" w:eastAsia="Ubuntu" w:cs="Ubuntu" w:asciiTheme="minorAscii"/>
-                <w:b w:val="0"/>
-                <w:bCs w:val="0"/>
-                <w:sz w:val="18"/>
-                <w:szCs w:val="18"/>
-                <w:u w:val="none"/>
-                <w:vertAlign w:val="baseline"/>
-              </w:rPr>
-              <w:t>1</w:t>
+              <w:widowControl w:val="0"/>
+              <w:jc w:val="left"/>
+              <w:rPr>
+                <w:rFonts w:hint="default" w:hAnsi="Ubuntu" w:eastAsia="Ubuntu" w:cs="Ubuntu" w:asciiTheme="minorAscii"/>
+                <w:b w:val="0"/>
+                <w:bCs w:val="0"/>
+                <w:sz w:val="18"/>
+                <w:szCs w:val="18"/>
+                <w:u w:val="none"/>
+                <w:vertAlign w:val="baseline"/>
+              </w:rPr>
+            </w:pPr>
+            <w:r>
+              <w:rPr>
+                <w:rFonts w:hint="default" w:hAnsi="Ubuntu" w:eastAsia="Ubuntu" w:cs="Ubuntu" w:asciiTheme="minorAscii"/>
+                <w:b w:val="0"/>
+                <w:bCs w:val="0"/>
+                <w:sz w:val="18"/>
+                <w:szCs w:val="18"/>
+                <w:u w:val="none"/>
+                <w:vertAlign w:val="baseline"/>
+              </w:rPr>
+              <w:t>3</w:t>
             </w:r>
           </w:p>
         </w:tc>
@@ -2501,28 +2748,29 @@
           </w:tcPr>
           <w:p>
             <w:pPr>
-              <w:jc w:val="left"/>
-              <w:rPr>
-                <w:rFonts w:hint="default" w:hAnsi="Ubuntu" w:eastAsia="Ubuntu" w:cs="Ubuntu" w:asciiTheme="minorAscii"/>
-                <w:b w:val="0"/>
-                <w:bCs w:val="0"/>
-                <w:sz w:val="18"/>
-                <w:szCs w:val="18"/>
-                <w:u w:val="none"/>
-                <w:vertAlign w:val="baseline"/>
-              </w:rPr>
-            </w:pPr>
-            <w:r>
-              <w:rPr>
-                <w:rFonts w:hint="default" w:hAnsi="Ubuntu" w:eastAsia="Ubuntu" w:cs="Ubuntu" w:asciiTheme="minorAscii"/>
-                <w:b w:val="0"/>
-                <w:bCs w:val="0"/>
-                <w:sz w:val="18"/>
-                <w:szCs w:val="18"/>
-                <w:u w:val="none"/>
-                <w:vertAlign w:val="baseline"/>
-              </w:rPr>
-              <w:t>2</w:t>
+              <w:widowControl w:val="0"/>
+              <w:jc w:val="left"/>
+              <w:rPr>
+                <w:rFonts w:hint="default" w:hAnsi="Ubuntu" w:eastAsia="Ubuntu" w:cs="Ubuntu" w:asciiTheme="minorAscii"/>
+                <w:b w:val="0"/>
+                <w:bCs w:val="0"/>
+                <w:sz w:val="18"/>
+                <w:szCs w:val="18"/>
+                <w:u w:val="none"/>
+                <w:vertAlign w:val="baseline"/>
+              </w:rPr>
+            </w:pPr>
+            <w:r>
+              <w:rPr>
+                <w:rFonts w:hint="default" w:hAnsi="Ubuntu" w:eastAsia="Ubuntu" w:cs="Ubuntu" w:asciiTheme="minorAscii"/>
+                <w:b w:val="0"/>
+                <w:bCs w:val="0"/>
+                <w:sz w:val="18"/>
+                <w:szCs w:val="18"/>
+                <w:u w:val="none"/>
+                <w:vertAlign w:val="baseline"/>
+              </w:rPr>
+              <w:t>1</w:t>
             </w:r>
           </w:p>
         </w:tc>
@@ -2533,28 +2781,29 @@
           </w:tcPr>
           <w:p>
             <w:pPr>
-              <w:jc w:val="left"/>
-              <w:rPr>
-                <w:rFonts w:hint="default" w:hAnsi="Ubuntu" w:eastAsia="Ubuntu" w:cs="Ubuntu" w:asciiTheme="minorAscii"/>
-                <w:b w:val="0"/>
-                <w:bCs w:val="0"/>
-                <w:sz w:val="18"/>
-                <w:szCs w:val="18"/>
-                <w:u w:val="none"/>
-                <w:vertAlign w:val="baseline"/>
-              </w:rPr>
-            </w:pPr>
-            <w:r>
-              <w:rPr>
-                <w:rFonts w:hint="default" w:hAnsi="Ubuntu" w:eastAsia="Ubuntu" w:cs="Ubuntu" w:asciiTheme="minorAscii"/>
-                <w:b w:val="0"/>
-                <w:bCs w:val="0"/>
-                <w:sz w:val="18"/>
-                <w:szCs w:val="18"/>
-                <w:u w:val="none"/>
-                <w:vertAlign w:val="baseline"/>
-              </w:rPr>
-              <w:t>1/3</w:t>
+              <w:widowControl w:val="0"/>
+              <w:jc w:val="left"/>
+              <w:rPr>
+                <w:rFonts w:hint="default" w:hAnsi="Ubuntu" w:eastAsia="Ubuntu" w:cs="Ubuntu" w:asciiTheme="minorAscii"/>
+                <w:b w:val="0"/>
+                <w:bCs w:val="0"/>
+                <w:sz w:val="18"/>
+                <w:szCs w:val="18"/>
+                <w:u w:val="none"/>
+                <w:vertAlign w:val="baseline"/>
+              </w:rPr>
+            </w:pPr>
+            <w:r>
+              <w:rPr>
+                <w:rFonts w:hint="default" w:hAnsi="Ubuntu" w:eastAsia="Ubuntu" w:cs="Ubuntu" w:asciiTheme="minorAscii"/>
+                <w:b w:val="0"/>
+                <w:bCs w:val="0"/>
+                <w:sz w:val="18"/>
+                <w:szCs w:val="18"/>
+                <w:u w:val="none"/>
+                <w:vertAlign w:val="baseline"/>
+              </w:rPr>
+              <w:t>2/3</w:t>
             </w:r>
           </w:p>
         </w:tc>
@@ -2565,28 +2814,29 @@
           </w:tcPr>
           <w:p>
             <w:pPr>
-              <w:jc w:val="left"/>
-              <w:rPr>
-                <w:rFonts w:hint="default" w:hAnsi="Ubuntu" w:eastAsia="Ubuntu" w:cs="Ubuntu" w:asciiTheme="minorAscii"/>
-                <w:b w:val="0"/>
-                <w:bCs w:val="0"/>
-                <w:sz w:val="18"/>
-                <w:szCs w:val="18"/>
-                <w:u w:val="none"/>
-                <w:vertAlign w:val="baseline"/>
-              </w:rPr>
-            </w:pPr>
-            <w:r>
-              <w:rPr>
-                <w:rFonts w:hint="default" w:hAnsi="Ubuntu" w:eastAsia="Ubuntu" w:cs="Ubuntu" w:asciiTheme="minorAscii"/>
-                <w:b w:val="0"/>
-                <w:bCs w:val="0"/>
-                <w:sz w:val="18"/>
-                <w:szCs w:val="18"/>
-                <w:u w:val="none"/>
-                <w:vertAlign w:val="baseline"/>
-              </w:rPr>
-              <w:t>1/4</w:t>
+              <w:widowControl w:val="0"/>
+              <w:jc w:val="left"/>
+              <w:rPr>
+                <w:rFonts w:hint="default" w:hAnsi="Ubuntu" w:eastAsia="Ubuntu" w:cs="Ubuntu" w:asciiTheme="minorAscii"/>
+                <w:b w:val="0"/>
+                <w:bCs w:val="0"/>
+                <w:sz w:val="18"/>
+                <w:szCs w:val="18"/>
+                <w:u w:val="none"/>
+                <w:vertAlign w:val="baseline"/>
+              </w:rPr>
+            </w:pPr>
+            <w:r>
+              <w:rPr>
+                <w:rFonts w:hint="default" w:hAnsi="Ubuntu" w:eastAsia="Ubuntu" w:cs="Ubuntu" w:asciiTheme="minorAscii"/>
+                <w:b w:val="0"/>
+                <w:bCs w:val="0"/>
+                <w:sz w:val="18"/>
+                <w:szCs w:val="18"/>
+                <w:u w:val="none"/>
+                <w:vertAlign w:val="baseline"/>
+              </w:rPr>
+              <w:t>3/4</w:t>
             </w:r>
           </w:p>
         </w:tc>
@@ -2597,265 +2847,7 @@
           </w:tcPr>
           <w:p>
             <w:pPr>
-              <w:jc w:val="left"/>
-              <w:rPr>
-                <w:rFonts w:hint="default" w:hAnsi="Ubuntu" w:eastAsia="Ubuntu" w:cs="Ubuntu" w:asciiTheme="minorAscii"/>
-                <w:b w:val="0"/>
-                <w:bCs w:val="0"/>
-                <w:sz w:val="18"/>
-                <w:szCs w:val="18"/>
-                <w:u w:val="none"/>
-                <w:vertAlign w:val="baseline"/>
-              </w:rPr>
-            </w:pPr>
-            <w:r>
-              <w:rPr>
-                <w:rFonts w:hint="default" w:hAnsi="Ubuntu" w:eastAsia="Ubuntu" w:cs="Ubuntu" w:asciiTheme="minorAscii"/>
-                <w:b w:val="0"/>
-                <w:bCs w:val="0"/>
-                <w:sz w:val="18"/>
-                <w:szCs w:val="18"/>
-                <w:u w:val="none"/>
-                <w:vertAlign w:val="baseline"/>
-              </w:rPr>
-              <w:t>2/3</w:t>
-            </w:r>
-          </w:p>
-        </w:tc>
-      </w:tr>
-      <w:tr>
-        <w:tblPrEx>
-          <w:tblBorders>
-            <w:top w:val="single" w:color="auto" w:sz="4" w:space="0"/>
-            <w:left w:val="single" w:color="auto" w:sz="4" w:space="0"/>
-            <w:bottom w:val="single" w:color="auto" w:sz="4" w:space="0"/>
-            <w:right w:val="single" w:color="auto" w:sz="4" w:space="0"/>
-            <w:insideH w:val="single" w:color="auto" w:sz="4" w:space="0"/>
-            <w:insideV w:val="single" w:color="auto" w:sz="4" w:space="0"/>
-          </w:tblBorders>
-          <w:tblLayout w:type="fixed"/>
-        </w:tblPrEx>
-        <w:tc>
-          <w:tcPr>
-            <w:tcW w:w="1240" w:type="dxa"/>
-            <w:vMerge w:val="continue"/>
-            <w:tcBorders/>
-            <w:shd w:val="clear" w:color="auto" w:fill="BDD6EE" w:themeFill="accent1" w:themeFillTint="66"/>
-          </w:tcPr>
-          <w:p>
-            <w:pPr>
-              <w:jc w:val="left"/>
-              <w:rPr>
-                <w:rFonts w:hint="default" w:hAnsi="Ubuntu" w:eastAsia="Ubuntu" w:cs="Ubuntu" w:asciiTheme="minorAscii"/>
-                <w:b w:val="0"/>
-                <w:bCs w:val="0"/>
-                <w:sz w:val="18"/>
-                <w:szCs w:val="18"/>
-                <w:u w:val="none"/>
-                <w:vertAlign w:val="baseline"/>
-              </w:rPr>
-            </w:pPr>
-          </w:p>
-        </w:tc>
-        <w:tc>
-          <w:tcPr>
-            <w:tcW w:w="890" w:type="dxa"/>
-            <w:shd w:val="clear" w:color="auto" w:fill="BDD6EE" w:themeFill="accent1" w:themeFillTint="66"/>
-          </w:tcPr>
-          <w:p>
-            <w:pPr>
-              <w:jc w:val="left"/>
-              <w:rPr>
-                <w:rFonts w:hint="default" w:hAnsi="Ubuntu" w:eastAsia="Ubuntu" w:cs="Ubuntu" w:asciiTheme="minorAscii"/>
-                <w:b w:val="0"/>
-                <w:bCs w:val="0"/>
-                <w:sz w:val="18"/>
-                <w:szCs w:val="18"/>
-                <w:u w:val="none"/>
-                <w:vertAlign w:val="baseline"/>
-              </w:rPr>
-            </w:pPr>
-            <w:r>
-              <w:rPr>
-                <w:rFonts w:hint="default" w:hAnsi="Ubuntu" w:eastAsia="Ubuntu" w:cs="Ubuntu" w:asciiTheme="minorAscii"/>
-                <w:b w:val="0"/>
-                <w:bCs w:val="0"/>
-                <w:sz w:val="18"/>
-                <w:szCs w:val="18"/>
-                <w:u w:val="none"/>
-                <w:vertAlign w:val="baseline"/>
-              </w:rPr>
-              <w:t>High</w:t>
-            </w:r>
-          </w:p>
-        </w:tc>
-        <w:tc>
-          <w:tcPr>
-            <w:tcW w:w="1065" w:type="dxa"/>
-            <w:shd w:val="clear" w:color="auto" w:fill="BDD6EE" w:themeFill="accent1" w:themeFillTint="66"/>
-          </w:tcPr>
-          <w:p>
-            <w:pPr>
-              <w:jc w:val="left"/>
-              <w:rPr>
-                <w:rFonts w:hint="default" w:hAnsi="Ubuntu" w:eastAsia="Ubuntu" w:cs="Ubuntu" w:asciiTheme="minorAscii"/>
-                <w:b w:val="0"/>
-                <w:bCs w:val="0"/>
-                <w:sz w:val="18"/>
-                <w:szCs w:val="18"/>
-                <w:u w:val="none"/>
-                <w:vertAlign w:val="baseline"/>
-              </w:rPr>
-            </w:pPr>
-            <w:r>
-              <w:rPr>
-                <w:rFonts w:hint="default" w:hAnsi="Ubuntu" w:eastAsia="Ubuntu" w:cs="Ubuntu" w:asciiTheme="minorAscii"/>
-                <w:b w:val="0"/>
-                <w:bCs w:val="0"/>
-                <w:sz w:val="18"/>
-                <w:szCs w:val="18"/>
-                <w:u w:val="none"/>
-                <w:vertAlign w:val="baseline"/>
-              </w:rPr>
-              <w:t>2</w:t>
-            </w:r>
-          </w:p>
-        </w:tc>
-        <w:tc>
-          <w:tcPr>
-            <w:tcW w:w="1065" w:type="dxa"/>
-            <w:shd w:val="clear" w:color="auto" w:fill="BDD6EE" w:themeFill="accent1" w:themeFillTint="66"/>
-          </w:tcPr>
-          <w:p>
-            <w:pPr>
-              <w:jc w:val="left"/>
-              <w:rPr>
-                <w:rFonts w:hint="default" w:hAnsi="Ubuntu" w:eastAsia="Ubuntu" w:cs="Ubuntu" w:asciiTheme="minorAscii"/>
-                <w:b w:val="0"/>
-                <w:bCs w:val="0"/>
-                <w:sz w:val="18"/>
-                <w:szCs w:val="18"/>
-                <w:u w:val="none"/>
-                <w:vertAlign w:val="baseline"/>
-              </w:rPr>
-            </w:pPr>
-            <w:r>
-              <w:rPr>
-                <w:rFonts w:hint="default" w:hAnsi="Ubuntu" w:eastAsia="Ubuntu" w:cs="Ubuntu" w:asciiTheme="minorAscii"/>
-                <w:b w:val="0"/>
-                <w:bCs w:val="0"/>
-                <w:sz w:val="18"/>
-                <w:szCs w:val="18"/>
-                <w:u w:val="none"/>
-                <w:vertAlign w:val="baseline"/>
-              </w:rPr>
-              <w:t>3</w:t>
-            </w:r>
-          </w:p>
-        </w:tc>
-        <w:tc>
-          <w:tcPr>
-            <w:tcW w:w="1065" w:type="dxa"/>
-            <w:shd w:val="clear" w:color="auto" w:fill="BDD6EE" w:themeFill="accent1" w:themeFillTint="66"/>
-          </w:tcPr>
-          <w:p>
-            <w:pPr>
-              <w:jc w:val="left"/>
-              <w:rPr>
-                <w:rFonts w:hint="default" w:hAnsi="Ubuntu" w:eastAsia="Ubuntu" w:cs="Ubuntu" w:asciiTheme="minorAscii"/>
-                <w:b w:val="0"/>
-                <w:bCs w:val="0"/>
-                <w:sz w:val="18"/>
-                <w:szCs w:val="18"/>
-                <w:u w:val="none"/>
-                <w:vertAlign w:val="baseline"/>
-              </w:rPr>
-            </w:pPr>
-            <w:r>
-              <w:rPr>
-                <w:rFonts w:hint="default" w:hAnsi="Ubuntu" w:eastAsia="Ubuntu" w:cs="Ubuntu" w:asciiTheme="minorAscii"/>
-                <w:b w:val="0"/>
-                <w:bCs w:val="0"/>
-                <w:sz w:val="18"/>
-                <w:szCs w:val="18"/>
-                <w:u w:val="none"/>
-                <w:vertAlign w:val="baseline"/>
-              </w:rPr>
-              <w:t>1</w:t>
-            </w:r>
-          </w:p>
-        </w:tc>
-        <w:tc>
-          <w:tcPr>
-            <w:tcW w:w="1065" w:type="dxa"/>
-            <w:shd w:val="clear" w:color="auto" w:fill="BDD6EE" w:themeFill="accent1" w:themeFillTint="66"/>
-          </w:tcPr>
-          <w:p>
-            <w:pPr>
-              <w:jc w:val="left"/>
-              <w:rPr>
-                <w:rFonts w:hint="default" w:hAnsi="Ubuntu" w:eastAsia="Ubuntu" w:cs="Ubuntu" w:asciiTheme="minorAscii"/>
-                <w:b w:val="0"/>
-                <w:bCs w:val="0"/>
-                <w:sz w:val="18"/>
-                <w:szCs w:val="18"/>
-                <w:u w:val="none"/>
-                <w:vertAlign w:val="baseline"/>
-              </w:rPr>
-            </w:pPr>
-            <w:r>
-              <w:rPr>
-                <w:rFonts w:hint="default" w:hAnsi="Ubuntu" w:eastAsia="Ubuntu" w:cs="Ubuntu" w:asciiTheme="minorAscii"/>
-                <w:b w:val="0"/>
-                <w:bCs w:val="0"/>
-                <w:sz w:val="18"/>
-                <w:szCs w:val="18"/>
-                <w:u w:val="none"/>
-                <w:vertAlign w:val="baseline"/>
-              </w:rPr>
-              <w:t>2/3</w:t>
-            </w:r>
-          </w:p>
-        </w:tc>
-        <w:tc>
-          <w:tcPr>
-            <w:tcW w:w="1065" w:type="dxa"/>
-            <w:shd w:val="clear" w:color="auto" w:fill="BDD6EE" w:themeFill="accent1" w:themeFillTint="66"/>
-          </w:tcPr>
-          <w:p>
-            <w:pPr>
-              <w:jc w:val="left"/>
-              <w:rPr>
-                <w:rFonts w:hint="default" w:hAnsi="Ubuntu" w:eastAsia="Ubuntu" w:cs="Ubuntu" w:asciiTheme="minorAscii"/>
-                <w:b w:val="0"/>
-                <w:bCs w:val="0"/>
-                <w:sz w:val="18"/>
-                <w:szCs w:val="18"/>
-                <w:u w:val="none"/>
-                <w:vertAlign w:val="baseline"/>
-              </w:rPr>
-            </w:pPr>
-            <w:r>
-              <w:rPr>
-                <w:rFonts w:hint="default" w:hAnsi="Ubuntu" w:eastAsia="Ubuntu" w:cs="Ubuntu" w:asciiTheme="minorAscii"/>
-                <w:b w:val="0"/>
-                <w:bCs w:val="0"/>
-                <w:sz w:val="18"/>
-                <w:szCs w:val="18"/>
-                <w:u w:val="none"/>
-                <w:vertAlign w:val="baseline"/>
-              </w:rPr>
-              <w:t>3/4</w:t>
-            </w:r>
-          </w:p>
-        </w:tc>
-        <w:tc>
-          <w:tcPr>
-            <w:tcW w:w="1065" w:type="dxa"/>
-            <w:shd w:val="clear" w:color="auto" w:fill="BDD6EE" w:themeFill="accent1" w:themeFillTint="66"/>
-          </w:tcPr>
-          <w:p>
-            <w:pPr>
+              <w:widowControl w:val="0"/>
               <w:jc w:val="left"/>
               <w:rPr>
                 <w:rFonts w:hint="default" w:hAnsi="Ubuntu" w:eastAsia="Ubuntu" w:cs="Ubuntu" w:asciiTheme="minorAscii"/>
@@ -3224,6 +3216,14 @@
           <w:u w:val="none"/>
         </w:rPr>
         <w:tab/>
+      </w:r>
+      <w:r>
+        <w:rPr>
+          <w:rFonts w:hint="default"/>
+          <w:b w:val="0"/>
+          <w:bCs w:val="0"/>
+          <w:u w:val="none"/>
+        </w:rPr>
         <w:t>= max</w:t>
       </w:r>
       <w:r>
@@ -3283,43 +3283,7 @@
           <w:bCs w:val="0"/>
           <w:u w:val="none"/>
         </w:rPr>
-        <w:t>( P(</w:t>
-      </w:r>
-      <w:r>
-        <w:rPr>
-          <w:rFonts w:hint="default"/>
-          <w:b w:val="0"/>
-          <w:bCs w:val="0"/>
-          <w:u w:val="none"/>
-        </w:rPr>
-        <w:t>Xi| Y</w:t>
-      </w:r>
-      <w:r>
-        <w:rPr>
-          <w:rFonts w:hint="default"/>
-          <w:b w:val="0"/>
-          <w:bCs w:val="0"/>
-          <w:u w:val="none"/>
-        </w:rPr>
-        <w:t>)</w:t>
-      </w:r>
-      <w:r>
-        <w:rPr>
-          <w:rFonts w:hint="default"/>
-          <w:b w:val="0"/>
-          <w:bCs w:val="0"/>
-          <w:u w:val="none"/>
-        </w:rPr>
-        <w:t xml:space="preserve"> * P(Y)</w:t>
-      </w:r>
-      <w:r>
-        <w:rPr>
-          <w:rFonts w:hint="default"/>
-          <w:b w:val="0"/>
-          <w:bCs w:val="0"/>
-          <w:u w:val="none"/>
-        </w:rPr>
-        <w:t xml:space="preserve"> ) </w:t>
+        <w:t xml:space="preserve">( P(Xi| Y) * P(Y) ) </w:t>
       </w:r>
     </w:p>
     <w:p>
@@ -3400,25 +3364,7 @@
           <w:bCs w:val="0"/>
           <w:u w:val="none"/>
         </w:rPr>
-        <w:t>= P(X1 | Y) * P(X2</w:t>
-      </w:r>
-      <w:r>
-        <w:rPr>
-          <w:rFonts w:hint="default"/>
-          <w:b w:val="0"/>
-          <w:bCs w:val="0"/>
-          <w:u w:val="none"/>
-        </w:rPr>
-        <w:t xml:space="preserve"> |</w:t>
-      </w:r>
-      <w:r>
-        <w:rPr>
-          <w:rFonts w:hint="default"/>
-          <w:b w:val="0"/>
-          <w:bCs w:val="0"/>
-          <w:u w:val="none"/>
-        </w:rPr>
-        <w:t xml:space="preserve"> Y) * ... * P(Xn | Y)</w:t>
+        <w:t>= P(X1 | Y) * P(X2 | Y) * ... * P(Xn | Y)</w:t>
       </w:r>
     </w:p>
     <w:p>
@@ -3517,142 +3463,7 @@
           <w:bCs w:val="0"/>
           <w:u w:val="none"/>
         </w:rPr>
-        <w:t xml:space="preserve">= </w:t>
-      </w:r>
-      <w:r>
-        <w:rPr>
-          <w:rFonts w:hint="default"/>
-          <w:b w:val="0"/>
-          <w:bCs w:val="0"/>
-          <w:u w:val="none"/>
-        </w:rPr>
-        <w:t>P(X</w:t>
-      </w:r>
-      <w:r>
-        <w:rPr>
-          <w:rFonts w:hint="default"/>
-          <w:b w:val="0"/>
-          <w:bCs w:val="0"/>
-          <w:u w:val="none"/>
-        </w:rPr>
-        <w:t xml:space="preserve">1 = MED </w:t>
-      </w:r>
-      <w:r>
-        <w:rPr>
-          <w:rFonts w:hint="default"/>
-          <w:b w:val="0"/>
-          <w:bCs w:val="0"/>
-          <w:u w:val="none"/>
-        </w:rPr>
-        <w:t xml:space="preserve">| </w:t>
-      </w:r>
-      <w:r>
-        <w:rPr>
-          <w:rFonts w:hint="default"/>
-          <w:b w:val="0"/>
-          <w:bCs w:val="0"/>
-          <w:u w:val="none"/>
-        </w:rPr>
-        <w:t>Gene</w:t>
-      </w:r>
-      <w:r>
-        <w:rPr>
-          <w:rFonts w:hint="default"/>
-          <w:b w:val="0"/>
-          <w:bCs w:val="0"/>
-          <w:u w:val="none"/>
-        </w:rPr>
-        <w:t>) * P(X</w:t>
-      </w:r>
-      <w:r>
-        <w:rPr>
-          <w:rFonts w:hint="default"/>
-          <w:b w:val="0"/>
-          <w:bCs w:val="0"/>
-          <w:u w:val="none"/>
-        </w:rPr>
-        <w:t>2</w:t>
-      </w:r>
-      <w:r>
-        <w:rPr>
-          <w:rFonts w:hint="default"/>
-          <w:b w:val="0"/>
-          <w:bCs w:val="0"/>
-          <w:u w:val="none"/>
-        </w:rPr>
-        <w:t xml:space="preserve"> = </w:t>
-      </w:r>
-      <w:r>
-        <w:rPr>
-          <w:rFonts w:hint="default"/>
-          <w:b w:val="0"/>
-          <w:bCs w:val="0"/>
-          <w:u w:val="none"/>
-        </w:rPr>
-        <w:t>LONG</w:t>
-      </w:r>
-      <w:r>
-        <w:rPr>
-          <w:rFonts w:hint="default"/>
-          <w:b w:val="0"/>
-          <w:bCs w:val="0"/>
-          <w:u w:val="none"/>
-        </w:rPr>
-        <w:t xml:space="preserve">| Gene) </w:t>
-      </w:r>
-      <w:r>
-        <w:rPr>
-          <w:rFonts w:hint="default"/>
-          <w:b w:val="0"/>
-          <w:bCs w:val="0"/>
-          <w:u w:val="none"/>
-        </w:rPr>
-        <w:t xml:space="preserve">* </w:t>
-      </w:r>
-      <w:r>
-        <w:rPr>
-          <w:rFonts w:hint="default"/>
-          <w:b w:val="0"/>
-          <w:bCs w:val="0"/>
-          <w:u w:val="none"/>
-        </w:rPr>
-        <w:t>P(X</w:t>
-      </w:r>
-      <w:r>
-        <w:rPr>
-          <w:rFonts w:hint="default"/>
-          <w:b w:val="0"/>
-          <w:bCs w:val="0"/>
-          <w:u w:val="none"/>
-        </w:rPr>
-        <w:t>3</w:t>
-      </w:r>
-      <w:r>
-        <w:rPr>
-          <w:rFonts w:hint="default"/>
-          <w:b w:val="0"/>
-          <w:bCs w:val="0"/>
-          <w:u w:val="none"/>
-        </w:rPr>
-        <w:t xml:space="preserve"> = </w:t>
-      </w:r>
-      <w:r>
-        <w:rPr>
-          <w:rFonts w:hint="default"/>
-          <w:b w:val="0"/>
-          <w:bCs w:val="0"/>
-          <w:u w:val="none"/>
-        </w:rPr>
-        <w:t xml:space="preserve">LOW </w:t>
-      </w:r>
-      <w:r>
-        <w:rPr>
-          <w:rFonts w:hint="default"/>
-          <w:b w:val="0"/>
-          <w:bCs w:val="0"/>
-          <w:u w:val="none"/>
-        </w:rPr>
-        <w:t>| Gene)</w:t>
+        <w:t>= P(X1 = MED | Gene) * P(X2 = LONG| Gene) * P(X3 = LOW | Gene)</w:t>
       </w:r>
     </w:p>
     <w:p>
@@ -3746,25 +3557,7 @@
           <w:bCs w:val="0"/>
           <w:u w:val="none"/>
         </w:rPr>
-        <w:t>P(</w:t>
-      </w:r>
-      <w:r>
-        <w:rPr>
-          <w:rFonts w:hint="default"/>
-          <w:b w:val="0"/>
-          <w:bCs w:val="0"/>
-          <w:u w:val="none"/>
-        </w:rPr>
-        <w:t xml:space="preserve">Motif </w:t>
-      </w:r>
-      <w:r>
-        <w:rPr>
-          <w:rFonts w:hint="default"/>
-          <w:b w:val="0"/>
-          <w:bCs w:val="0"/>
-          <w:u w:val="none"/>
-        </w:rPr>
-        <w:t xml:space="preserve">| X1 = MED, X2 = LONG, X3 = LOW) </w:t>
+        <w:t xml:space="preserve">P(Motif | X1 = MED, X2 = LONG, X3 = LOW) </w:t>
       </w:r>
     </w:p>
     <w:p>
@@ -3806,97 +3599,7 @@
           <w:bCs w:val="0"/>
           <w:u w:val="none"/>
         </w:rPr>
-        <w:t>= (</w:t>
-      </w:r>
-      <w:r>
-        <w:rPr>
-          <w:rFonts w:hint="default"/>
-          <w:b w:val="0"/>
-          <w:bCs w:val="0"/>
-          <w:u w:val="none"/>
-        </w:rPr>
-        <w:t>2</w:t>
-      </w:r>
-      <w:r>
-        <w:rPr>
-          <w:rFonts w:hint="default"/>
-          <w:b w:val="0"/>
-          <w:bCs w:val="0"/>
-          <w:u w:val="none"/>
-        </w:rPr>
-        <w:t>/</w:t>
-      </w:r>
-      <w:r>
-        <w:rPr>
-          <w:rFonts w:hint="default"/>
-          <w:b w:val="0"/>
-          <w:bCs w:val="0"/>
-          <w:u w:val="none"/>
-        </w:rPr>
-        <w:t>4</w:t>
-      </w:r>
-      <w:r>
-        <w:rPr>
-          <w:rFonts w:hint="default"/>
-          <w:b w:val="0"/>
-          <w:bCs w:val="0"/>
-          <w:u w:val="none"/>
-        </w:rPr>
-        <w:t>) * (</w:t>
-      </w:r>
-      <w:r>
-        <w:rPr>
-          <w:rFonts w:hint="default"/>
-          <w:b w:val="0"/>
-          <w:bCs w:val="0"/>
-          <w:u w:val="none"/>
-        </w:rPr>
-        <w:t>0</w:t>
-      </w:r>
-      <w:r>
-        <w:rPr>
-          <w:rFonts w:hint="default"/>
-          <w:b w:val="0"/>
-          <w:bCs w:val="0"/>
-          <w:u w:val="none"/>
-        </w:rPr>
-        <w:t>/</w:t>
-      </w:r>
-      <w:r>
-        <w:rPr>
-          <w:rFonts w:hint="default"/>
-          <w:b w:val="0"/>
-          <w:bCs w:val="0"/>
-          <w:u w:val="none"/>
-        </w:rPr>
-        <w:t>4</w:t>
-      </w:r>
-      <w:r>
-        <w:rPr>
-          <w:rFonts w:hint="default"/>
-          <w:b w:val="0"/>
-          <w:bCs w:val="0"/>
-          <w:u w:val="none"/>
-        </w:rPr>
-        <w:t>) * (1/</w:t>
-      </w:r>
-      <w:r>
-        <w:rPr>
-          <w:rFonts w:hint="default"/>
-          <w:b w:val="0"/>
-          <w:bCs w:val="0"/>
-          <w:u w:val="none"/>
-        </w:rPr>
-        <w:t>4</w:t>
-      </w:r>
-      <w:r>
-        <w:rPr>
-          <w:rFonts w:hint="default"/>
-          <w:b w:val="0"/>
-          <w:bCs w:val="0"/>
-          <w:u w:val="none"/>
-        </w:rPr>
-        <w:t>)</w:t>
+        <w:t>= (2/4) * (0/4) * (1/4)</w:t>
       </w:r>
     </w:p>
     <w:p>
@@ -3917,25 +3620,7 @@
           <w:bCs w:val="0"/>
           <w:u w:val="none"/>
         </w:rPr>
-        <w:t xml:space="preserve">= </w:t>
-      </w:r>
-      <w:r>
-        <w:rPr>
-          <w:rFonts w:hint="default"/>
-          <w:b w:val="0"/>
-          <w:bCs w:val="0"/>
-          <w:u w:val="none"/>
-        </w:rPr>
-        <w:t>0</w:t>
-      </w:r>
-      <w:r>
-        <w:rPr>
-          <w:rFonts w:hint="default"/>
-          <w:b w:val="0"/>
-          <w:bCs w:val="0"/>
-          <w:u w:val="none"/>
-        </w:rPr>
-        <w:t>/27</w:t>
+        <w:t>= 0/27</w:t>
       </w:r>
     </w:p>
     <w:p>
@@ -3956,65 +3641,38 @@
           <w:bCs w:val="0"/>
           <w:u w:val="none"/>
         </w:rPr>
-        <w:t>=</w:t>
-      </w:r>
-      <w:r>
-        <w:rPr>
-          <w:rFonts w:hint="default"/>
-          <w:b w:val="0"/>
-          <w:bCs w:val="0"/>
-          <w:u w:val="none"/>
-        </w:rPr>
-        <w:t xml:space="preserve"> 0</w:t>
-      </w:r>
-    </w:p>
-    <w:p>
-      <w:pPr>
-        <w:jc w:val="left"/>
-        <w:rPr>
-          <w:rFonts w:hint="default"/>
-          <w:b w:val="0"/>
-          <w:bCs w:val="0"/>
-          <w:u w:val="none"/>
-        </w:rPr>
-      </w:pPr>
-    </w:p>
-    <w:p>
-      <w:pPr>
-        <w:jc w:val="left"/>
-        <w:rPr>
-          <w:rFonts w:hint="default"/>
-          <w:b w:val="0"/>
-          <w:bCs w:val="0"/>
-          <w:u w:val="none"/>
-        </w:rPr>
-      </w:pPr>
-      <w:r>
-        <w:rPr>
-          <w:rFonts w:hint="default"/>
-          <w:b w:val="0"/>
-          <w:bCs w:val="0"/>
-          <w:u w:val="none"/>
-        </w:rPr>
-        <w:t>P(</w:t>
-      </w:r>
-      <w:r>
-        <w:rPr>
-          <w:rFonts w:hint="default"/>
-          <w:b w:val="0"/>
-          <w:bCs w:val="0"/>
-          <w:u w:val="none"/>
-        </w:rPr>
-        <w:t xml:space="preserve">Repeat </w:t>
-      </w:r>
-      <w:r>
-        <w:rPr>
-          <w:rFonts w:hint="default"/>
-          <w:b w:val="0"/>
-          <w:bCs w:val="0"/>
-          <w:u w:val="none"/>
-        </w:rPr>
-        <w:t xml:space="preserve">| X1 = MED, X2 = LONG, X3 = LOW) </w:t>
+        <w:t>= 0</w:t>
+      </w:r>
+    </w:p>
+    <w:p>
+      <w:pPr>
+        <w:jc w:val="left"/>
+        <w:rPr>
+          <w:rFonts w:hint="default"/>
+          <w:b w:val="0"/>
+          <w:bCs w:val="0"/>
+          <w:u w:val="none"/>
+        </w:rPr>
+      </w:pPr>
+    </w:p>
+    <w:p>
+      <w:pPr>
+        <w:jc w:val="left"/>
+        <w:rPr>
+          <w:rFonts w:hint="default"/>
+          <w:b w:val="0"/>
+          <w:bCs w:val="0"/>
+          <w:u w:val="none"/>
+        </w:rPr>
+      </w:pPr>
+      <w:r>
+        <w:rPr>
+          <w:rFonts w:hint="default"/>
+          <w:b w:val="0"/>
+          <w:bCs w:val="0"/>
+          <w:u w:val="none"/>
+        </w:rPr>
+        <w:t xml:space="preserve">P(Repeat | X1 = MED, X2 = LONG, X3 = LOW) </w:t>
       </w:r>
     </w:p>
     <w:p>
@@ -4056,115 +3714,7 @@
           <w:bCs w:val="0"/>
           <w:u w:val="none"/>
         </w:rPr>
-        <w:t>= (</w:t>
-      </w:r>
-      <w:r>
-        <w:rPr>
-          <w:rFonts w:hint="default"/>
-          <w:b w:val="0"/>
-          <w:bCs w:val="0"/>
-          <w:u w:val="none"/>
-        </w:rPr>
-        <w:t>0</w:t>
-      </w:r>
-      <w:r>
-        <w:rPr>
-          <w:rFonts w:hint="default"/>
-          <w:b w:val="0"/>
-          <w:bCs w:val="0"/>
-          <w:u w:val="none"/>
-        </w:rPr>
-        <w:t>/</w:t>
-      </w:r>
-      <w:r>
-        <w:rPr>
-          <w:rFonts w:hint="default"/>
-          <w:b w:val="0"/>
-          <w:bCs w:val="0"/>
-          <w:u w:val="none"/>
-        </w:rPr>
-        <w:t>3</w:t>
-      </w:r>
-      <w:r>
-        <w:rPr>
-          <w:rFonts w:hint="default"/>
-          <w:b w:val="0"/>
-          <w:bCs w:val="0"/>
-          <w:u w:val="none"/>
-        </w:rPr>
-        <w:t>) * (</w:t>
-      </w:r>
-      <w:r>
-        <w:rPr>
-          <w:rFonts w:hint="default"/>
-          <w:b w:val="0"/>
-          <w:bCs w:val="0"/>
-          <w:u w:val="none"/>
-        </w:rPr>
-        <w:t>3</w:t>
-      </w:r>
-      <w:r>
-        <w:rPr>
-          <w:rFonts w:hint="default"/>
-          <w:b w:val="0"/>
-          <w:bCs w:val="0"/>
-          <w:u w:val="none"/>
-        </w:rPr>
-        <w:t>/</w:t>
-      </w:r>
-      <w:r>
-        <w:rPr>
-          <w:rFonts w:hint="default"/>
-          <w:b w:val="0"/>
-          <w:bCs w:val="0"/>
-          <w:u w:val="none"/>
-        </w:rPr>
-        <w:t>3</w:t>
-      </w:r>
-      <w:r>
-        <w:rPr>
-          <w:rFonts w:hint="default"/>
-          <w:b w:val="0"/>
-          <w:bCs w:val="0"/>
-          <w:u w:val="none"/>
-        </w:rPr>
-        <w:t>) * (</w:t>
-      </w:r>
-      <w:r>
-        <w:rPr>
-          <w:rFonts w:hint="default"/>
-          <w:b w:val="0"/>
-          <w:bCs w:val="0"/>
-          <w:u w:val="none"/>
-        </w:rPr>
-        <w:t>2</w:t>
-      </w:r>
-      <w:r>
-        <w:rPr>
-          <w:rFonts w:hint="default"/>
-          <w:b w:val="0"/>
-          <w:bCs w:val="0"/>
-          <w:u w:val="none"/>
-        </w:rPr>
-        <w:t>/</w:t>
-      </w:r>
-      <w:r>
-        <w:rPr>
-          <w:rFonts w:hint="default"/>
-          <w:b w:val="0"/>
-          <w:bCs w:val="0"/>
-          <w:u w:val="none"/>
-        </w:rPr>
-        <w:t>3</w:t>
-      </w:r>
-      <w:r>
-        <w:rPr>
-          <w:rFonts w:hint="default"/>
-          <w:b w:val="0"/>
-          <w:bCs w:val="0"/>
-          <w:u w:val="none"/>
-        </w:rPr>
-        <w:t>)</w:t>
+        <w:t>= (0/3) * (3/3) * (2/3)</w:t>
       </w:r>
     </w:p>
     <w:p>
@@ -4295,6 +3845,14 @@
           <w:u w:val="none"/>
         </w:rPr>
         <w:tab/>
+      </w:r>
+      <w:r>
+        <w:rPr>
+          <w:rFonts w:hint="default"/>
+          <w:b w:val="0"/>
+          <w:bCs w:val="0"/>
+          <w:u w:val="none"/>
+        </w:rPr>
         <w:t xml:space="preserve">0.111*0.3, </w:t>
       </w:r>
       <w:r>
@@ -4305,6 +3863,14 @@
           <w:u w:val="none"/>
         </w:rPr>
         <w:tab/>
+      </w:r>
+      <w:r>
+        <w:rPr>
+          <w:rFonts w:hint="default"/>
+          <w:b w:val="0"/>
+          <w:bCs w:val="0"/>
+          <w:u w:val="none"/>
+        </w:rPr>
         <w:t>// gene</w:t>
       </w:r>
     </w:p>
@@ -4336,7 +3902,6 @@
           <w:u w:val="none"/>
         </w:rPr>
         <w:tab/>
-        <w:t/>
       </w:r>
       <w:r>
         <w:rPr>
@@ -4346,6 +3911,14 @@
           <w:u w:val="none"/>
         </w:rPr>
         <w:tab/>
+      </w:r>
+      <w:r>
+        <w:rPr>
+          <w:rFonts w:hint="default"/>
+          <w:b w:val="0"/>
+          <w:bCs w:val="0"/>
+          <w:u w:val="none"/>
+        </w:rPr>
         <w:t>// motif</w:t>
       </w:r>
     </w:p>
@@ -4377,7 +3950,6 @@
           <w:u w:val="none"/>
         </w:rPr>
         <w:tab/>
-        <w:t/>
       </w:r>
       <w:r>
         <w:rPr>
@@ -4387,6 +3959,14 @@
           <w:u w:val="none"/>
         </w:rPr>
         <w:tab/>
+      </w:r>
+      <w:r>
+        <w:rPr>
+          <w:rFonts w:hint="default"/>
+          <w:b w:val="0"/>
+          <w:bCs w:val="0"/>
+          <w:u w:val="none"/>
+        </w:rPr>
         <w:t>// repeat</w:t>
       </w:r>
     </w:p>
@@ -4548,7 +4128,7 @@
     </w:p>
     <w:tbl>
       <w:tblPr>
-        <w:tblStyle w:val="4"/>
+        <w:tblStyle w:val="5"/>
         <w:tblW w:w="6392" w:type="dxa"/>
         <w:tblInd w:w="0" w:type="dxa"/>
         <w:tblBorders>
@@ -4561,7 +4141,9 @@
         </w:tblBorders>
         <w:tblLayout w:type="fixed"/>
         <w:tblCellMar>
+          <w:top w:w="0" w:type="dxa"/>
           <w:left w:w="108" w:type="dxa"/>
+          <w:bottom w:w="0" w:type="dxa"/>
           <w:right w:w="108" w:type="dxa"/>
         </w:tblCellMar>
       </w:tblPr>
@@ -4582,7 +4164,9 @@
           </w:tblBorders>
           <w:tblLayout w:type="fixed"/>
           <w:tblCellMar>
+            <w:top w:w="0" w:type="dxa"/>
             <w:left w:w="108" w:type="dxa"/>
+            <w:bottom w:w="0" w:type="dxa"/>
             <w:right w:w="108" w:type="dxa"/>
           </w:tblCellMar>
         </w:tblPrEx>
@@ -4592,6 +4176,7 @@
           </w:tcPr>
           <w:p>
             <w:pPr>
+              <w:widowControl w:val="0"/>
               <w:jc w:val="left"/>
               <w:rPr>
                 <w:rFonts w:hint="default"/>
@@ -4619,6 +4204,7 @@
           </w:tcPr>
           <w:p>
             <w:pPr>
+              <w:widowControl w:val="0"/>
               <w:jc w:val="left"/>
               <w:rPr>
                 <w:rFonts w:hint="default"/>
@@ -4646,6 +4232,7 @@
           </w:tcPr>
           <w:p>
             <w:pPr>
+              <w:widowControl w:val="0"/>
               <w:jc w:val="left"/>
               <w:rPr>
                 <w:rFonts w:hint="default"/>
@@ -4671,6 +4258,12 @@
       <w:tr>
         <w:tblPrEx>
           <w:tblLayout w:type="fixed"/>
+          <w:tblCellMar>
+            <w:top w:w="0" w:type="dxa"/>
+            <w:left w:w="108" w:type="dxa"/>
+            <w:bottom w:w="0" w:type="dxa"/>
+            <w:right w:w="108" w:type="dxa"/>
+          </w:tblCellMar>
         </w:tblPrEx>
         <w:tc>
           <w:tcPr>
@@ -4678,6 +4271,7 @@
           </w:tcPr>
           <w:p>
             <w:pPr>
+              <w:widowControl w:val="0"/>
               <w:jc w:val="left"/>
               <w:rPr>
                 <w:rFonts w:hint="default"/>
@@ -4705,6 +4299,7 @@
           </w:tcPr>
           <w:p>
             <w:pPr>
+              <w:widowControl w:val="0"/>
               <w:jc w:val="left"/>
               <w:rPr>
                 <w:rFonts w:hint="default"/>
@@ -4732,6 +4327,7 @@
           </w:tcPr>
           <w:p>
             <w:pPr>
+              <w:widowControl w:val="0"/>
               <w:jc w:val="left"/>
               <w:rPr>
                 <w:rFonts w:hint="default"/>
@@ -4766,7 +4362,9 @@
           </w:tblBorders>
           <w:tblLayout w:type="fixed"/>
           <w:tblCellMar>
+            <w:top w:w="0" w:type="dxa"/>
             <w:left w:w="108" w:type="dxa"/>
+            <w:bottom w:w="0" w:type="dxa"/>
             <w:right w:w="108" w:type="dxa"/>
           </w:tblCellMar>
         </w:tblPrEx>
@@ -4776,6 +4374,7 @@
           </w:tcPr>
           <w:p>
             <w:pPr>
+              <w:widowControl w:val="0"/>
               <w:jc w:val="left"/>
               <w:rPr>
                 <w:rFonts w:hint="default"/>
@@ -4803,6 +4402,7 @@
           </w:tcPr>
           <w:p>
             <w:pPr>
+              <w:widowControl w:val="0"/>
               <w:jc w:val="left"/>
               <w:rPr>
                 <w:rFonts w:hint="default"/>
@@ -4830,6 +4430,7 @@
           </w:tcPr>
           <w:p>
             <w:pPr>
+              <w:widowControl w:val="0"/>
               <w:jc w:val="left"/>
               <w:rPr>
                 <w:rFonts w:hint="default"/>
@@ -4848,92 +4449,6 @@
                 <w:vertAlign w:val="baseline"/>
               </w:rPr>
               <w:t>0.15</w:t>
-            </w:r>
-          </w:p>
-        </w:tc>
-      </w:tr>
-      <w:tr>
-        <w:tblPrEx>
-          <w:tblLayout w:type="fixed"/>
-        </w:tblPrEx>
-        <w:tc>
-          <w:tcPr>
-            <w:tcW w:w="2130" w:type="dxa"/>
-          </w:tcPr>
-          <w:p>
-            <w:pPr>
-              <w:jc w:val="left"/>
-              <w:rPr>
-                <w:rFonts w:hint="default"/>
-                <w:b w:val="0"/>
-                <w:bCs w:val="0"/>
-                <w:u w:val="none"/>
-                <w:vertAlign w:val="baseline"/>
-              </w:rPr>
-            </w:pPr>
-            <w:r>
-              <w:rPr>
-                <w:rFonts w:hint="default"/>
-                <w:b w:val="0"/>
-                <w:bCs w:val="0"/>
-                <w:u w:val="none"/>
-                <w:vertAlign w:val="baseline"/>
-              </w:rPr>
-              <w:t>2</w:t>
-            </w:r>
-          </w:p>
-        </w:tc>
-        <w:tc>
-          <w:tcPr>
-            <w:tcW w:w="2131" w:type="dxa"/>
-          </w:tcPr>
-          <w:p>
-            <w:pPr>
-              <w:jc w:val="left"/>
-              <w:rPr>
-                <w:rFonts w:hint="default"/>
-                <w:b w:val="0"/>
-                <w:bCs w:val="0"/>
-                <w:u w:val="none"/>
-                <w:vertAlign w:val="baseline"/>
-              </w:rPr>
-            </w:pPr>
-            <w:r>
-              <w:rPr>
-                <w:rFonts w:hint="default"/>
-                <w:b w:val="0"/>
-                <w:bCs w:val="0"/>
-                <w:u w:val="none"/>
-                <w:vertAlign w:val="baseline"/>
-              </w:rPr>
-              <w:t>0.25</w:t>
-            </w:r>
-          </w:p>
-        </w:tc>
-        <w:tc>
-          <w:tcPr>
-            <w:tcW w:w="2131" w:type="dxa"/>
-          </w:tcPr>
-          <w:p>
-            <w:pPr>
-              <w:jc w:val="left"/>
-              <w:rPr>
-                <w:rFonts w:hint="default"/>
-                <w:b w:val="0"/>
-                <w:bCs w:val="0"/>
-                <w:u w:val="none"/>
-                <w:vertAlign w:val="baseline"/>
-              </w:rPr>
-            </w:pPr>
-            <w:r>
-              <w:rPr>
-                <w:rFonts w:hint="default"/>
-                <w:b w:val="0"/>
-                <w:bCs w:val="0"/>
-                <w:u w:val="none"/>
-                <w:vertAlign w:val="baseline"/>
-              </w:rPr>
-              <w:t>0.2</w:t>
             </w:r>
           </w:p>
         </w:tc>
@@ -4942,7 +4457,9 @@
         <w:tblPrEx>
           <w:tblLayout w:type="fixed"/>
           <w:tblCellMar>
+            <w:top w:w="0" w:type="dxa"/>
             <w:left w:w="108" w:type="dxa"/>
+            <w:bottom w:w="0" w:type="dxa"/>
             <w:right w:w="108" w:type="dxa"/>
           </w:tblCellMar>
         </w:tblPrEx>
@@ -4952,6 +4469,7 @@
           </w:tcPr>
           <w:p>
             <w:pPr>
+              <w:widowControl w:val="0"/>
               <w:jc w:val="left"/>
               <w:rPr>
                 <w:rFonts w:hint="default"/>
@@ -4969,6 +4487,109 @@
                 <w:u w:val="none"/>
                 <w:vertAlign w:val="baseline"/>
               </w:rPr>
+              <w:t>2</w:t>
+            </w:r>
+          </w:p>
+        </w:tc>
+        <w:tc>
+          <w:tcPr>
+            <w:tcW w:w="2131" w:type="dxa"/>
+          </w:tcPr>
+          <w:p>
+            <w:pPr>
+              <w:widowControl w:val="0"/>
+              <w:jc w:val="left"/>
+              <w:rPr>
+                <w:rFonts w:hint="default"/>
+                <w:b w:val="0"/>
+                <w:bCs w:val="0"/>
+                <w:u w:val="none"/>
+                <w:vertAlign w:val="baseline"/>
+              </w:rPr>
+            </w:pPr>
+            <w:r>
+              <w:rPr>
+                <w:rFonts w:hint="default"/>
+                <w:b w:val="0"/>
+                <w:bCs w:val="0"/>
+                <w:u w:val="none"/>
+                <w:vertAlign w:val="baseline"/>
+              </w:rPr>
+              <w:t>0.25</w:t>
+            </w:r>
+          </w:p>
+        </w:tc>
+        <w:tc>
+          <w:tcPr>
+            <w:tcW w:w="2131" w:type="dxa"/>
+          </w:tcPr>
+          <w:p>
+            <w:pPr>
+              <w:widowControl w:val="0"/>
+              <w:jc w:val="left"/>
+              <w:rPr>
+                <w:rFonts w:hint="default"/>
+                <w:b w:val="0"/>
+                <w:bCs w:val="0"/>
+                <w:u w:val="none"/>
+                <w:vertAlign w:val="baseline"/>
+              </w:rPr>
+            </w:pPr>
+            <w:r>
+              <w:rPr>
+                <w:rFonts w:hint="default"/>
+                <w:b w:val="0"/>
+                <w:bCs w:val="0"/>
+                <w:u w:val="none"/>
+                <w:vertAlign w:val="baseline"/>
+              </w:rPr>
+              <w:t>0.2</w:t>
+            </w:r>
+          </w:p>
+        </w:tc>
+      </w:tr>
+      <w:tr>
+        <w:tblPrEx>
+          <w:tblBorders>
+            <w:top w:val="single" w:color="auto" w:sz="4" w:space="0"/>
+            <w:left w:val="single" w:color="auto" w:sz="4" w:space="0"/>
+            <w:bottom w:val="single" w:color="auto" w:sz="4" w:space="0"/>
+            <w:right w:val="single" w:color="auto" w:sz="4" w:space="0"/>
+            <w:insideH w:val="single" w:color="auto" w:sz="4" w:space="0"/>
+            <w:insideV w:val="single" w:color="auto" w:sz="4" w:space="0"/>
+          </w:tblBorders>
+          <w:tblLayout w:type="fixed"/>
+          <w:tblCellMar>
+            <w:top w:w="0" w:type="dxa"/>
+            <w:left w:w="108" w:type="dxa"/>
+            <w:bottom w:w="0" w:type="dxa"/>
+            <w:right w:w="108" w:type="dxa"/>
+          </w:tblCellMar>
+        </w:tblPrEx>
+        <w:tc>
+          <w:tcPr>
+            <w:tcW w:w="2130" w:type="dxa"/>
+          </w:tcPr>
+          <w:p>
+            <w:pPr>
+              <w:widowControl w:val="0"/>
+              <w:jc w:val="left"/>
+              <w:rPr>
+                <w:rFonts w:hint="default"/>
+                <w:b w:val="0"/>
+                <w:bCs w:val="0"/>
+                <w:u w:val="none"/>
+                <w:vertAlign w:val="baseline"/>
+              </w:rPr>
+            </w:pPr>
+            <w:r>
+              <w:rPr>
+                <w:rFonts w:hint="default"/>
+                <w:b w:val="0"/>
+                <w:bCs w:val="0"/>
+                <w:u w:val="none"/>
+                <w:vertAlign w:val="baseline"/>
+              </w:rPr>
               <w:t>3</w:t>
             </w:r>
           </w:p>
@@ -4979,6 +4600,7 @@
           </w:tcPr>
           <w:p>
             <w:pPr>
+              <w:widowControl w:val="0"/>
               <w:jc w:val="left"/>
               <w:rPr>
                 <w:rFonts w:hint="default"/>
@@ -5006,6 +4628,7 @@
           </w:tcPr>
           <w:p>
             <w:pPr>
+              <w:widowControl w:val="0"/>
               <w:jc w:val="left"/>
               <w:rPr>
                 <w:rFonts w:hint="default"/>
@@ -5031,6 +4654,12 @@
       <w:tr>
         <w:tblPrEx>
           <w:tblLayout w:type="fixed"/>
+          <w:tblCellMar>
+            <w:top w:w="0" w:type="dxa"/>
+            <w:left w:w="108" w:type="dxa"/>
+            <w:bottom w:w="0" w:type="dxa"/>
+            <w:right w:w="108" w:type="dxa"/>
+          </w:tblCellMar>
         </w:tblPrEx>
         <w:tc>
           <w:tcPr>
@@ -5038,6 +4667,7 @@
           </w:tcPr>
           <w:p>
             <w:pPr>
+              <w:widowControl w:val="0"/>
               <w:jc w:val="left"/>
               <w:rPr>
                 <w:rFonts w:hint="default"/>
@@ -5065,6 +4695,7 @@
           </w:tcPr>
           <w:p>
             <w:pPr>
+              <w:widowControl w:val="0"/>
               <w:jc w:val="left"/>
               <w:rPr>
                 <w:rFonts w:hint="default"/>
@@ -5092,6 +4723,7 @@
           </w:tcPr>
           <w:p>
             <w:pPr>
+              <w:widowControl w:val="0"/>
               <w:jc w:val="left"/>
               <w:rPr>
                 <w:rFonts w:hint="default"/>
@@ -5153,390 +4785,7 @@
     <w:p>
       <w:pPr>
         <w:numPr>
-          <w:numId w:val="0"/>
-        </w:numPr>
-        <w:jc w:val="left"/>
-        <w:rPr>
-          <w:rFonts w:hint="default"/>
-          <w:b w:val="0"/>
-          <w:bCs w:val="0"/>
-          <w:u w:val="none"/>
-        </w:rPr>
-      </w:pPr>
-    </w:p>
-    <w:p>
-      <w:pPr>
-        <w:numPr>
-          <w:numId w:val="0"/>
-        </w:numPr>
-        <w:jc w:val="center"/>
-        <w:rPr>
-          <w:rFonts w:hint="default" w:ascii="Bitstream Vera Sans Mono" w:hAnsi="Bitstream Vera Sans Mono" w:cs="Bitstream Vera Sans Mono"/>
-          <w:b w:val="0"/>
-          <w:bCs w:val="0"/>
-          <w:u w:val="none"/>
-        </w:rPr>
-      </w:pPr>
-      <w:r>
-        <w:rPr>
-          <w:rFonts w:hint="default" w:ascii="Bitstream Vera Sans Mono" w:hAnsi="Bitstream Vera Sans Mono" w:cs="Bitstream Vera Sans Mono"/>
-          <w:b w:val="0"/>
-          <w:bCs w:val="0"/>
-          <w:u w:val="none"/>
-        </w:rPr>
-        <w:t>ACGACGACTA</w:t>
-      </w:r>
-    </w:p>
-    <w:p>
-      <w:pPr>
-        <w:numPr>
-          <w:numId w:val="0"/>
-        </w:numPr>
-        <w:jc w:val="center"/>
-        <w:rPr>
-          <w:rFonts w:hint="default" w:ascii="Bitstream Vera Sans Mono" w:hAnsi="Bitstream Vera Sans Mono" w:cs="Bitstream Vera Sans Mono"/>
-          <w:b w:val="0"/>
-          <w:bCs w:val="0"/>
-          <w:u w:val="none"/>
-        </w:rPr>
-      </w:pPr>
-      <w:r>
-        <w:rPr>
-          <w:rFonts w:hint="default" w:ascii="Bitstream Vera Sans Mono" w:hAnsi="Bitstream Vera Sans Mono" w:cs="Bitstream Vera Sans Mono"/>
-          <w:b w:val="0"/>
-          <w:bCs w:val="0"/>
-          <w:u w:val="none"/>
-        </w:rPr>
-        <w:t>CAGACGCTGA</w:t>
-      </w:r>
-    </w:p>
-    <w:p>
-      <w:pPr>
-        <w:numPr>
-          <w:numId w:val="0"/>
-        </w:numPr>
-        <w:jc w:val="center"/>
-        <w:rPr>
-          <w:rFonts w:hint="default" w:ascii="Bitstream Vera Sans Mono" w:hAnsi="Bitstream Vera Sans Mono" w:cs="Bitstream Vera Sans Mono"/>
-          <w:b w:val="0"/>
-          <w:bCs w:val="0"/>
-          <w:u w:val="none"/>
-        </w:rPr>
-      </w:pPr>
-      <w:r>
-        <w:rPr>
-          <w:rFonts w:hint="default" w:ascii="Bitstream Vera Sans Mono" w:hAnsi="Bitstream Vera Sans Mono" w:cs="Bitstream Vera Sans Mono"/>
-          <w:b w:val="0"/>
-          <w:bCs w:val="0"/>
-          <w:u w:val="none"/>
-        </w:rPr>
-        <w:t>TTCCTCTGAT</w:t>
-      </w:r>
-    </w:p>
-    <w:p>
-      <w:pPr>
-        <w:numPr>
-          <w:numId w:val="0"/>
-        </w:numPr>
-        <w:jc w:val="center"/>
-        <w:rPr>
-          <w:rFonts w:hint="default" w:ascii="Bitstream Vera Sans Mono" w:hAnsi="Bitstream Vera Sans Mono" w:cs="Bitstream Vera Sans Mono"/>
-          <w:b w:val="0"/>
-          <w:bCs w:val="0"/>
-          <w:u w:val="none"/>
-        </w:rPr>
-      </w:pPr>
-      <w:r>
-        <w:rPr>
-          <w:rFonts w:hint="default" w:ascii="Bitstream Vera Sans Mono" w:hAnsi="Bitstream Vera Sans Mono" w:cs="Bitstream Vera Sans Mono"/>
-          <w:b w:val="0"/>
-          <w:bCs w:val="0"/>
-          <w:u w:val="none"/>
-        </w:rPr>
-        <w:t>AGATGTGACT</w:t>
-      </w:r>
-    </w:p>
-    <w:p>
-      <w:pPr>
-        <w:numPr>
-          <w:numId w:val="0"/>
-        </w:numPr>
-        <w:jc w:val="center"/>
-        <w:rPr>
-          <w:rFonts w:hint="default" w:ascii="Bitstream Vera Sans Mono" w:hAnsi="Bitstream Vera Sans Mono" w:cs="Bitstream Vera Sans Mono"/>
-          <w:b w:val="0"/>
-          <w:bCs w:val="0"/>
-          <w:u w:val="none"/>
-        </w:rPr>
-      </w:pPr>
-      <w:r>
-        <w:rPr>
-          <w:rFonts w:hint="default" w:ascii="Bitstream Vera Sans Mono" w:hAnsi="Bitstream Vera Sans Mono" w:cs="Bitstream Vera Sans Mono"/>
-          <w:b w:val="0"/>
-          <w:bCs w:val="0"/>
-          <w:u w:val="none"/>
-        </w:rPr>
-        <w:t>-------------</w:t>
-      </w:r>
-    </w:p>
-    <w:p>
-      <w:pPr>
-        <w:numPr>
-          <w:numId w:val="0"/>
-        </w:numPr>
-        <w:jc w:val="center"/>
-        <w:rPr>
-          <w:rFonts w:hint="default" w:ascii="Bitstream Vera Sans Mono" w:hAnsi="Bitstream Vera Sans Mono" w:cs="Bitstream Vera Sans Mono"/>
-          <w:b w:val="0"/>
-          <w:bCs w:val="0"/>
-          <w:u w:val="none"/>
-        </w:rPr>
-      </w:pPr>
-      <w:r>
-        <w:rPr>
-          <w:rFonts w:hint="default" w:ascii="Bitstream Vera Sans Mono" w:hAnsi="Bitstream Vera Sans Mono" w:cs="Bitstream Vera Sans Mono"/>
-          <w:b w:val="0"/>
-          <w:bCs w:val="0"/>
-          <w:u w:val="none"/>
-        </w:rPr>
-        <w:t>2022220002</w:t>
-      </w:r>
-    </w:p>
-    <w:p>
-      <w:pPr>
-        <w:numPr>
-          <w:numId w:val="0"/>
-        </w:numPr>
-        <w:jc w:val="both"/>
-        <w:rPr>
-          <w:rFonts w:hint="default" w:ascii="Bitstream Vera Sans Mono" w:hAnsi="Bitstream Vera Sans Mono" w:cs="Bitstream Vera Sans Mono"/>
-          <w:b w:val="0"/>
-          <w:bCs w:val="0"/>
-          <w:u w:val="none"/>
-        </w:rPr>
-      </w:pPr>
-    </w:p>
-    <w:p>
-      <w:pPr>
-        <w:numPr>
-          <w:numId w:val="0"/>
-        </w:numPr>
-        <w:jc w:val="left"/>
-        <w:rPr>
-          <w:rFonts w:hint="default"/>
-          <w:b w:val="0"/>
-          <w:bCs w:val="0"/>
-          <w:u w:val="none"/>
-        </w:rPr>
-      </w:pPr>
-      <w:r>
-        <w:rPr>
-          <w:rFonts w:hint="default"/>
-          <w:b w:val="0"/>
-          <w:bCs w:val="0"/>
-          <w:u w:val="none"/>
-        </w:rPr>
-        <w:t xml:space="preserve">P(Si|N) </w:t>
-      </w:r>
-      <w:r>
-        <w:rPr>
-          <w:rFonts w:hint="default"/>
-          <w:b w:val="0"/>
-          <w:bCs w:val="0"/>
-          <w:u w:val="none"/>
-        </w:rPr>
-        <w:tab/>
-        <w:t>= 0.25*0.1*0.25*</w:t>
-      </w:r>
-      <w:r>
-        <w:rPr>
-          <w:rFonts w:hint="default"/>
-          <w:b w:val="0"/>
-          <w:bCs w:val="0"/>
-          <w:u w:val="none"/>
-        </w:rPr>
-        <w:t>0.25</w:t>
-      </w:r>
-      <w:r>
-        <w:rPr>
-          <w:rFonts w:hint="default"/>
-          <w:b w:val="0"/>
-          <w:bCs w:val="0"/>
-          <w:u w:val="none"/>
-        </w:rPr>
-        <w:t>*</w:t>
-      </w:r>
-      <w:r>
-        <w:rPr>
-          <w:rFonts w:hint="default"/>
-          <w:b w:val="0"/>
-          <w:bCs w:val="0"/>
-          <w:u w:val="none"/>
-        </w:rPr>
-        <w:t>0.25</w:t>
-      </w:r>
-      <w:r>
-        <w:rPr>
-          <w:rFonts w:hint="default"/>
-          <w:b w:val="0"/>
-          <w:bCs w:val="0"/>
-          <w:u w:val="none"/>
-        </w:rPr>
-        <w:t>*</w:t>
-      </w:r>
-      <w:r>
-        <w:rPr>
-          <w:rFonts w:hint="default"/>
-          <w:b w:val="0"/>
-          <w:bCs w:val="0"/>
-          <w:u w:val="none"/>
-        </w:rPr>
-        <w:t>0.25</w:t>
-      </w:r>
-      <w:r>
-        <w:rPr>
-          <w:rFonts w:hint="default"/>
-          <w:b w:val="0"/>
-          <w:bCs w:val="0"/>
-          <w:u w:val="none"/>
-        </w:rPr>
-        <w:t>*</w:t>
-      </w:r>
-      <w:r>
-        <w:rPr>
-          <w:rFonts w:hint="default"/>
-          <w:b w:val="0"/>
-          <w:bCs w:val="0"/>
-          <w:u w:val="none"/>
-        </w:rPr>
-        <w:t>0.1</w:t>
-      </w:r>
-      <w:r>
-        <w:rPr>
-          <w:rFonts w:hint="default"/>
-          <w:b w:val="0"/>
-          <w:bCs w:val="0"/>
-          <w:u w:val="none"/>
-        </w:rPr>
-        <w:t>*</w:t>
-      </w:r>
-      <w:r>
-        <w:rPr>
-          <w:rFonts w:hint="default"/>
-          <w:b w:val="0"/>
-          <w:bCs w:val="0"/>
-          <w:u w:val="none"/>
-        </w:rPr>
-        <w:t>0.1</w:t>
-      </w:r>
-      <w:r>
-        <w:rPr>
-          <w:rFonts w:hint="default"/>
-          <w:b w:val="0"/>
-          <w:bCs w:val="0"/>
-          <w:u w:val="none"/>
-        </w:rPr>
-        <w:t>*</w:t>
-      </w:r>
-      <w:r>
-        <w:rPr>
-          <w:rFonts w:hint="default"/>
-          <w:b w:val="0"/>
-          <w:bCs w:val="0"/>
-          <w:u w:val="none"/>
-        </w:rPr>
-        <w:t>0.1</w:t>
-      </w:r>
-      <w:r>
-        <w:rPr>
-          <w:rFonts w:hint="default"/>
-          <w:b w:val="0"/>
-          <w:bCs w:val="0"/>
-          <w:u w:val="none"/>
-        </w:rPr>
-        <w:t xml:space="preserve">*0.25 </w:t>
-      </w:r>
-    </w:p>
-    <w:p>
-      <w:pPr>
-        <w:numPr>
-          <w:numId w:val="0"/>
-        </w:numPr>
-        <w:ind w:left="420" w:leftChars="0" w:firstLine="420" w:firstLineChars="0"/>
-        <w:jc w:val="left"/>
-        <w:rPr>
-          <w:rFonts w:hint="default"/>
-          <w:b w:val="0"/>
-          <w:bCs w:val="0"/>
-          <w:u w:val="none"/>
-        </w:rPr>
-      </w:pPr>
-      <w:r>
-        <w:rPr>
-          <w:rFonts w:hint="default"/>
-          <w:b w:val="0"/>
-          <w:bCs w:val="0"/>
-          <w:u w:val="none"/>
-        </w:rPr>
-        <w:t>= 0.25</w:t>
-      </w:r>
-      <w:r>
-        <w:rPr>
-          <w:rFonts w:hint="default"/>
-          <w:b w:val="0"/>
-          <w:bCs w:val="0"/>
-          <w:u w:val="none"/>
-          <w:vertAlign w:val="superscript"/>
-        </w:rPr>
-        <w:t>6</w:t>
-      </w:r>
-      <w:r>
-        <w:rPr>
-          <w:rFonts w:hint="default"/>
-          <w:b w:val="0"/>
-          <w:bCs w:val="0"/>
-          <w:u w:val="none"/>
-        </w:rPr>
-        <w:t xml:space="preserve"> * 0.1</w:t>
-      </w:r>
-      <w:r>
-        <w:rPr>
-          <w:rFonts w:hint="default"/>
-          <w:b w:val="0"/>
-          <w:bCs w:val="0"/>
-          <w:u w:val="none"/>
-          <w:vertAlign w:val="superscript"/>
-        </w:rPr>
-        <w:t>4</w:t>
-      </w:r>
-    </w:p>
-    <w:p>
-      <w:pPr>
-        <w:numPr>
-          <w:numId w:val="0"/>
-        </w:numPr>
-        <w:ind w:left="420" w:leftChars="0" w:firstLine="420" w:firstLineChars="0"/>
-        <w:jc w:val="left"/>
-        <w:rPr>
-          <w:rFonts w:hint="default"/>
-          <w:b w:val="0"/>
-          <w:bCs w:val="0"/>
-          <w:u w:val="none"/>
-        </w:rPr>
-      </w:pPr>
-      <w:r>
-        <w:rPr>
-          <w:rFonts w:hint="default"/>
-          <w:b w:val="0"/>
-          <w:bCs w:val="0"/>
-          <w:u w:val="none"/>
-        </w:rPr>
-        <w:t>=2.44e-8</w:t>
-      </w:r>
-    </w:p>
-    <w:p>
-      <w:pPr>
-        <w:numPr>
+          <w:ilvl w:val="0"/>
           <w:numId w:val="0"/>
         </w:numPr>
         <w:jc w:val="left"/>
@@ -5554,40 +4803,181 @@
           <w:ilvl w:val="0"/>
           <w:numId w:val="0"/>
         </w:numPr>
-        <w:jc w:val="left"/>
-        <w:rPr>
-          <w:rFonts w:hint="default"/>
-          <w:b w:val="0"/>
-          <w:bCs w:val="0"/>
-          <w:u w:val="none"/>
-        </w:rPr>
-      </w:pPr>
-      <w:r>
-        <w:rPr>
-          <w:rFonts w:hint="default"/>
-          <w:b w:val="0"/>
-          <w:bCs w:val="0"/>
-          <w:u w:val="none"/>
-        </w:rPr>
-        <w:t>P(Si|</w:t>
-      </w:r>
-      <w:r>
-        <w:rPr>
-          <w:rFonts w:hint="default"/>
-          <w:b w:val="0"/>
-          <w:bCs w:val="0"/>
-          <w:u w:val="none"/>
-        </w:rPr>
-        <w:t>C</w:t>
-      </w:r>
-      <w:r>
-        <w:rPr>
-          <w:rFonts w:hint="default"/>
-          <w:b w:val="0"/>
-          <w:bCs w:val="0"/>
-          <w:u w:val="none"/>
-        </w:rPr>
-        <w:t xml:space="preserve">) </w:t>
+        <w:jc w:val="center"/>
+        <w:rPr>
+          <w:rFonts w:hint="default" w:ascii="Bitstream Vera Sans Mono" w:hAnsi="Bitstream Vera Sans Mono" w:cs="Bitstream Vera Sans Mono"/>
+          <w:b w:val="0"/>
+          <w:bCs w:val="0"/>
+          <w:u w:val="none"/>
+        </w:rPr>
+      </w:pPr>
+      <w:r>
+        <w:rPr>
+          <w:rFonts w:hint="default" w:ascii="Bitstream Vera Sans Mono" w:hAnsi="Bitstream Vera Sans Mono" w:cs="Bitstream Vera Sans Mono"/>
+          <w:b w:val="0"/>
+          <w:bCs w:val="0"/>
+          <w:u w:val="none"/>
+        </w:rPr>
+        <w:t>ACGACGACTA</w:t>
+      </w:r>
+    </w:p>
+    <w:p>
+      <w:pPr>
+        <w:numPr>
+          <w:ilvl w:val="0"/>
+          <w:numId w:val="0"/>
+        </w:numPr>
+        <w:jc w:val="center"/>
+        <w:rPr>
+          <w:rFonts w:hint="default" w:ascii="Bitstream Vera Sans Mono" w:hAnsi="Bitstream Vera Sans Mono" w:cs="Bitstream Vera Sans Mono"/>
+          <w:b w:val="0"/>
+          <w:bCs w:val="0"/>
+          <w:u w:val="none"/>
+        </w:rPr>
+      </w:pPr>
+      <w:r>
+        <w:rPr>
+          <w:rFonts w:hint="default" w:ascii="Bitstream Vera Sans Mono" w:hAnsi="Bitstream Vera Sans Mono" w:cs="Bitstream Vera Sans Mono"/>
+          <w:b w:val="0"/>
+          <w:bCs w:val="0"/>
+          <w:u w:val="none"/>
+        </w:rPr>
+        <w:t>CAGACGCTGA</w:t>
+      </w:r>
+    </w:p>
+    <w:p>
+      <w:pPr>
+        <w:numPr>
+          <w:ilvl w:val="0"/>
+          <w:numId w:val="0"/>
+        </w:numPr>
+        <w:jc w:val="center"/>
+        <w:rPr>
+          <w:rFonts w:hint="default" w:ascii="Bitstream Vera Sans Mono" w:hAnsi="Bitstream Vera Sans Mono" w:cs="Bitstream Vera Sans Mono"/>
+          <w:b w:val="0"/>
+          <w:bCs w:val="0"/>
+          <w:u w:val="none"/>
+        </w:rPr>
+      </w:pPr>
+      <w:r>
+        <w:rPr>
+          <w:rFonts w:hint="default" w:ascii="Bitstream Vera Sans Mono" w:hAnsi="Bitstream Vera Sans Mono" w:cs="Bitstream Vera Sans Mono"/>
+          <w:b w:val="0"/>
+          <w:bCs w:val="0"/>
+          <w:u w:val="none"/>
+        </w:rPr>
+        <w:t>TTCCTCTGAT</w:t>
+      </w:r>
+    </w:p>
+    <w:p>
+      <w:pPr>
+        <w:numPr>
+          <w:ilvl w:val="0"/>
+          <w:numId w:val="0"/>
+        </w:numPr>
+        <w:jc w:val="center"/>
+        <w:rPr>
+          <w:rFonts w:hint="default" w:ascii="Bitstream Vera Sans Mono" w:hAnsi="Bitstream Vera Sans Mono" w:cs="Bitstream Vera Sans Mono"/>
+          <w:b w:val="0"/>
+          <w:bCs w:val="0"/>
+          <w:u w:val="none"/>
+        </w:rPr>
+      </w:pPr>
+      <w:r>
+        <w:rPr>
+          <w:rFonts w:hint="default" w:ascii="Bitstream Vera Sans Mono" w:hAnsi="Bitstream Vera Sans Mono" w:cs="Bitstream Vera Sans Mono"/>
+          <w:b w:val="0"/>
+          <w:bCs w:val="0"/>
+          <w:u w:val="none"/>
+        </w:rPr>
+        <w:t>AGATGTGACT</w:t>
+      </w:r>
+    </w:p>
+    <w:p>
+      <w:pPr>
+        <w:numPr>
+          <w:ilvl w:val="0"/>
+          <w:numId w:val="0"/>
+        </w:numPr>
+        <w:jc w:val="center"/>
+        <w:rPr>
+          <w:rFonts w:hint="default" w:ascii="Bitstream Vera Sans Mono" w:hAnsi="Bitstream Vera Sans Mono" w:cs="Bitstream Vera Sans Mono"/>
+          <w:b w:val="0"/>
+          <w:bCs w:val="0"/>
+          <w:u w:val="none"/>
+        </w:rPr>
+      </w:pPr>
+      <w:r>
+        <w:rPr>
+          <w:rFonts w:hint="default" w:ascii="Bitstream Vera Sans Mono" w:hAnsi="Bitstream Vera Sans Mono" w:cs="Bitstream Vera Sans Mono"/>
+          <w:b w:val="0"/>
+          <w:bCs w:val="0"/>
+          <w:u w:val="none"/>
+        </w:rPr>
+        <w:t>-------------</w:t>
+      </w:r>
+    </w:p>
+    <w:p>
+      <w:pPr>
+        <w:numPr>
+          <w:ilvl w:val="0"/>
+          <w:numId w:val="0"/>
+        </w:numPr>
+        <w:jc w:val="center"/>
+        <w:rPr>
+          <w:rFonts w:hint="default" w:ascii="Bitstream Vera Sans Mono" w:hAnsi="Bitstream Vera Sans Mono" w:cs="Bitstream Vera Sans Mono"/>
+          <w:b w:val="0"/>
+          <w:bCs w:val="0"/>
+          <w:u w:val="none"/>
+        </w:rPr>
+      </w:pPr>
+      <w:r>
+        <w:rPr>
+          <w:rFonts w:hint="default" w:ascii="Bitstream Vera Sans Mono" w:hAnsi="Bitstream Vera Sans Mono" w:cs="Bitstream Vera Sans Mono"/>
+          <w:b w:val="0"/>
+          <w:bCs w:val="0"/>
+          <w:u w:val="none"/>
+        </w:rPr>
+        <w:t>2022220002</w:t>
+      </w:r>
+    </w:p>
+    <w:p>
+      <w:pPr>
+        <w:numPr>
+          <w:ilvl w:val="0"/>
+          <w:numId w:val="0"/>
+        </w:numPr>
+        <w:jc w:val="both"/>
+        <w:rPr>
+          <w:rFonts w:hint="default" w:ascii="Bitstream Vera Sans Mono" w:hAnsi="Bitstream Vera Sans Mono" w:cs="Bitstream Vera Sans Mono"/>
+          <w:b w:val="0"/>
+          <w:bCs w:val="0"/>
+          <w:u w:val="none"/>
+        </w:rPr>
+      </w:pPr>
+    </w:p>
+    <w:p>
+      <w:pPr>
+        <w:numPr>
+          <w:ilvl w:val="0"/>
+          <w:numId w:val="0"/>
+        </w:numPr>
+        <w:jc w:val="left"/>
+        <w:rPr>
+          <w:rFonts w:hint="default"/>
+          <w:b w:val="0"/>
+          <w:bCs w:val="0"/>
+          <w:u w:val="none"/>
+        </w:rPr>
+      </w:pPr>
+      <w:r>
+        <w:rPr>
+          <w:rFonts w:hint="default"/>
+          <w:b w:val="0"/>
+          <w:bCs w:val="0"/>
+          <w:u w:val="none"/>
+        </w:rPr>
+        <w:t xml:space="preserve">P(Si|N) </w:t>
       </w:r>
       <w:r>
         <w:rPr>
@@ -5605,79 +4995,7 @@
           <w:bCs w:val="0"/>
           <w:u w:val="none"/>
         </w:rPr>
-        <w:t>= 0.2*0.</w:t>
-      </w:r>
-      <w:r>
-        <w:rPr>
-          <w:rFonts w:hint="default"/>
-          <w:b w:val="0"/>
-          <w:bCs w:val="0"/>
-          <w:u w:val="none"/>
-        </w:rPr>
-        <w:t>05</w:t>
-      </w:r>
-      <w:r>
-        <w:rPr>
-          <w:rFonts w:hint="default"/>
-          <w:b w:val="0"/>
-          <w:bCs w:val="0"/>
-          <w:u w:val="none"/>
-        </w:rPr>
-        <w:t>*0.2*0.2*0.2*0.2*0.</w:t>
-      </w:r>
-      <w:r>
-        <w:rPr>
-          <w:rFonts w:hint="default"/>
-          <w:b w:val="0"/>
-          <w:bCs w:val="0"/>
-          <w:u w:val="none"/>
-        </w:rPr>
-        <w:t>05</w:t>
-      </w:r>
-      <w:r>
-        <w:rPr>
-          <w:rFonts w:hint="default"/>
-          <w:b w:val="0"/>
-          <w:bCs w:val="0"/>
-          <w:u w:val="none"/>
-        </w:rPr>
-        <w:t>*0.</w:t>
-      </w:r>
-      <w:r>
-        <w:rPr>
-          <w:rFonts w:hint="default"/>
-          <w:b w:val="0"/>
-          <w:bCs w:val="0"/>
-          <w:u w:val="none"/>
-        </w:rPr>
-        <w:t>05</w:t>
-      </w:r>
-      <w:r>
-        <w:rPr>
-          <w:rFonts w:hint="default"/>
-          <w:b w:val="0"/>
-          <w:bCs w:val="0"/>
-          <w:u w:val="none"/>
-        </w:rPr>
-        <w:t>*0.</w:t>
-      </w:r>
-      <w:r>
-        <w:rPr>
-          <w:rFonts w:hint="default"/>
-          <w:b w:val="0"/>
-          <w:bCs w:val="0"/>
-          <w:u w:val="none"/>
-        </w:rPr>
-        <w:t>05</w:t>
-      </w:r>
-      <w:r>
-        <w:rPr>
-          <w:rFonts w:hint="default"/>
-          <w:b w:val="0"/>
-          <w:bCs w:val="0"/>
-          <w:u w:val="none"/>
-        </w:rPr>
-        <w:t xml:space="preserve">*0.2 </w:t>
+        <w:t xml:space="preserve">= 0.25*0.1*0.25*0.25*0.25*0.25*0.1*0.1*0.1*0.25 </w:t>
       </w:r>
     </w:p>
     <w:p>
@@ -5702,7 +5020,7 @@
           <w:bCs w:val="0"/>
           <w:u w:val="none"/>
         </w:rPr>
-        <w:t>= 0.2</w:t>
+        <w:t>= 0.25</w:t>
       </w:r>
       <w:r>
         <w:rPr>
@@ -5721,16 +5039,7 @@
           <w:bCs w:val="0"/>
           <w:u w:val="none"/>
         </w:rPr>
-        <w:t xml:space="preserve"> * 0.</w:t>
-      </w:r>
-      <w:r>
-        <w:rPr>
-          <w:rFonts w:hint="default"/>
-          <w:b w:val="0"/>
-          <w:bCs w:val="0"/>
-          <w:u w:val="none"/>
-        </w:rPr>
-        <w:t>05</w:t>
+        <w:t xml:space="preserve"> * 0.1</w:t>
       </w:r>
       <w:r>
         <w:rPr>
@@ -5765,25 +5074,64 @@
           <w:bCs w:val="0"/>
           <w:u w:val="none"/>
         </w:rPr>
-        <w:t>=</w:t>
-      </w:r>
-      <w:r>
-        <w:rPr>
-          <w:rFonts w:hint="default"/>
-          <w:b w:val="0"/>
-          <w:bCs w:val="0"/>
-          <w:u w:val="none"/>
-        </w:rPr>
-        <w:t xml:space="preserve"> </w:t>
-      </w:r>
-      <w:r>
-        <w:rPr>
-          <w:rFonts w:hint="default"/>
-          <w:b w:val="0"/>
-          <w:bCs w:val="0"/>
-          <w:u w:val="none"/>
-        </w:rPr>
-        <w:t>2.44e-8</w:t>
+        <w:t>=2.44e-8</w:t>
+      </w:r>
+    </w:p>
+    <w:p>
+      <w:pPr>
+        <w:numPr>
+          <w:ilvl w:val="0"/>
+          <w:numId w:val="0"/>
+        </w:numPr>
+        <w:jc w:val="left"/>
+        <w:rPr>
+          <w:rFonts w:hint="default"/>
+          <w:b w:val="0"/>
+          <w:bCs w:val="0"/>
+          <w:u w:val="none"/>
+        </w:rPr>
+      </w:pPr>
+    </w:p>
+    <w:p>
+      <w:pPr>
+        <w:numPr>
+          <w:ilvl w:val="0"/>
+          <w:numId w:val="0"/>
+        </w:numPr>
+        <w:jc w:val="left"/>
+        <w:rPr>
+          <w:rFonts w:hint="default"/>
+          <w:b w:val="0"/>
+          <w:bCs w:val="0"/>
+          <w:u w:val="none"/>
+        </w:rPr>
+      </w:pPr>
+      <w:r>
+        <w:rPr>
+          <w:rFonts w:hint="default"/>
+          <w:b w:val="0"/>
+          <w:bCs w:val="0"/>
+          <w:u w:val="none"/>
+        </w:rPr>
+        <w:t xml:space="preserve">P(Si|C) </w:t>
+      </w:r>
+      <w:r>
+        <w:rPr>
+          <w:rFonts w:hint="default"/>
+          <w:b w:val="0"/>
+          <w:bCs w:val="0"/>
+          <w:u w:val="none"/>
+        </w:rPr>
+        <w:tab/>
+      </w:r>
+      <w:r>
+        <w:rPr>
+          <w:rFonts w:hint="default"/>
+          <w:b w:val="0"/>
+          <w:bCs w:val="0"/>
+          <w:u w:val="none"/>
+        </w:rPr>
+        <w:t xml:space="preserve">= 0.2*0.05*0.2*0.2*0.2*0.2*0.05*0.05*0.05*0.2 </w:t>
       </w:r>
     </w:p>
     <w:p>
@@ -5808,7 +5156,36 @@
           <w:bCs w:val="0"/>
           <w:u w:val="none"/>
         </w:rPr>
-        <w:t>= 4e-10</w:t>
+        <w:t>= 0.2</w:t>
+      </w:r>
+      <w:r>
+        <w:rPr>
+          <w:rFonts w:hint="default"/>
+          <w:b w:val="0"/>
+          <w:bCs w:val="0"/>
+          <w:u w:val="none"/>
+          <w:vertAlign w:val="superscript"/>
+        </w:rPr>
+        <w:t>6</w:t>
+      </w:r>
+      <w:r>
+        <w:rPr>
+          <w:rFonts w:hint="default"/>
+          <w:b w:val="0"/>
+          <w:bCs w:val="0"/>
+          <w:u w:val="none"/>
+        </w:rPr>
+        <w:t xml:space="preserve"> * 0.05</w:t>
+      </w:r>
+      <w:r>
+        <w:rPr>
+          <w:rFonts w:hint="default"/>
+          <w:b w:val="0"/>
+          <w:bCs w:val="0"/>
+          <w:u w:val="none"/>
+          <w:vertAlign w:val="superscript"/>
+        </w:rPr>
+        <w:t>4</w:t>
       </w:r>
     </w:p>
     <w:p>
@@ -5826,6 +5203,15 @@
           <w:u w:val="none"/>
         </w:rPr>
       </w:pPr>
+      <w:r>
+        <w:rPr>
+          <w:rFonts w:hint="default"/>
+          <w:b w:val="0"/>
+          <w:bCs w:val="0"/>
+          <w:u w:val="none"/>
+        </w:rPr>
+        <w:t>= 2.44e-8</w:t>
+      </w:r>
     </w:p>
     <w:p>
       <w:pPr>
@@ -5833,76 +5219,63 @@
           <w:ilvl w:val="0"/>
           <w:numId w:val="0"/>
         </w:numPr>
-        <w:jc w:val="left"/>
-        <w:rPr>
-          <w:rFonts w:hint="default"/>
-          <w:b w:val="0"/>
-          <w:bCs w:val="0"/>
-          <w:u w:val="none"/>
-        </w:rPr>
-      </w:pPr>
-      <w:r>
-        <w:rPr>
-          <w:rFonts w:hint="default"/>
-          <w:b w:val="0"/>
-          <w:bCs w:val="0"/>
-          <w:u w:val="none"/>
-        </w:rPr>
-        <w:t xml:space="preserve">Since </w:t>
-      </w:r>
-      <w:r>
-        <w:rPr>
-          <w:rFonts w:hint="default"/>
-          <w:b w:val="0"/>
-          <w:bCs w:val="0"/>
-          <w:u w:val="none"/>
-        </w:rPr>
-        <w:t>P(Si|N)</w:t>
-      </w:r>
-      <w:r>
-        <w:rPr>
-          <w:rFonts w:hint="default"/>
-          <w:b w:val="0"/>
-          <w:bCs w:val="0"/>
-          <w:u w:val="none"/>
-        </w:rPr>
-        <w:t xml:space="preserve"> &gt; </w:t>
-      </w:r>
-      <w:r>
-        <w:rPr>
-          <w:rFonts w:hint="default"/>
-          <w:b w:val="0"/>
-          <w:bCs w:val="0"/>
-          <w:u w:val="none"/>
-        </w:rPr>
-        <w:t>P(Si|</w:t>
-      </w:r>
-      <w:r>
-        <w:rPr>
-          <w:rFonts w:hint="default"/>
-          <w:b w:val="0"/>
-          <w:bCs w:val="0"/>
-          <w:u w:val="none"/>
-        </w:rPr>
-        <w:t>C</w:t>
-      </w:r>
-      <w:r>
-        <w:rPr>
-          <w:rFonts w:hint="default"/>
-          <w:b w:val="0"/>
-          <w:bCs w:val="0"/>
-          <w:u w:val="none"/>
-        </w:rPr>
-        <w:t>)</w:t>
-      </w:r>
-      <w:r>
-        <w:rPr>
-          <w:rFonts w:hint="default"/>
-          <w:b w:val="0"/>
-          <w:bCs w:val="0"/>
-          <w:u w:val="none"/>
-        </w:rPr>
-        <w:t>, the alignment is non-conserved.</w:t>
+        <w:ind w:left="420" w:leftChars="0" w:firstLine="420" w:firstLineChars="0"/>
+        <w:jc w:val="left"/>
+        <w:rPr>
+          <w:rFonts w:hint="default"/>
+          <w:b w:val="0"/>
+          <w:bCs w:val="0"/>
+          <w:u w:val="none"/>
+        </w:rPr>
+      </w:pPr>
+      <w:r>
+        <w:rPr>
+          <w:rFonts w:hint="default"/>
+          <w:b w:val="0"/>
+          <w:bCs w:val="0"/>
+          <w:u w:val="none"/>
+        </w:rPr>
+        <w:t>= 4e-10</w:t>
+      </w:r>
+    </w:p>
+    <w:p>
+      <w:pPr>
+        <w:numPr>
+          <w:ilvl w:val="0"/>
+          <w:numId w:val="0"/>
+        </w:numPr>
+        <w:ind w:left="420" w:leftChars="0" w:firstLine="420" w:firstLineChars="0"/>
+        <w:jc w:val="left"/>
+        <w:rPr>
+          <w:rFonts w:hint="default"/>
+          <w:b w:val="0"/>
+          <w:bCs w:val="0"/>
+          <w:u w:val="none"/>
+        </w:rPr>
+      </w:pPr>
+    </w:p>
+    <w:p>
+      <w:pPr>
+        <w:numPr>
+          <w:ilvl w:val="0"/>
+          <w:numId w:val="0"/>
+        </w:numPr>
+        <w:jc w:val="left"/>
+        <w:rPr>
+          <w:rFonts w:hint="default"/>
+          <w:b w:val="0"/>
+          <w:bCs w:val="0"/>
+          <w:u w:val="none"/>
+        </w:rPr>
+      </w:pPr>
+      <w:r>
+        <w:rPr>
+          <w:rFonts w:hint="default"/>
+          <w:b w:val="0"/>
+          <w:bCs w:val="0"/>
+          <w:u w:val="none"/>
+        </w:rPr>
+        <w:t>Since P(Si|N) &gt; P(Si|C), the alignment is non-conserved.</w:t>
       </w:r>
     </w:p>
     <w:p>
@@ -6067,6 +5440,7 @@
     <w:p>
       <w:pPr>
         <w:numPr>
+          <w:ilvl w:val="0"/>
           <w:numId w:val="0"/>
         </w:numPr>
         <w:jc w:val="left"/>
@@ -6100,25 +5474,7 @@
           <w:bCs w:val="0"/>
           <w:u w:val="none"/>
         </w:rPr>
-        <w:t>P(Si|</w:t>
-      </w:r>
-      <w:r>
-        <w:rPr>
-          <w:rFonts w:hint="default"/>
-          <w:b w:val="0"/>
-          <w:bCs w:val="0"/>
-          <w:u w:val="none"/>
-        </w:rPr>
-        <w:t>N</w:t>
-      </w:r>
-      <w:r>
-        <w:rPr>
-          <w:rFonts w:hint="default"/>
-          <w:b w:val="0"/>
-          <w:bCs w:val="0"/>
-          <w:u w:val="none"/>
-        </w:rPr>
-        <w:t>)</w:t>
+        <w:t>P(Si|N)</w:t>
       </w:r>
       <w:r>
         <w:rPr>
@@ -6136,16 +5492,7 @@
           <w:bCs w:val="0"/>
           <w:u w:val="none"/>
         </w:rPr>
-        <w:t>= 0.2</w:t>
-      </w:r>
-      <w:r>
-        <w:rPr>
-          <w:rFonts w:hint="default"/>
-          <w:b w:val="0"/>
-          <w:bCs w:val="0"/>
-          <w:u w:val="none"/>
-        </w:rPr>
-        <w:t>5</w:t>
+        <w:t>= 0.25</w:t>
       </w:r>
       <w:r>
         <w:rPr>
@@ -6164,16 +5511,7 @@
           <w:bCs w:val="0"/>
           <w:u w:val="none"/>
         </w:rPr>
-        <w:t xml:space="preserve"> * 0.</w:t>
-      </w:r>
-      <w:r>
-        <w:rPr>
-          <w:rFonts w:hint="default"/>
-          <w:b w:val="0"/>
-          <w:bCs w:val="0"/>
-          <w:u w:val="none"/>
-        </w:rPr>
-        <w:t>2</w:t>
+        <w:t xml:space="preserve"> * 0.2</w:t>
       </w:r>
       <w:r>
         <w:rPr>
@@ -6192,16 +5530,7 @@
           <w:bCs w:val="0"/>
           <w:u w:val="none"/>
         </w:rPr>
-        <w:t xml:space="preserve"> * 0.</w:t>
-      </w:r>
-      <w:r>
-        <w:rPr>
-          <w:rFonts w:hint="default"/>
-          <w:b w:val="0"/>
-          <w:bCs w:val="0"/>
-          <w:u w:val="none"/>
-        </w:rPr>
-        <w:t>1</w:t>
+        <w:t xml:space="preserve"> * 0.1</w:t>
       </w:r>
       <w:r>
         <w:rPr>
@@ -6237,176 +5566,8 @@
           <w:u w:val="none"/>
           <w:vertAlign w:val="baseline"/>
         </w:rPr>
-        <w:t xml:space="preserve">= </w:t>
-      </w:r>
-      <w:r>
-        <w:rPr>
-          <w:rFonts w:hint="default"/>
-          <w:b w:val="0"/>
-          <w:bCs w:val="0"/>
-          <w:u w:val="none"/>
-          <w:vertAlign w:val="baseline"/>
-        </w:rPr>
-        <w:t>2.5</w:t>
-      </w:r>
-      <w:r>
-        <w:rPr>
-          <w:rFonts w:hint="default"/>
-          <w:b w:val="0"/>
-          <w:bCs w:val="0"/>
-          <w:u w:val="none"/>
-          <w:vertAlign w:val="baseline"/>
-        </w:rPr>
-        <w:t>e-</w:t>
-      </w:r>
-      <w:r>
-        <w:rPr>
-          <w:rFonts w:hint="default"/>
-          <w:b w:val="0"/>
-          <w:bCs w:val="0"/>
-          <w:u w:val="none"/>
-          <w:vertAlign w:val="baseline"/>
-        </w:rPr>
-        <w:t>8</w:t>
-      </w:r>
-    </w:p>
-    <w:p>
-      <w:pPr>
-        <w:numPr>
-          <w:numId w:val="0"/>
-        </w:numPr>
-        <w:jc w:val="left"/>
-        <w:rPr>
-          <w:rFonts w:hint="default"/>
-          <w:b w:val="0"/>
-          <w:bCs w:val="0"/>
-          <w:u w:val="none"/>
-        </w:rPr>
-      </w:pPr>
-    </w:p>
-    <w:p>
-      <w:pPr>
-        <w:numPr>
-          <w:numId w:val="0"/>
-        </w:numPr>
-        <w:jc w:val="left"/>
-        <w:rPr>
-          <w:rFonts w:hint="default"/>
-          <w:b w:val="0"/>
-          <w:bCs w:val="0"/>
-          <w:u w:val="none"/>
-          <w:vertAlign w:val="baseline"/>
-        </w:rPr>
-      </w:pPr>
-      <w:r>
-        <w:rPr>
-          <w:rFonts w:hint="default"/>
-          <w:b w:val="0"/>
-          <w:bCs w:val="0"/>
-          <w:u w:val="none"/>
-        </w:rPr>
-        <w:t>P(Si|C)</w:t>
-      </w:r>
-      <w:r>
-        <w:rPr>
-          <w:rFonts w:hint="default"/>
-          <w:b w:val="0"/>
-          <w:bCs w:val="0"/>
-          <w:u w:val="none"/>
-        </w:rPr>
-        <w:tab/>
-        <w:t>= 0.2</w:t>
-      </w:r>
-      <w:r>
-        <w:rPr>
-          <w:rFonts w:hint="default"/>
-          <w:b w:val="0"/>
-          <w:bCs w:val="0"/>
-          <w:u w:val="none"/>
-          <w:vertAlign w:val="superscript"/>
-        </w:rPr>
-        <w:t>3</w:t>
-      </w:r>
-      <w:r>
-        <w:rPr>
-          <w:rFonts w:hint="default"/>
-          <w:b w:val="0"/>
-          <w:bCs w:val="0"/>
-          <w:u w:val="none"/>
-        </w:rPr>
-        <w:t xml:space="preserve"> * 0.3</w:t>
-      </w:r>
-      <w:r>
-        <w:rPr>
-          <w:rFonts w:hint="default"/>
-          <w:b w:val="0"/>
-          <w:bCs w:val="0"/>
-          <w:u w:val="none"/>
-          <w:vertAlign w:val="superscript"/>
-        </w:rPr>
-        <w:t>4</w:t>
-      </w:r>
-      <w:r>
-        <w:rPr>
-          <w:rFonts w:hint="default"/>
-          <w:b w:val="0"/>
-          <w:bCs w:val="0"/>
-          <w:u w:val="none"/>
-        </w:rPr>
-        <w:t xml:space="preserve"> * 0.3</w:t>
-      </w:r>
-      <w:r>
-        <w:rPr>
-          <w:rFonts w:hint="default"/>
-          <w:b w:val="0"/>
-          <w:bCs w:val="0"/>
-          <w:u w:val="none"/>
-          <w:vertAlign w:val="superscript"/>
-        </w:rPr>
-        <w:t>3</w:t>
-      </w:r>
-    </w:p>
-    <w:p>
-      <w:pPr>
-        <w:numPr>
-          <w:numId w:val="0"/>
-        </w:numPr>
-        <w:ind w:left="420" w:leftChars="0" w:firstLine="420" w:firstLineChars="0"/>
-        <w:jc w:val="left"/>
-        <w:rPr>
-          <w:rFonts w:hint="default"/>
-          <w:b w:val="0"/>
-          <w:bCs w:val="0"/>
-          <w:u w:val="none"/>
-          <w:vertAlign w:val="baseline"/>
-        </w:rPr>
-      </w:pPr>
-      <w:r>
-        <w:rPr>
-          <w:rFonts w:hint="default"/>
-          <w:b w:val="0"/>
-          <w:bCs w:val="0"/>
-          <w:u w:val="none"/>
-          <w:vertAlign w:val="baseline"/>
-        </w:rPr>
-        <w:t>= 1.75e-6</w:t>
-      </w:r>
-    </w:p>
-    <w:p>
-      <w:pPr>
-        <w:numPr>
-          <w:numId w:val="0"/>
-        </w:numPr>
-        <w:ind w:left="420" w:leftChars="0" w:firstLine="420" w:firstLineChars="0"/>
-        <w:jc w:val="left"/>
-        <w:rPr>
-          <w:rFonts w:hint="default"/>
-          <w:b w:val="0"/>
-          <w:bCs w:val="0"/>
-          <w:u w:val="none"/>
-          <w:vertAlign w:val="baseline"/>
-        </w:rPr>
-      </w:pPr>
+        <w:t>= 2.5e-8</w:t>
+      </w:r>
     </w:p>
     <w:p>
       <w:pPr>
@@ -6422,21 +5583,276 @@
           <w:u w:val="none"/>
         </w:rPr>
       </w:pPr>
-      <w:r>
-        <w:rPr>
-          <w:rFonts w:hint="default"/>
-          <w:b w:val="0"/>
-          <w:bCs w:val="0"/>
-          <w:u w:val="none"/>
-        </w:rPr>
-        <w:t>Since P(Si|</w:t>
-      </w:r>
-      <w:r>
-        <w:rPr>
-          <w:rFonts w:hint="default"/>
-          <w:b w:val="0"/>
-          <w:bCs w:val="0"/>
-          <w:u w:val="none"/>
+    </w:p>
+    <w:p>
+      <w:pPr>
+        <w:numPr>
+          <w:ilvl w:val="0"/>
+          <w:numId w:val="0"/>
+        </w:numPr>
+        <w:jc w:val="left"/>
+        <w:rPr>
+          <w:rFonts w:hint="default"/>
+          <w:b w:val="0"/>
+          <w:bCs w:val="0"/>
+          <w:u w:val="none"/>
+          <w:vertAlign w:val="baseline"/>
+        </w:rPr>
+      </w:pPr>
+      <w:r>
+        <w:rPr>
+          <w:rFonts w:hint="default"/>
+          <w:b w:val="0"/>
+          <w:bCs w:val="0"/>
+          <w:u w:val="none"/>
+        </w:rPr>
+        <w:t>P(Si|C)</w:t>
+      </w:r>
+      <w:r>
+        <w:rPr>
+          <w:rFonts w:hint="default"/>
+          <w:b w:val="0"/>
+          <w:bCs w:val="0"/>
+          <w:u w:val="none"/>
+        </w:rPr>
+        <w:tab/>
+      </w:r>
+      <w:r>
+        <w:rPr>
+          <w:rFonts w:hint="default"/>
+          <w:b w:val="0"/>
+          <w:bCs w:val="0"/>
+          <w:u w:val="none"/>
+        </w:rPr>
+        <w:t>= 0.2</w:t>
+      </w:r>
+      <w:r>
+        <w:rPr>
+          <w:rFonts w:hint="default"/>
+          <w:b w:val="0"/>
+          <w:bCs w:val="0"/>
+          <w:u w:val="none"/>
+          <w:vertAlign w:val="superscript"/>
+        </w:rPr>
+        <w:t>3</w:t>
+      </w:r>
+      <w:r>
+        <w:rPr>
+          <w:rFonts w:hint="default"/>
+          <w:b w:val="0"/>
+          <w:bCs w:val="0"/>
+          <w:u w:val="none"/>
+        </w:rPr>
+        <w:t xml:space="preserve"> * 0.3</w:t>
+      </w:r>
+      <w:r>
+        <w:rPr>
+          <w:rFonts w:hint="default"/>
+          <w:b w:val="0"/>
+          <w:bCs w:val="0"/>
+          <w:u w:val="none"/>
+          <w:vertAlign w:val="superscript"/>
+        </w:rPr>
+        <w:t>4</w:t>
+      </w:r>
+      <w:r>
+        <w:rPr>
+          <w:rFonts w:hint="default"/>
+          <w:b w:val="0"/>
+          <w:bCs w:val="0"/>
+          <w:u w:val="none"/>
+        </w:rPr>
+        <w:t xml:space="preserve"> * 0.3</w:t>
+      </w:r>
+      <w:r>
+        <w:rPr>
+          <w:rFonts w:hint="default"/>
+          <w:b w:val="0"/>
+          <w:bCs w:val="0"/>
+          <w:u w:val="none"/>
+          <w:vertAlign w:val="superscript"/>
+        </w:rPr>
+        <w:t>3</w:t>
+      </w:r>
+    </w:p>
+    <w:p>
+      <w:pPr>
+        <w:numPr>
+          <w:ilvl w:val="0"/>
+          <w:numId w:val="0"/>
+        </w:numPr>
+        <w:ind w:left="420" w:leftChars="0" w:firstLine="420" w:firstLineChars="0"/>
+        <w:jc w:val="left"/>
+        <w:rPr>
+          <w:rFonts w:hint="default"/>
+          <w:b w:val="0"/>
+          <w:bCs w:val="0"/>
+          <w:u w:val="none"/>
+          <w:vertAlign w:val="baseline"/>
+        </w:rPr>
+      </w:pPr>
+      <w:r>
+        <w:rPr>
+          <w:rFonts w:hint="default"/>
+          <w:b w:val="0"/>
+          <w:bCs w:val="0"/>
+          <w:u w:val="none"/>
+          <w:vertAlign w:val="baseline"/>
+        </w:rPr>
+        <w:t>= 1.75e-6</w:t>
+      </w:r>
+    </w:p>
+    <w:p>
+      <w:pPr>
+        <w:numPr>
+          <w:ilvl w:val="0"/>
+          <w:numId w:val="0"/>
+        </w:numPr>
+        <w:ind w:left="420" w:leftChars="0" w:firstLine="420" w:firstLineChars="0"/>
+        <w:jc w:val="left"/>
+        <w:rPr>
+          <w:rFonts w:hint="default"/>
+          <w:b w:val="0"/>
+          <w:bCs w:val="0"/>
+          <w:u w:val="none"/>
+          <w:vertAlign w:val="baseline"/>
+        </w:rPr>
+      </w:pPr>
+    </w:p>
+    <w:p>
+      <w:pPr>
+        <w:numPr>
+          <w:ilvl w:val="0"/>
+          <w:numId w:val="0"/>
+        </w:numPr>
+        <w:jc w:val="left"/>
+        <w:rPr>
+          <w:rFonts w:hint="default"/>
+          <w:b w:val="0"/>
+          <w:bCs w:val="0"/>
+          <w:u w:val="none"/>
+        </w:rPr>
+      </w:pPr>
+      <w:r>
+        <w:rPr>
+          <w:rFonts w:hint="default"/>
+          <w:b w:val="0"/>
+          <w:bCs w:val="0"/>
+          <w:u w:val="none"/>
+        </w:rPr>
+        <w:t>Since P(Si|C) &gt; P(Si|N), the alignment is conserved.</w:t>
+      </w:r>
+    </w:p>
+    <w:p>
+      <w:pPr>
+        <w:numPr>
+          <w:ilvl w:val="0"/>
+          <w:numId w:val="0"/>
+        </w:numPr>
+        <w:jc w:val="left"/>
+        <w:rPr>
+          <w:rFonts w:hint="default"/>
+          <w:b w:val="0"/>
+          <w:bCs w:val="0"/>
+          <w:u w:val="none"/>
+          <w:vertAlign w:val="baseline"/>
+        </w:rPr>
+      </w:pPr>
+    </w:p>
+    <w:p>
+      <w:pPr>
+        <w:numPr>
+          <w:ilvl w:val="0"/>
+          <w:numId w:val="0"/>
+        </w:numPr>
+        <w:jc w:val="left"/>
+        <w:rPr>
+          <w:rFonts w:hint="default"/>
+          <w:b w:val="0"/>
+          <w:bCs w:val="0"/>
+          <w:u w:val="none"/>
+          <w:vertAlign w:val="baseline"/>
+        </w:rPr>
+      </w:pPr>
+      <w:r>
+        <w:rPr>
+          <w:rFonts w:hint="default"/>
+          <w:b w:val="0"/>
+          <w:bCs w:val="0"/>
+          <w:u w:val="none"/>
+          <w:vertAlign w:val="baseline"/>
+        </w:rPr>
+        <w:t>(b)</w:t>
+      </w:r>
+      <w:r>
+        <w:rPr>
+          <w:rFonts w:hint="default"/>
+          <w:b w:val="0"/>
+          <w:bCs w:val="0"/>
+          <w:u w:val="none"/>
+          <w:vertAlign w:val="baseline"/>
+        </w:rPr>
+        <w:t xml:space="preserve"> Generating samples from N, P(S|C) &gt; P(S|N) 12.86% of the time</w:t>
+      </w:r>
+    </w:p>
+    <w:p>
+      <w:pPr>
+        <w:numPr>
+          <w:ilvl w:val="0"/>
+          <w:numId w:val="0"/>
+        </w:numPr>
+        <w:jc w:val="left"/>
+        <w:rPr>
+          <w:rFonts w:hint="default"/>
+          <w:b w:val="0"/>
+          <w:bCs w:val="0"/>
+          <w:u w:val="none"/>
+          <w:vertAlign w:val="baseline"/>
+        </w:rPr>
+      </w:pPr>
+    </w:p>
+    <w:p>
+      <w:pPr>
+        <w:numPr>
+          <w:ilvl w:val="0"/>
+          <w:numId w:val="0"/>
+        </w:numPr>
+        <w:jc w:val="left"/>
+        <w:rPr>
+          <w:rFonts w:hint="default"/>
+          <w:b w:val="0"/>
+          <w:bCs w:val="0"/>
+          <w:u w:val="none"/>
+          <w:vertAlign w:val="baseline"/>
+        </w:rPr>
+      </w:pPr>
+      <w:r>
+        <w:rPr>
+          <w:rFonts w:hint="default"/>
+          <w:b w:val="0"/>
+          <w:bCs w:val="0"/>
+          <w:u w:val="none"/>
+          <w:vertAlign w:val="baseline"/>
+        </w:rPr>
+        <w:t xml:space="preserve">(c) </w:t>
+      </w:r>
+      <w:r>
+        <w:rPr>
+          <w:rFonts w:hint="default"/>
+          <w:b w:val="0"/>
+          <w:bCs w:val="0"/>
+          <w:u w:val="none"/>
+          <w:vertAlign w:val="baseline"/>
+        </w:rPr>
+        <w:t xml:space="preserve">Generating samples from </w:t>
+      </w:r>
+      <w:r>
+        <w:rPr>
+          <w:rFonts w:hint="default"/>
+          <w:b w:val="0"/>
+          <w:bCs w:val="0"/>
+          <w:u w:val="none"/>
+          <w:vertAlign w:val="baseline"/>
         </w:rPr>
         <w:t>C</w:t>
       </w:r>
@@ -6446,15 +5862,17 @@
           <w:b w:val="0"/>
           <w:bCs w:val="0"/>
           <w:u w:val="none"/>
-        </w:rPr>
-        <w:t>) &gt; P(Si|</w:t>
-      </w:r>
-      <w:r>
-        <w:rPr>
-          <w:rFonts w:hint="default"/>
-          <w:b w:val="0"/>
-          <w:bCs w:val="0"/>
-          <w:u w:val="none"/>
+          <w:vertAlign w:val="baseline"/>
+        </w:rPr>
+        <w:t>, P(S|</w:t>
+      </w:r>
+      <w:r>
+        <w:rPr>
+          <w:rFonts w:hint="default"/>
+          <w:b w:val="0"/>
+          <w:bCs w:val="0"/>
+          <w:u w:val="none"/>
+          <w:vertAlign w:val="baseline"/>
         </w:rPr>
         <w:t>N</w:t>
       </w:r>
@@ -6464,8 +5882,607 @@
           <w:b w:val="0"/>
           <w:bCs w:val="0"/>
           <w:u w:val="none"/>
-        </w:rPr>
-        <w:t>), the alignment is conserved.</w:t>
+          <w:vertAlign w:val="baseline"/>
+        </w:rPr>
+        <w:t>) &gt; P(S|</w:t>
+      </w:r>
+      <w:r>
+        <w:rPr>
+          <w:rFonts w:hint="default"/>
+          <w:b w:val="0"/>
+          <w:bCs w:val="0"/>
+          <w:u w:val="none"/>
+          <w:vertAlign w:val="baseline"/>
+        </w:rPr>
+        <w:t>C</w:t>
+      </w:r>
+      <w:r>
+        <w:rPr>
+          <w:rFonts w:hint="default"/>
+          <w:b w:val="0"/>
+          <w:bCs w:val="0"/>
+          <w:u w:val="none"/>
+          <w:vertAlign w:val="baseline"/>
+        </w:rPr>
+        <w:t xml:space="preserve">) </w:t>
+      </w:r>
+      <w:r>
+        <w:rPr>
+          <w:rFonts w:hint="default"/>
+          <w:b w:val="0"/>
+          <w:bCs w:val="0"/>
+          <w:u w:val="none"/>
+          <w:vertAlign w:val="baseline"/>
+        </w:rPr>
+        <w:t>14.16</w:t>
+      </w:r>
+      <w:r>
+        <w:rPr>
+          <w:rFonts w:hint="default"/>
+          <w:b w:val="0"/>
+          <w:bCs w:val="0"/>
+          <w:u w:val="none"/>
+          <w:vertAlign w:val="baseline"/>
+        </w:rPr>
+        <w:t>% of the time</w:t>
+      </w:r>
+    </w:p>
+    <w:p>
+      <w:pPr>
+        <w:numPr>
+          <w:ilvl w:val="0"/>
+          <w:numId w:val="0"/>
+        </w:numPr>
+        <w:jc w:val="left"/>
+        <w:rPr>
+          <w:rFonts w:hint="default"/>
+          <w:b w:val="0"/>
+          <w:bCs w:val="0"/>
+          <w:u w:val="none"/>
+          <w:vertAlign w:val="baseline"/>
+        </w:rPr>
+      </w:pPr>
+    </w:p>
+    <w:p>
+      <w:pPr>
+        <w:numPr>
+          <w:ilvl w:val="0"/>
+          <w:numId w:val="0"/>
+        </w:numPr>
+        <w:jc w:val="left"/>
+        <w:rPr>
+          <w:rFonts w:hint="default"/>
+          <w:b w:val="0"/>
+          <w:bCs w:val="0"/>
+          <w:u w:val="none"/>
+          <w:vertAlign w:val="baseline"/>
+        </w:rPr>
+      </w:pPr>
+      <w:r>
+        <w:rPr>
+          <w:rFonts w:hint="default"/>
+          <w:b w:val="0"/>
+          <w:bCs w:val="0"/>
+          <w:u w:val="none"/>
+          <w:vertAlign w:val="baseline"/>
+        </w:rPr>
+        <w:t xml:space="preserve">(d) To reduce the rate of classification errors, we could increase N, or change the probability distributions of N and C, such that N skews more towards less pairs and C skews more towards more pairs. </w:t>
+      </w:r>
+    </w:p>
+    <w:p>
+      <w:pPr>
+        <w:numPr>
+          <w:ilvl w:val="0"/>
+          <w:numId w:val="0"/>
+        </w:numPr>
+        <w:jc w:val="left"/>
+        <w:rPr>
+          <w:rFonts w:hint="default"/>
+          <w:b w:val="0"/>
+          <w:bCs w:val="0"/>
+          <w:u w:val="none"/>
+          <w:vertAlign w:val="baseline"/>
+        </w:rPr>
+      </w:pPr>
+    </w:p>
+    <w:p>
+      <w:pPr>
+        <w:rPr>
+          <w:rFonts w:hint="default"/>
+          <w:b w:val="0"/>
+          <w:bCs w:val="0"/>
+          <w:u w:val="none"/>
+          <w:vertAlign w:val="baseline"/>
+        </w:rPr>
+      </w:pPr>
+      <w:r>
+        <w:rPr>
+          <w:rFonts w:hint="default"/>
+          <w:b w:val="0"/>
+          <w:bCs w:val="0"/>
+          <w:u w:val="none"/>
+          <w:vertAlign w:val="baseline"/>
+        </w:rPr>
+        <w:br w:type="page"/>
+      </w:r>
+    </w:p>
+    <w:p>
+      <w:pPr>
+        <w:numPr>
+          <w:ilvl w:val="0"/>
+          <w:numId w:val="0"/>
+        </w:numPr>
+        <w:jc w:val="left"/>
+        <w:rPr>
+          <w:rFonts w:hint="default"/>
+          <w:b/>
+          <w:bCs/>
+          <w:u w:val="none"/>
+          <w:vertAlign w:val="baseline"/>
+        </w:rPr>
+      </w:pPr>
+      <w:r>
+        <w:rPr>
+          <w:rFonts w:hint="default"/>
+          <w:b/>
+          <w:bCs/>
+          <w:u w:val="none"/>
+          <w:vertAlign w:val="baseline"/>
+        </w:rPr>
+        <w:t>Problem 3</w:t>
+      </w:r>
+    </w:p>
+    <w:p>
+      <w:pPr>
+        <w:numPr>
+          <w:ilvl w:val="0"/>
+          <w:numId w:val="0"/>
+        </w:numPr>
+        <w:jc w:val="left"/>
+        <w:rPr>
+          <w:rFonts w:hint="default"/>
+          <w:b w:val="0"/>
+          <w:bCs w:val="0"/>
+          <w:u w:val="none"/>
+          <w:vertAlign w:val="baseline"/>
+        </w:rPr>
+      </w:pPr>
+    </w:p>
+    <w:p>
+      <w:pPr>
+        <w:numPr>
+          <w:ilvl w:val="0"/>
+          <w:numId w:val="0"/>
+        </w:numPr>
+        <w:jc w:val="left"/>
+        <w:rPr>
+          <w:rFonts w:hint="default"/>
+          <w:b w:val="0"/>
+          <w:bCs w:val="0"/>
+          <w:u w:val="none"/>
+          <w:vertAlign w:val="baseline"/>
+        </w:rPr>
+      </w:pPr>
+      <w:r>
+        <w:rPr>
+          <w:rFonts w:hint="default"/>
+          <w:b w:val="0"/>
+          <w:bCs w:val="0"/>
+          <w:u w:val="none"/>
+          <w:vertAlign w:val="baseline"/>
+        </w:rPr>
+        <w:t>(a) See code</w:t>
+      </w:r>
+    </w:p>
+    <w:p>
+      <w:pPr>
+        <w:numPr>
+          <w:ilvl w:val="0"/>
+          <w:numId w:val="0"/>
+        </w:numPr>
+        <w:jc w:val="left"/>
+        <w:rPr>
+          <w:rFonts w:hint="default"/>
+          <w:b w:val="0"/>
+          <w:bCs w:val="0"/>
+          <w:u w:val="none"/>
+          <w:vertAlign w:val="baseline"/>
+        </w:rPr>
+      </w:pPr>
+    </w:p>
+    <w:p>
+      <w:pPr>
+        <w:numPr>
+          <w:ilvl w:val="0"/>
+          <w:numId w:val="0"/>
+        </w:numPr>
+        <w:jc w:val="left"/>
+        <w:rPr>
+          <w:rFonts w:hint="default"/>
+          <w:b w:val="0"/>
+          <w:bCs w:val="0"/>
+          <w:u w:val="none"/>
+          <w:vertAlign w:val="baseline"/>
+        </w:rPr>
+      </w:pPr>
+      <w:r>
+        <w:rPr>
+          <w:rFonts w:hint="default"/>
+          <w:b w:val="0"/>
+          <w:bCs w:val="0"/>
+          <w:u w:val="none"/>
+          <w:vertAlign w:val="baseline"/>
+        </w:rPr>
+        <w:t>(b) See plots</w:t>
+      </w:r>
+    </w:p>
+    <w:p>
+      <w:pPr>
+        <w:numPr>
+          <w:ilvl w:val="0"/>
+          <w:numId w:val="0"/>
+        </w:numPr>
+        <w:jc w:val="left"/>
+        <w:rPr>
+          <w:rFonts w:hint="default"/>
+          <w:b w:val="0"/>
+          <w:bCs w:val="0"/>
+          <w:u w:val="none"/>
+          <w:vertAlign w:val="baseline"/>
+        </w:rPr>
+      </w:pPr>
+    </w:p>
+    <w:p>
+      <w:pPr>
+        <w:numPr>
+          <w:ilvl w:val="0"/>
+          <w:numId w:val="0"/>
+        </w:numPr>
+        <w:jc w:val="left"/>
+        <w:rPr>
+          <w:rFonts w:hint="default"/>
+          <w:b w:val="0"/>
+          <w:bCs w:val="0"/>
+          <w:u w:val="none"/>
+          <w:vertAlign w:val="baseline"/>
+        </w:rPr>
+      </w:pPr>
+      <w:r>
+        <w:rPr>
+          <w:rFonts w:hint="default"/>
+          <w:b w:val="0"/>
+          <w:bCs w:val="0"/>
+          <w:u w:val="none"/>
+          <w:vertAlign w:val="baseline"/>
+        </w:rPr>
+        <w:t xml:space="preserve">(c) See plots. </w:t>
+      </w:r>
+    </w:p>
+    <w:p>
+      <w:pPr>
+        <w:numPr>
+          <w:ilvl w:val="0"/>
+          <w:numId w:val="0"/>
+        </w:numPr>
+        <w:jc w:val="left"/>
+        <w:rPr>
+          <w:rFonts w:hint="default"/>
+          <w:b w:val="0"/>
+          <w:bCs w:val="0"/>
+          <w:u w:val="none"/>
+          <w:vertAlign w:val="baseline"/>
+        </w:rPr>
+      </w:pPr>
+    </w:p>
+    <w:p>
+      <w:pPr>
+        <w:numPr>
+          <w:ilvl w:val="0"/>
+          <w:numId w:val="0"/>
+        </w:numPr>
+        <w:jc w:val="left"/>
+        <w:rPr>
+          <w:rFonts w:hint="default"/>
+          <w:b w:val="0"/>
+          <w:bCs w:val="0"/>
+          <w:u w:val="none"/>
+          <w:vertAlign w:val="baseline"/>
+        </w:rPr>
+      </w:pPr>
+      <w:r>
+        <w:rPr>
+          <w:rFonts w:hint="default"/>
+          <w:b w:val="0"/>
+          <w:bCs w:val="0"/>
+          <w:i/>
+          <w:iCs/>
+          <w:u w:val="none"/>
+          <w:vertAlign w:val="baseline"/>
+        </w:rPr>
+        <w:t>What when wrong?</w:t>
+      </w:r>
+      <w:r>
+        <w:rPr>
+          <w:rFonts w:hint="default"/>
+          <w:b w:val="0"/>
+          <w:bCs w:val="0"/>
+          <w:u w:val="none"/>
+          <w:vertAlign w:val="baseline"/>
+        </w:rPr>
+        <w:t xml:space="preserve"> </w:t>
+      </w:r>
+    </w:p>
+    <w:p>
+      <w:pPr>
+        <w:numPr>
+          <w:ilvl w:val="0"/>
+          <w:numId w:val="0"/>
+        </w:numPr>
+        <w:jc w:val="left"/>
+        <w:rPr>
+          <w:rFonts w:hint="default"/>
+          <w:b w:val="0"/>
+          <w:bCs w:val="0"/>
+          <w:u w:val="none"/>
+          <w:vertAlign w:val="baseline"/>
+        </w:rPr>
+      </w:pPr>
+    </w:p>
+    <w:p>
+      <w:pPr>
+        <w:numPr>
+          <w:ilvl w:val="0"/>
+          <w:numId w:val="0"/>
+        </w:numPr>
+        <w:jc w:val="left"/>
+        <w:rPr>
+          <w:rFonts w:hint="default"/>
+          <w:b w:val="0"/>
+          <w:bCs w:val="0"/>
+          <w:u w:val="none"/>
+          <w:vertAlign w:val="baseline"/>
+        </w:rPr>
+      </w:pPr>
+      <w:r>
+        <w:rPr>
+          <w:rFonts w:hint="default"/>
+          <w:b w:val="0"/>
+          <w:bCs w:val="0"/>
+          <w:u w:val="none"/>
+          <w:vertAlign w:val="baseline"/>
+        </w:rPr>
+        <w:t>There is a group of points in the lower right quadrant that got grouped with the green cluster. This group of points looks like it could be it’s own cluster (ie. K should be increased to 4).</w:t>
+      </w:r>
+    </w:p>
+    <w:p>
+      <w:pPr>
+        <w:numPr>
+          <w:ilvl w:val="0"/>
+          <w:numId w:val="0"/>
+        </w:numPr>
+        <w:jc w:val="left"/>
+        <w:rPr>
+          <w:rFonts w:hint="default"/>
+          <w:b w:val="0"/>
+          <w:bCs w:val="0"/>
+          <w:u w:val="none"/>
+          <w:vertAlign w:val="baseline"/>
+        </w:rPr>
+      </w:pPr>
+    </w:p>
+    <w:p>
+      <w:pPr>
+        <w:numPr>
+          <w:ilvl w:val="0"/>
+          <w:numId w:val="0"/>
+        </w:numPr>
+        <w:jc w:val="left"/>
+        <w:rPr>
+          <w:rFonts w:hint="default"/>
+          <w:b w:val="0"/>
+          <w:bCs w:val="0"/>
+          <w:i/>
+          <w:iCs/>
+          <w:u w:val="none"/>
+          <w:vertAlign w:val="baseline"/>
+        </w:rPr>
+      </w:pPr>
+      <w:r>
+        <w:rPr>
+          <w:rFonts w:hint="default"/>
+          <w:b w:val="0"/>
+          <w:bCs w:val="0"/>
+          <w:i/>
+          <w:iCs/>
+          <w:u w:val="none"/>
+          <w:vertAlign w:val="baseline"/>
+        </w:rPr>
+        <w:t>What strategy would I use to dynamically set the parameters so that K is chosen correctly?</w:t>
+      </w:r>
+    </w:p>
+    <w:p>
+      <w:pPr>
+        <w:keepNext w:val="0"/>
+        <w:keepLines w:val="0"/>
+        <w:widowControl/>
+        <w:suppressLineNumbers w:val="0"/>
+        <w:jc w:val="left"/>
+        <w:rPr>
+          <w:rFonts w:hAnsi="SimSun" w:eastAsia="SimSun" w:cs="SimSun" w:asciiTheme="minorAscii"/>
+          <w:kern w:val="0"/>
+          <w:sz w:val="21"/>
+          <w:szCs w:val="21"/>
+          <w:lang w:val="en-US" w:eastAsia="zh-CN" w:bidi="ar"/>
+        </w:rPr>
+      </w:pPr>
+    </w:p>
+    <w:p>
+      <w:pPr>
+        <w:keepNext w:val="0"/>
+        <w:keepLines w:val="0"/>
+        <w:widowControl/>
+        <w:suppressLineNumbers w:val="0"/>
+        <w:jc w:val="left"/>
+        <w:rPr>
+          <w:rFonts w:hAnsi="SimSun" w:eastAsia="SimSun" w:cs="SimSun" w:asciiTheme="minorAscii"/>
+          <w:kern w:val="0"/>
+          <w:sz w:val="21"/>
+          <w:szCs w:val="21"/>
+          <w:u w:val="single"/>
+          <w:lang w:eastAsia="zh-CN" w:bidi="ar"/>
+        </w:rPr>
+      </w:pPr>
+      <w:r>
+        <w:rPr>
+          <w:rFonts w:hAnsi="SimSun" w:eastAsia="SimSun" w:cs="SimSun" w:asciiTheme="minorAscii"/>
+          <w:kern w:val="0"/>
+          <w:sz w:val="21"/>
+          <w:szCs w:val="21"/>
+          <w:u w:val="single"/>
+          <w:lang w:eastAsia="zh-CN" w:bidi="ar"/>
+        </w:rPr>
+        <w:t>Solution 1</w:t>
+      </w:r>
+      <w:r>
+        <w:rPr>
+          <w:rFonts w:hAnsi="SimSun" w:eastAsia="SimSun" w:cs="SimSun" w:asciiTheme="minorAscii"/>
+          <w:kern w:val="0"/>
+          <w:sz w:val="21"/>
+          <w:szCs w:val="21"/>
+          <w:u w:val="none"/>
+          <w:lang w:eastAsia="zh-CN" w:bidi="ar"/>
+        </w:rPr>
+        <w:t>: Choose K dynamically</w:t>
+      </w:r>
+    </w:p>
+    <w:p>
+      <w:pPr>
+        <w:keepNext w:val="0"/>
+        <w:keepLines w:val="0"/>
+        <w:widowControl/>
+        <w:suppressLineNumbers w:val="0"/>
+        <w:jc w:val="left"/>
+      </w:pPr>
+      <w:r>
+        <w:rPr>
+          <w:rFonts w:hAnsi="SimSun" w:eastAsia="SimSun" w:cs="SimSun" w:asciiTheme="minorAscii"/>
+          <w:kern w:val="0"/>
+          <w:sz w:val="21"/>
+          <w:szCs w:val="21"/>
+          <w:lang w:val="en-US" w:eastAsia="zh-CN" w:bidi="ar"/>
+        </w:rPr>
+        <w:fldChar w:fldCharType="begin"/>
+      </w:r>
+      <w:r>
+        <w:rPr>
+          <w:rFonts w:hAnsi="SimSun" w:eastAsia="SimSun" w:cs="SimSun" w:asciiTheme="minorAscii"/>
+          <w:kern w:val="0"/>
+          <w:sz w:val="21"/>
+          <w:szCs w:val="21"/>
+          <w:lang w:val="en-US" w:eastAsia="zh-CN" w:bidi="ar"/>
+        </w:rPr>
+        <w:instrText xml:space="preserve"> HYPERLINK "https://medium.com/analytics-vidhya/how-to-determine-the-optimal-k-for-k-means-708505d204eb" </w:instrText>
+      </w:r>
+      <w:r>
+        <w:rPr>
+          <w:rFonts w:hAnsi="SimSun" w:eastAsia="SimSun" w:cs="SimSun" w:asciiTheme="minorAscii"/>
+          <w:kern w:val="0"/>
+          <w:sz w:val="21"/>
+          <w:szCs w:val="21"/>
+          <w:lang w:val="en-US" w:eastAsia="zh-CN" w:bidi="ar"/>
+        </w:rPr>
+        <w:fldChar w:fldCharType="separate"/>
+      </w:r>
+      <w:r>
+        <w:rPr>
+          <w:rStyle w:val="3"/>
+          <w:rFonts w:hAnsi="SimSun" w:eastAsia="SimSun" w:cs="SimSun" w:asciiTheme="minorAscii"/>
+          <w:sz w:val="21"/>
+          <w:szCs w:val="21"/>
+        </w:rPr>
+        <w:t>https://medium.com/analytics-vidhya/how-to-determine-the-optimal-k-for-k-means-708505d204eb</w:t>
+      </w:r>
+      <w:r>
+        <w:rPr>
+          <w:rFonts w:hAnsi="SimSun" w:eastAsia="SimSun" w:cs="SimSun" w:asciiTheme="minorAscii"/>
+          <w:kern w:val="0"/>
+          <w:sz w:val="21"/>
+          <w:szCs w:val="21"/>
+          <w:lang w:val="en-US" w:eastAsia="zh-CN" w:bidi="ar"/>
+        </w:rPr>
+        <w:fldChar w:fldCharType="end"/>
+      </w:r>
+    </w:p>
+    <w:p>
+      <w:pPr>
+        <w:numPr>
+          <w:ilvl w:val="0"/>
+          <w:numId w:val="2"/>
+        </w:numPr>
+        <w:jc w:val="left"/>
+        <w:rPr>
+          <w:rFonts w:hint="default"/>
+          <w:b w:val="0"/>
+          <w:bCs w:val="0"/>
+          <w:u w:val="none"/>
+          <w:vertAlign w:val="baseline"/>
+        </w:rPr>
+      </w:pPr>
+      <w:r>
+        <w:rPr>
+          <w:rFonts w:hint="default"/>
+          <w:b w:val="0"/>
+          <w:bCs w:val="0"/>
+          <w:u w:val="none"/>
+          <w:vertAlign w:val="baseline"/>
+        </w:rPr>
+        <w:t>The elbow method - calculate the Within-Cluster Sum of Squared Errors (WSS) for a variety of K values. Choose the K value at the elbow of the WSS vs K graph.</w:t>
+      </w:r>
+    </w:p>
+    <w:p>
+      <w:pPr>
+        <w:numPr>
+          <w:ilvl w:val="0"/>
+          <w:numId w:val="2"/>
+        </w:numPr>
+        <w:jc w:val="left"/>
+        <w:rPr>
+          <w:rFonts w:hint="default"/>
+          <w:b w:val="0"/>
+          <w:bCs w:val="0"/>
+          <w:u w:val="none"/>
+          <w:vertAlign w:val="baseline"/>
+        </w:rPr>
+      </w:pPr>
+      <w:r>
+        <w:rPr>
+          <w:rFonts w:hint="default"/>
+          <w:b w:val="0"/>
+          <w:bCs w:val="0"/>
+          <w:u w:val="none"/>
+          <w:vertAlign w:val="baseline"/>
+        </w:rPr>
+        <w:t xml:space="preserve">The silhouette method - calculate the </w:t>
+      </w:r>
+      <w:r>
+        <w:rPr>
+          <w:rFonts w:hint="default"/>
+          <w:b w:val="0"/>
+          <w:bCs w:val="0"/>
+          <w:u w:val="none"/>
+          <w:vertAlign w:val="baseline"/>
+        </w:rPr>
+        <w:t>Silhouette Score</w:t>
+      </w:r>
+      <w:r>
+        <w:rPr>
+          <w:rFonts w:hint="default"/>
+          <w:b w:val="0"/>
+          <w:bCs w:val="0"/>
+          <w:u w:val="none"/>
+          <w:vertAlign w:val="baseline"/>
+        </w:rPr>
+        <w:t xml:space="preserve"> for each point for a variety of K values. The Silhouette Score (SS) is a measure the similarity and dissimilarity of that point to other points in the cluster. A higher SS indicates points are in the right clusters. I assume take the average SS for all points and graph SS vs. K. The optimal K value will be the peak SS.</w:t>
       </w:r>
     </w:p>
     <w:p>
@@ -6502,13 +6519,213 @@
           <w:rFonts w:hint="default"/>
           <w:b w:val="0"/>
           <w:bCs w:val="0"/>
-          <w:u w:val="none"/>
+          <w:u w:val="single"/>
           <w:vertAlign w:val="baseline"/>
         </w:rPr>
-        <w:t>(b)</w:t>
+        <w:t>Solution 2</w:t>
+      </w:r>
+      <w:r>
+        <w:rPr>
+          <w:rFonts w:hint="default"/>
+          <w:b w:val="0"/>
+          <w:bCs w:val="0"/>
+          <w:u w:val="none"/>
+          <w:vertAlign w:val="baseline"/>
+        </w:rPr>
+        <w:t>: Initialize centers based on data, not randomly</w:t>
+      </w:r>
+    </w:p>
+    <w:p>
+      <w:pPr>
+        <w:numPr>
+          <w:numId w:val="0"/>
+        </w:numPr>
+        <w:jc w:val="left"/>
+        <w:rPr>
+          <w:rFonts w:hint="default"/>
+          <w:b w:val="0"/>
+          <w:bCs w:val="0"/>
+          <w:u w:val="none"/>
+          <w:vertAlign w:val="baseline"/>
+        </w:rPr>
+      </w:pPr>
+    </w:p>
+    <w:p>
+      <w:pPr>
+        <w:numPr>
+          <w:numId w:val="0"/>
+        </w:numPr>
+        <w:jc w:val="left"/>
+        <w:rPr>
+          <w:rFonts w:hint="default"/>
+          <w:b w:val="0"/>
+          <w:bCs w:val="0"/>
+          <w:u w:val="none"/>
+          <w:vertAlign w:val="baseline"/>
+        </w:rPr>
+      </w:pPr>
+      <w:r>
+        <w:rPr>
+          <w:rFonts w:hint="default"/>
+          <w:b w:val="0"/>
+          <w:bCs w:val="0"/>
+          <w:u w:val="single"/>
+          <w:vertAlign w:val="baseline"/>
+        </w:rPr>
+        <w:t>Solution 3</w:t>
+      </w:r>
+      <w:r>
+        <w:rPr>
+          <w:rFonts w:hint="default"/>
+          <w:b w:val="0"/>
+          <w:bCs w:val="0"/>
+          <w:u w:val="none"/>
+          <w:vertAlign w:val="baseline"/>
+        </w:rPr>
+        <w:t>: Set the stopCriteria distance to be smaller</w:t>
+      </w:r>
+    </w:p>
+    <w:p>
+      <w:pPr>
+        <w:numPr>
+          <w:numId w:val="0"/>
+        </w:numPr>
+        <w:jc w:val="left"/>
+        <w:rPr>
+          <w:rFonts w:hint="default"/>
+          <w:b w:val="0"/>
+          <w:bCs w:val="0"/>
+          <w:u w:val="none"/>
+          <w:vertAlign w:val="baseline"/>
+        </w:rPr>
+      </w:pPr>
+    </w:p>
+    <w:p>
+      <w:pPr>
+        <w:numPr>
+          <w:numId w:val="0"/>
+        </w:numPr>
+        <w:jc w:val="left"/>
+        <w:rPr>
+          <w:rFonts w:hint="default"/>
+          <w:b w:val="0"/>
+          <w:bCs w:val="0"/>
+          <w:u w:val="none"/>
+          <w:vertAlign w:val="baseline"/>
+        </w:rPr>
+      </w:pPr>
+      <w:r>
+        <w:rPr>
+          <w:rFonts w:hint="default"/>
+          <w:b w:val="0"/>
+          <w:bCs w:val="0"/>
+          <w:u w:val="none"/>
+          <w:vertAlign w:val="baseline"/>
+        </w:rPr>
+        <w:t>Based on the rest of the question (ie. You only need to change one line), it looks like either 2 or 3 is the solution they are thinking of.</w:t>
+      </w:r>
+    </w:p>
+    <w:p>
+      <w:pPr>
+        <w:numPr>
+          <w:numId w:val="0"/>
+        </w:numPr>
+        <w:jc w:val="left"/>
+        <w:rPr>
+          <w:rFonts w:hint="default"/>
+          <w:b w:val="0"/>
+          <w:bCs w:val="0"/>
+          <w:u w:val="none"/>
+          <w:vertAlign w:val="baseline"/>
+        </w:rPr>
+      </w:pPr>
+    </w:p>
+    <w:p>
+      <w:pPr>
+        <w:numPr>
+          <w:numId w:val="0"/>
+        </w:numPr>
+        <w:jc w:val="left"/>
+        <w:rPr>
+          <w:rFonts w:hint="default"/>
+          <w:b w:val="0"/>
+          <w:bCs w:val="0"/>
+          <w:u w:val="none"/>
+          <w:vertAlign w:val="baseline"/>
+        </w:rPr>
+      </w:pPr>
+      <w:r>
+        <w:rPr>
+          <w:rFonts w:hint="default"/>
+          <w:b w:val="0"/>
+          <w:bCs w:val="0"/>
+          <w:u w:val="single"/>
+          <w:vertAlign w:val="baseline"/>
+        </w:rPr>
+        <w:t>Attempts</w:t>
+      </w:r>
+    </w:p>
+    <w:p>
+      <w:pPr>
+        <w:numPr>
+          <w:numId w:val="0"/>
+        </w:numPr>
+        <w:jc w:val="left"/>
+        <w:rPr>
+          <w:rFonts w:hint="default"/>
+          <w:b w:val="0"/>
+          <w:bCs w:val="0"/>
+          <w:u w:val="none"/>
+          <w:vertAlign w:val="baseline"/>
+        </w:rPr>
+      </w:pPr>
+      <w:r>
+        <w:rPr>
+          <w:rFonts w:hint="default"/>
+          <w:b w:val="0"/>
+          <w:bCs w:val="0"/>
+          <w:u w:val="none"/>
+          <w:vertAlign w:val="baseline"/>
+        </w:rPr>
+        <w:t>-Tried solution 3: Didn’t work</w:t>
+      </w:r>
+    </w:p>
+    <w:p>
+      <w:pPr>
+        <w:numPr>
+          <w:numId w:val="0"/>
+        </w:numPr>
+        <w:jc w:val="left"/>
+        <w:rPr>
+          <w:rFonts w:hint="default"/>
+          <w:b w:val="0"/>
+          <w:bCs w:val="0"/>
+          <w:u w:val="none"/>
+          <w:vertAlign w:val="baseline"/>
+        </w:rPr>
+      </w:pPr>
+      <w:r>
+        <w:rPr>
+          <w:rFonts w:hint="default"/>
+          <w:b w:val="0"/>
+          <w:bCs w:val="0"/>
+          <w:u w:val="none"/>
+          <w:vertAlign w:val="baseline"/>
+        </w:rPr>
+        <w:t>-Tried solution 2: Initialized centers as random points in the data table -&gt; this worked. In fact for this distribution K = 3 seemed</w:t>
       </w:r>
       <w:bookmarkStart w:id="0" w:name="_GoBack"/>
       <w:bookmarkEnd w:id="0"/>
+      <w:r>
+        <w:rPr>
+          <w:rFonts w:hint="default"/>
+          <w:b w:val="0"/>
+          <w:bCs w:val="0"/>
+          <w:u w:val="none"/>
+          <w:vertAlign w:val="baseline"/>
+        </w:rPr>
+        <w:t xml:space="preserve"> appropriate.</w:t>
+      </w:r>
     </w:p>
     <w:sectPr>
       <w:pgSz w:w="11906" w:h="16838"/>
@@ -6523,6 +6740,18 @@
 <file path=word/numbering.xml><?xml version="1.0" encoding="utf-8"?>
 <w:numbering xmlns:wpc="http://schemas.microsoft.com/office/word/2010/wordprocessingCanvas" xmlns:mc="http://schemas.openxmlformats.org/markup-compatibility/2006" xmlns:o="urn:schemas-microsoft-com:office:office" xmlns:r="http://schemas.openxmlformats.org/officeDocument/2006/relationships" xmlns:m="http://schemas.openxmlformats.org/officeDocument/2006/math" xmlns:v="urn:schemas-microsoft-com:vml" xmlns:wp14="http://schemas.microsoft.com/office/word/2010/wordprocessingDrawing" xmlns:wp="http://schemas.openxmlformats.org/drawingml/2006/wordprocessingDrawing" xmlns:w10="urn:schemas-microsoft-com:office:word" xmlns:w="http://schemas.openxmlformats.org/wordprocessingml/2006/main" xmlns:w14="http://schemas.microsoft.com/office/word/2010/wordml" xmlns:wpg="http://schemas.microsoft.com/office/word/2010/wordprocessingGroup" xmlns:wpi="http://schemas.microsoft.com/office/word/2010/wordprocessingInk" xmlns:wne="http://schemas.microsoft.com/office/word/2006/wordml" xmlns:wps="http://schemas.microsoft.com/office/word/2010/wordprocessingShape" mc:Ignorable="w14 wp14">
   <w:abstractNum w:abstractNumId="0">
+    <w:nsid w:val="B5BC3A26"/>
+    <w:multiLevelType w:val="singleLevel"/>
+    <w:tmpl w:val="B5BC3A26"/>
+    <w:lvl w:ilvl="0" w:tentative="0">
+      <w:start w:val="1"/>
+      <w:numFmt w:val="decimal"/>
+      <w:suff w:val="space"/>
+      <w:lvlText w:val="%1."/>
+      <w:lvlJc w:val="left"/>
+    </w:lvl>
+  </w:abstractNum>
+  <w:abstractNum w:abstractNumId="1">
     <w:nsid w:val="DFFEC249"/>
     <w:multiLevelType w:val="singleLevel"/>
     <w:tmpl w:val="DFFEC249"/>
@@ -6535,6 +6764,9 @@
     </w:lvl>
   </w:abstractNum>
   <w:num w:numId="1">
+    <w:abstractNumId w:val="1"/>
+  </w:num>
+  <w:num w:numId="2">
     <w:abstractNumId w:val="0"/>
   </w:num>
 </w:numbering>
@@ -6545,7 +6777,7 @@
   <w:docDefaults>
     <w:rPrDefault>
       <w:rPr>
-        <w:rFonts w:asciiTheme="minorHAnsi" w:hAnsiTheme="minorHAnsi" w:eastAsiaTheme="minorEastAsia" w:cstheme="minorBidi"/>
+        <w:rFonts w:ascii="Times New Roman" w:hAnsi="Times New Roman" w:eastAsia="SimSun" w:cs="Times New Roman"/>
       </w:rPr>
     </w:rPrDefault>
   </w:docDefaults>
@@ -6615,7 +6847,7 @@
     <w:lsdException w:qFormat="1" w:unhideWhenUsed="0" w:uiPriority="0" w:semiHidden="0" w:name="Title"/>
     <w:lsdException w:unhideWhenUsed="0" w:uiPriority="0" w:semiHidden="0" w:name="Closing"/>
     <w:lsdException w:unhideWhenUsed="0" w:uiPriority="0" w:semiHidden="0" w:name="Signature"/>
-    <w:lsdException w:unhideWhenUsed="0" w:uiPriority="0" w:name="Default Paragraph Font"/>
+    <w:lsdException w:qFormat="1" w:unhideWhenUsed="0" w:uiPriority="0" w:name="Default Paragraph Font"/>
     <w:lsdException w:unhideWhenUsed="0" w:uiPriority="0" w:semiHidden="0" w:name="Body Text"/>
     <w:lsdException w:unhideWhenUsed="0" w:uiPriority="0" w:semiHidden="0" w:name="Body Text Indent"/>
     <w:lsdException w:unhideWhenUsed="0" w:uiPriority="0" w:semiHidden="0" w:name="List Continue"/>
@@ -6811,9 +7043,10 @@
   <w:style w:type="character" w:default="1" w:styleId="2">
     <w:name w:val="Default Paragraph Font"/>
     <w:semiHidden/>
+    <w:qFormat/>
     <w:uiPriority w:val="0"/>
   </w:style>
-  <w:style w:type="table" w:default="1" w:styleId="3">
+  <w:style w:type="table" w:default="1" w:styleId="4">
     <w:name w:val="Normal Table"/>
     <w:semiHidden/>
     <w:uiPriority w:val="0"/>
@@ -6827,9 +7060,18 @@
       </w:tblCellMar>
     </w:tblPr>
   </w:style>
-  <w:style w:type="table" w:styleId="4">
+  <w:style w:type="character" w:styleId="3">
+    <w:name w:val="Hyperlink"/>
+    <w:basedOn w:val="2"/>
+    <w:uiPriority w:val="0"/>
+    <w:rPr>
+      <w:color w:val="0000FF"/>
+      <w:u w:val="single"/>
+    </w:rPr>
+  </w:style>
+  <w:style w:type="table" w:styleId="5">
     <w:name w:val="Table Grid"/>
-    <w:basedOn w:val="3"/>
+    <w:basedOn w:val="4"/>
     <w:uiPriority w:val="0"/>
     <w:pPr>
       <w:widowControl w:val="0"/>

--- a/Projects/M2/PS2/PS2_solutions.docx
+++ b/Projects/M2/PS2/PS2_solutions.docx
@@ -1513,6 +1513,12 @@
             <w:insideV w:val="single" w:color="auto" w:sz="4" w:space="0"/>
           </w:tblBorders>
           <w:tblLayout w:type="fixed"/>
+          <w:tblCellMar>
+            <w:top w:w="0" w:type="dxa"/>
+            <w:left w:w="108" w:type="dxa"/>
+            <w:bottom w:w="0" w:type="dxa"/>
+            <w:right w:w="108" w:type="dxa"/>
+          </w:tblCellMar>
         </w:tblPrEx>
         <w:tc>
           <w:tcPr>
@@ -2619,6 +2625,12 @@
             <w:insideV w:val="single" w:color="auto" w:sz="4" w:space="0"/>
           </w:tblBorders>
           <w:tblLayout w:type="fixed"/>
+          <w:tblCellMar>
+            <w:top w:w="0" w:type="dxa"/>
+            <w:left w:w="108" w:type="dxa"/>
+            <w:bottom w:w="0" w:type="dxa"/>
+            <w:right w:w="108" w:type="dxa"/>
+          </w:tblCellMar>
         </w:tblPrEx>
         <w:tc>
           <w:tcPr>
@@ -4257,6 +4269,14 @@
       </w:tr>
       <w:tr>
         <w:tblPrEx>
+          <w:tblBorders>
+            <w:top w:val="single" w:color="auto" w:sz="4" w:space="0"/>
+            <w:left w:val="single" w:color="auto" w:sz="4" w:space="0"/>
+            <w:bottom w:val="single" w:color="auto" w:sz="4" w:space="0"/>
+            <w:right w:val="single" w:color="auto" w:sz="4" w:space="0"/>
+            <w:insideH w:val="single" w:color="auto" w:sz="4" w:space="0"/>
+            <w:insideV w:val="single" w:color="auto" w:sz="4" w:space="0"/>
+          </w:tblBorders>
           <w:tblLayout w:type="fixed"/>
           <w:tblCellMar>
             <w:top w:w="0" w:type="dxa"/>
@@ -4455,6 +4475,14 @@
       </w:tr>
       <w:tr>
         <w:tblPrEx>
+          <w:tblBorders>
+            <w:top w:val="single" w:color="auto" w:sz="4" w:space="0"/>
+            <w:left w:val="single" w:color="auto" w:sz="4" w:space="0"/>
+            <w:bottom w:val="single" w:color="auto" w:sz="4" w:space="0"/>
+            <w:right w:val="single" w:color="auto" w:sz="4" w:space="0"/>
+            <w:insideH w:val="single" w:color="auto" w:sz="4" w:space="0"/>
+            <w:insideV w:val="single" w:color="auto" w:sz="4" w:space="0"/>
+          </w:tblBorders>
           <w:tblLayout w:type="fixed"/>
           <w:tblCellMar>
             <w:top w:w="0" w:type="dxa"/>
@@ -4653,6 +4681,14 @@
       </w:tr>
       <w:tr>
         <w:tblPrEx>
+          <w:tblBorders>
+            <w:top w:val="single" w:color="auto" w:sz="4" w:space="0"/>
+            <w:left w:val="single" w:color="auto" w:sz="4" w:space="0"/>
+            <w:bottom w:val="single" w:color="auto" w:sz="4" w:space="0"/>
+            <w:right w:val="single" w:color="auto" w:sz="4" w:space="0"/>
+            <w:insideH w:val="single" w:color="auto" w:sz="4" w:space="0"/>
+            <w:insideV w:val="single" w:color="auto" w:sz="4" w:space="0"/>
+          </w:tblBorders>
           <w:tblLayout w:type="fixed"/>
           <w:tblCellMar>
             <w:top w:w="0" w:type="dxa"/>
@@ -6659,73 +6695,13 @@
           <w:rFonts w:hint="default"/>
           <w:b w:val="0"/>
           <w:bCs w:val="0"/>
-          <w:u w:val="single"/>
+          <w:u w:val="none"/>
           <w:vertAlign w:val="baseline"/>
         </w:rPr>
-        <w:t>Attempts</w:t>
-      </w:r>
-    </w:p>
-    <w:p>
-      <w:pPr>
-        <w:numPr>
-          <w:numId w:val="0"/>
-        </w:numPr>
-        <w:jc w:val="left"/>
-        <w:rPr>
-          <w:rFonts w:hint="default"/>
-          <w:b w:val="0"/>
-          <w:bCs w:val="0"/>
-          <w:u w:val="none"/>
-          <w:vertAlign w:val="baseline"/>
-        </w:rPr>
-      </w:pPr>
-      <w:r>
-        <w:rPr>
-          <w:rFonts w:hint="default"/>
-          <w:b w:val="0"/>
-          <w:bCs w:val="0"/>
-          <w:u w:val="none"/>
-          <w:vertAlign w:val="baseline"/>
-        </w:rPr>
-        <w:t>-Tried solution 3: Didn’t work</w:t>
-      </w:r>
-    </w:p>
-    <w:p>
-      <w:pPr>
-        <w:numPr>
-          <w:numId w:val="0"/>
-        </w:numPr>
-        <w:jc w:val="left"/>
-        <w:rPr>
-          <w:rFonts w:hint="default"/>
-          <w:b w:val="0"/>
-          <w:bCs w:val="0"/>
-          <w:u w:val="none"/>
-          <w:vertAlign w:val="baseline"/>
-        </w:rPr>
-      </w:pPr>
-      <w:r>
-        <w:rPr>
-          <w:rFonts w:hint="default"/>
-          <w:b w:val="0"/>
-          <w:bCs w:val="0"/>
-          <w:u w:val="none"/>
-          <w:vertAlign w:val="baseline"/>
-        </w:rPr>
-        <w:t>-Tried solution 2: Initialized centers as random points in the data table -&gt; this worked. In fact for this distribution K = 3 seemed</w:t>
+        <w:t>I set the threshold stop distance equal to 1, and initialized centers a random points within the range of the data. This seemed to create 3 clusters which look more appropriate.</w:t>
       </w:r>
       <w:bookmarkStart w:id="0" w:name="_GoBack"/>
       <w:bookmarkEnd w:id="0"/>
-      <w:r>
-        <w:rPr>
-          <w:rFonts w:hint="default"/>
-          <w:b w:val="0"/>
-          <w:bCs w:val="0"/>
-          <w:u w:val="none"/>
-          <w:vertAlign w:val="baseline"/>
-        </w:rPr>
-        <w:t xml:space="preserve"> appropriate.</w:t>
-      </w:r>
     </w:p>
     <w:sectPr>
       <w:pgSz w:w="11906" w:h="16838"/>

--- a/Projects/M2/PS2/PS2_solutions.docx
+++ b/Projects/M2/PS2/PS2_solutions.docx
@@ -1513,12 +1513,6 @@
             <w:insideV w:val="single" w:color="auto" w:sz="4" w:space="0"/>
           </w:tblBorders>
           <w:tblLayout w:type="fixed"/>
-          <w:tblCellMar>
-            <w:top w:w="0" w:type="dxa"/>
-            <w:left w:w="108" w:type="dxa"/>
-            <w:bottom w:w="0" w:type="dxa"/>
-            <w:right w:w="108" w:type="dxa"/>
-          </w:tblCellMar>
         </w:tblPrEx>
         <w:tc>
           <w:tcPr>
@@ -2625,12 +2619,6 @@
             <w:insideV w:val="single" w:color="auto" w:sz="4" w:space="0"/>
           </w:tblBorders>
           <w:tblLayout w:type="fixed"/>
-          <w:tblCellMar>
-            <w:top w:w="0" w:type="dxa"/>
-            <w:left w:w="108" w:type="dxa"/>
-            <w:bottom w:w="0" w:type="dxa"/>
-            <w:right w:w="108" w:type="dxa"/>
-          </w:tblCellMar>
         </w:tblPrEx>
         <w:tc>
           <w:tcPr>
@@ -6698,7 +6686,7 @@
           <w:u w:val="none"/>
           <w:vertAlign w:val="baseline"/>
         </w:rPr>
-        <w:t>I set the threshold stop distance equal to 1, and initialized centers a random points within the range of the data. This seemed to create 3 clusters which look more appropriate.</w:t>
+        <w:t>I set the threshold stop distance equal to 1, and initialized centers a random points within the range of the data. This seemed to create 3 clusters which look more appropriate. This doesn’t always work though...</w:t>
       </w:r>
       <w:bookmarkStart w:id="0" w:name="_GoBack"/>
       <w:bookmarkEnd w:id="0"/>
